--- a/6sem/database/lab8/лаба8.docx
+++ b/6sem/database/lab8/лаба8.docx
@@ -942,26 +942,28 @@
         </w:p>
         <w:p>
           <w:pPr>
-            <w:pStyle w:val="TOC2"/>
+            <w:pStyle w:val="TOC1"/>
             <w:tabs>
               <w:tab w:val="right" w:leader="dot" w:pos="10195"/>
             </w:tabs>
             <w:rPr>
               <w:rFonts w:eastAsiaTheme="minorEastAsia" w:cstheme="minorBidi"/>
-              <w:i w:val="0"/>
-              <w:iCs w:val="0"/>
+              <w:b w:val="0"/>
+              <w:bCs w:val="0"/>
               <w:noProof/>
-              <w:sz w:val="22"/>
-              <w:szCs w:val="22"/>
+              <w:kern w:val="2"/>
+              <w:sz w:val="24"/>
+              <w:szCs w:val="24"/>
+              <w14:ligatures w14:val="standardContextual"/>
             </w:rPr>
           </w:pPr>
-          <w:hyperlink w:anchor="_Toc190869791" w:history="1">
+          <w:hyperlink w:anchor="_Toc193839841" w:history="1">
             <w:r>
               <w:rPr>
                 <w:rStyle w:val="Hyperlink"/>
                 <w:noProof/>
               </w:rPr>
-              <w:t>Яндекс практикум</w:t>
+              <w:t>Яндекс Практикум</w:t>
             </w:r>
             <w:r>
               <w:rPr>
@@ -982,7 +984,330 @@
                 <w:noProof/>
                 <w:webHidden/>
               </w:rPr>
-              <w:instrText xml:space="preserve"> PAGEREF _Toc190869791 \h </w:instrText>
+              <w:instrText xml:space="preserve"> PAGEREF _Toc193839841 \h </w:instrText>
+            </w:r>
+            <w:r>
+              <w:rPr>
+                <w:noProof/>
+                <w:webHidden/>
+              </w:rPr>
+            </w:r>
+            <w:r>
+              <w:rPr>
+                <w:noProof/>
+                <w:webHidden/>
+              </w:rPr>
+              <w:fldChar w:fldCharType="separate"/>
+            </w:r>
+            <w:r>
+              <w:rPr>
+                <w:noProof/>
+                <w:webHidden/>
+              </w:rPr>
+              <w:t>9</w:t>
+            </w:r>
+            <w:r>
+              <w:rPr>
+                <w:noProof/>
+                <w:webHidden/>
+              </w:rPr>
+              <w:fldChar w:fldCharType="end"/>
+            </w:r>
+          </w:hyperlink>
+        </w:p>
+        <w:p>
+          <w:pPr>
+            <w:pStyle w:val="TOC2"/>
+            <w:tabs>
+              <w:tab w:val="right" w:leader="dot" w:pos="10195"/>
+            </w:tabs>
+            <w:rPr>
+              <w:rFonts w:eastAsiaTheme="minorEastAsia" w:cstheme="minorBidi"/>
+              <w:i w:val="0"/>
+              <w:iCs w:val="0"/>
+              <w:noProof/>
+              <w:kern w:val="2"/>
+              <w:sz w:val="24"/>
+              <w:szCs w:val="24"/>
+              <w14:ligatures w14:val="standardContextual"/>
+            </w:rPr>
+          </w:pPr>
+          <w:hyperlink w:anchor="_Toc193839842" w:history="1">
+            <w:r>
+              <w:rPr>
+                <w:rStyle w:val="Hyperlink"/>
+                <w:noProof/>
+              </w:rPr>
+              <w:t xml:space="preserve">Инфологическое проектирование баз данных. </w:t>
+            </w:r>
+            <w:r>
+              <w:rPr>
+                <w:rStyle w:val="Hyperlink"/>
+                <w:noProof/>
+                <w:lang w:val="en-US"/>
+              </w:rPr>
+              <w:t>ER</w:t>
+            </w:r>
+            <w:r>
+              <w:rPr>
+                <w:rStyle w:val="Hyperlink"/>
+                <w:noProof/>
+              </w:rPr>
+              <w:t>-диаграммы</w:t>
+            </w:r>
+            <w:r>
+              <w:rPr>
+                <w:noProof/>
+                <w:webHidden/>
+              </w:rPr>
+              <w:tab/>
+            </w:r>
+            <w:r>
+              <w:rPr>
+                <w:noProof/>
+                <w:webHidden/>
+              </w:rPr>
+              <w:fldChar w:fldCharType="begin"/>
+            </w:r>
+            <w:r>
+              <w:rPr>
+                <w:noProof/>
+                <w:webHidden/>
+              </w:rPr>
+              <w:instrText xml:space="preserve"> PAGEREF _Toc193839842 \h </w:instrText>
+            </w:r>
+            <w:r>
+              <w:rPr>
+                <w:noProof/>
+                <w:webHidden/>
+              </w:rPr>
+            </w:r>
+            <w:r>
+              <w:rPr>
+                <w:noProof/>
+                <w:webHidden/>
+              </w:rPr>
+              <w:fldChar w:fldCharType="separate"/>
+            </w:r>
+            <w:r>
+              <w:rPr>
+                <w:noProof/>
+                <w:webHidden/>
+              </w:rPr>
+              <w:t>9</w:t>
+            </w:r>
+            <w:r>
+              <w:rPr>
+                <w:noProof/>
+                <w:webHidden/>
+              </w:rPr>
+              <w:fldChar w:fldCharType="end"/>
+            </w:r>
+          </w:hyperlink>
+        </w:p>
+        <w:p>
+          <w:pPr>
+            <w:pStyle w:val="TOC1"/>
+            <w:tabs>
+              <w:tab w:val="right" w:leader="dot" w:pos="10195"/>
+            </w:tabs>
+            <w:rPr>
+              <w:rFonts w:eastAsiaTheme="minorEastAsia" w:cstheme="minorBidi"/>
+              <w:b w:val="0"/>
+              <w:bCs w:val="0"/>
+              <w:noProof/>
+              <w:kern w:val="2"/>
+              <w:sz w:val="24"/>
+              <w:szCs w:val="24"/>
+              <w14:ligatures w14:val="standardContextual"/>
+            </w:rPr>
+          </w:pPr>
+          <w:hyperlink w:anchor="_Toc193839843" w:history="1">
+            <w:r>
+              <w:rPr>
+                <w:rStyle w:val="Hyperlink"/>
+                <w:noProof/>
+                <w:lang w:val="en-US"/>
+              </w:rPr>
+              <w:t>Er</w:t>
+            </w:r>
+            <w:r>
+              <w:rPr>
+                <w:rStyle w:val="Hyperlink"/>
+                <w:noProof/>
+              </w:rPr>
+              <w:t>-диаграммы в нотации Чена</w:t>
+            </w:r>
+            <w:r>
+              <w:rPr>
+                <w:noProof/>
+                <w:webHidden/>
+              </w:rPr>
+              <w:tab/>
+            </w:r>
+            <w:r>
+              <w:rPr>
+                <w:noProof/>
+                <w:webHidden/>
+              </w:rPr>
+              <w:fldChar w:fldCharType="begin"/>
+            </w:r>
+            <w:r>
+              <w:rPr>
+                <w:noProof/>
+                <w:webHidden/>
+              </w:rPr>
+              <w:instrText xml:space="preserve"> PAGEREF _Toc193839843 \h </w:instrText>
+            </w:r>
+            <w:r>
+              <w:rPr>
+                <w:noProof/>
+                <w:webHidden/>
+              </w:rPr>
+            </w:r>
+            <w:r>
+              <w:rPr>
+                <w:noProof/>
+                <w:webHidden/>
+              </w:rPr>
+              <w:fldChar w:fldCharType="separate"/>
+            </w:r>
+            <w:r>
+              <w:rPr>
+                <w:noProof/>
+                <w:webHidden/>
+              </w:rPr>
+              <w:t>12</w:t>
+            </w:r>
+            <w:r>
+              <w:rPr>
+                <w:noProof/>
+                <w:webHidden/>
+              </w:rPr>
+              <w:fldChar w:fldCharType="end"/>
+            </w:r>
+          </w:hyperlink>
+        </w:p>
+        <w:p>
+          <w:pPr>
+            <w:pStyle w:val="TOC1"/>
+            <w:tabs>
+              <w:tab w:val="right" w:leader="dot" w:pos="10195"/>
+            </w:tabs>
+            <w:rPr>
+              <w:rFonts w:eastAsiaTheme="minorEastAsia" w:cstheme="minorBidi"/>
+              <w:b w:val="0"/>
+              <w:bCs w:val="0"/>
+              <w:noProof/>
+              <w:kern w:val="2"/>
+              <w:sz w:val="24"/>
+              <w:szCs w:val="24"/>
+              <w14:ligatures w14:val="standardContextual"/>
+            </w:rPr>
+          </w:pPr>
+          <w:hyperlink w:anchor="_Toc193839844" w:history="1">
+            <w:r>
+              <w:rPr>
+                <w:rStyle w:val="Hyperlink"/>
+                <w:noProof/>
+              </w:rPr>
+              <w:t>ER-диаграммы в нотациях Баркера и Мартина. CASE-средства</w:t>
+            </w:r>
+            <w:r>
+              <w:rPr>
+                <w:noProof/>
+                <w:webHidden/>
+              </w:rPr>
+              <w:tab/>
+            </w:r>
+            <w:r>
+              <w:rPr>
+                <w:noProof/>
+                <w:webHidden/>
+              </w:rPr>
+              <w:fldChar w:fldCharType="begin"/>
+            </w:r>
+            <w:r>
+              <w:rPr>
+                <w:noProof/>
+                <w:webHidden/>
+              </w:rPr>
+              <w:instrText xml:space="preserve"> PAGEREF _Toc193839844 \h </w:instrText>
+            </w:r>
+            <w:r>
+              <w:rPr>
+                <w:noProof/>
+                <w:webHidden/>
+              </w:rPr>
+            </w:r>
+            <w:r>
+              <w:rPr>
+                <w:noProof/>
+                <w:webHidden/>
+              </w:rPr>
+              <w:fldChar w:fldCharType="separate"/>
+            </w:r>
+            <w:r>
+              <w:rPr>
+                <w:noProof/>
+                <w:webHidden/>
+              </w:rPr>
+              <w:t>13</w:t>
+            </w:r>
+            <w:r>
+              <w:rPr>
+                <w:noProof/>
+                <w:webHidden/>
+              </w:rPr>
+              <w:fldChar w:fldCharType="end"/>
+            </w:r>
+          </w:hyperlink>
+        </w:p>
+        <w:p>
+          <w:pPr>
+            <w:pStyle w:val="TOC1"/>
+            <w:tabs>
+              <w:tab w:val="right" w:leader="dot" w:pos="10195"/>
+            </w:tabs>
+            <w:rPr>
+              <w:rFonts w:eastAsiaTheme="minorEastAsia" w:cstheme="minorBidi"/>
+              <w:b w:val="0"/>
+              <w:bCs w:val="0"/>
+              <w:noProof/>
+              <w:kern w:val="2"/>
+              <w:sz w:val="24"/>
+              <w:szCs w:val="24"/>
+              <w14:ligatures w14:val="standardContextual"/>
+            </w:rPr>
+          </w:pPr>
+          <w:hyperlink w:anchor="_Toc193839845" w:history="1">
+            <w:r>
+              <w:rPr>
+                <w:rStyle w:val="Hyperlink"/>
+                <w:noProof/>
+              </w:rPr>
+              <w:t>Проектирование баз данных с использованием методологии IDEF1X</w:t>
+            </w:r>
+            <w:r>
+              <w:rPr>
+                <w:noProof/>
+                <w:webHidden/>
+              </w:rPr>
+              <w:tab/>
+            </w:r>
+            <w:r>
+              <w:rPr>
+                <w:noProof/>
+                <w:webHidden/>
+              </w:rPr>
+              <w:fldChar w:fldCharType="begin"/>
+            </w:r>
+            <w:r>
+              <w:rPr>
+                <w:noProof/>
+                <w:webHidden/>
+              </w:rPr>
+              <w:instrText xml:space="preserve"> PAGEREF _Toc193839845 \h </w:instrText>
             </w:r>
             <w:r>
               <w:rPr>
@@ -1015,79 +1340,6 @@
         </w:p>
         <w:p>
           <w:pPr>
-            <w:pStyle w:val="TOC2"/>
-            <w:tabs>
-              <w:tab w:val="right" w:leader="dot" w:pos="10195"/>
-            </w:tabs>
-            <w:rPr>
-              <w:rFonts w:eastAsiaTheme="minorEastAsia" w:cstheme="minorBidi"/>
-              <w:i w:val="0"/>
-              <w:iCs w:val="0"/>
-              <w:noProof/>
-              <w:sz w:val="22"/>
-              <w:szCs w:val="22"/>
-            </w:rPr>
-          </w:pPr>
-          <w:hyperlink w:anchor="_Toc190869792" w:history="1">
-            <w:r>
-              <w:rPr>
-                <w:rStyle w:val="Hyperlink"/>
-                <w:noProof/>
-              </w:rPr>
-              <w:t>Авиаперевозки</w:t>
-            </w:r>
-            <w:r>
-              <w:rPr>
-                <w:noProof/>
-                <w:webHidden/>
-              </w:rPr>
-              <w:tab/>
-            </w:r>
-            <w:r>
-              <w:rPr>
-                <w:noProof/>
-                <w:webHidden/>
-              </w:rPr>
-              <w:fldChar w:fldCharType="begin"/>
-            </w:r>
-            <w:r>
-              <w:rPr>
-                <w:noProof/>
-                <w:webHidden/>
-              </w:rPr>
-              <w:instrText xml:space="preserve"> PAGEREF _Toc190869792 \h </w:instrText>
-            </w:r>
-            <w:r>
-              <w:rPr>
-                <w:noProof/>
-                <w:webHidden/>
-              </w:rPr>
-            </w:r>
-            <w:r>
-              <w:rPr>
-                <w:noProof/>
-                <w:webHidden/>
-              </w:rPr>
-              <w:fldChar w:fldCharType="separate"/>
-            </w:r>
-            <w:r>
-              <w:rPr>
-                <w:noProof/>
-                <w:webHidden/>
-              </w:rPr>
-              <w:t>25</w:t>
-            </w:r>
-            <w:r>
-              <w:rPr>
-                <w:noProof/>
-                <w:webHidden/>
-              </w:rPr>
-              <w:fldChar w:fldCharType="end"/>
-            </w:r>
-          </w:hyperlink>
-        </w:p>
-        <w:p>
-          <w:pPr>
             <w:rPr>
               <w:sz w:val="32"/>
               <w:szCs w:val="28"/>
@@ -1116,29 +1368,301 @@
       <w:r>
         <w:br w:type="page"/>
       </w:r>
+      <w:r>
+        <w:rPr>
+          <w:b/>
+          <w:bCs/>
+        </w:rPr>
+        <w:lastRenderedPageBreak/>
+        <w:t>ЛАБОРАТОРНАЯ РАБОТА № 1 СЕДЬМОЙ НЕДЕЛИ КУРСА «УПРАВЛЕНИЕ ДАННЫМИ» РАБОТА С ДИАГРАММАМИ В НОТАЦИИ ЧЕНА</w:t>
+      </w:r>
+    </w:p>
+    <w:p>
+      <w:pPr>
+        <w:pStyle w:val="aa"/>
+      </w:pPr>
+      <w:r>
+        <w:t xml:space="preserve">Требуется, основываясь на описании предметной области, спроектировать базу данных, все отношения в которой нормализованы до НФБК. </w:t>
+      </w:r>
+    </w:p>
+    <w:p>
+      <w:pPr>
+        <w:pStyle w:val="aa"/>
+        <w:rPr>
+          <w:lang w:val="en-US"/>
+        </w:rPr>
+      </w:pPr>
+      <w:r>
+        <w:t xml:space="preserve">Предметная область – учет накопителей на жестких дисках (HDD), используемых в организации. О дисках мы знаем следующее: </w:t>
+      </w:r>
+    </w:p>
+    <w:p>
+      <w:pPr>
+        <w:pStyle w:val="a"/>
+      </w:pPr>
+      <w:r>
+        <w:t xml:space="preserve">у жесткого диска есть производитель; </w:t>
+      </w:r>
+    </w:p>
+    <w:p>
+      <w:pPr>
+        <w:pStyle w:val="a"/>
+      </w:pPr>
+      <w:r>
+        <w:t xml:space="preserve">у производителя есть web-сайт (считаем, что только один), где можно почерпнуть много важной для нас информации; </w:t>
+      </w:r>
+    </w:p>
+    <w:p>
+      <w:pPr>
+        <w:pStyle w:val="a"/>
+      </w:pPr>
+      <w:r>
+        <w:t xml:space="preserve">для жесткого диска всегда определена его модель; </w:t>
+      </w:r>
+    </w:p>
+    <w:p>
+      <w:pPr>
+        <w:pStyle w:val="a"/>
+      </w:pPr>
+      <w:r>
+        <w:t xml:space="preserve">модель определяет объем диска (в гигабайтах), скорость вращения шпинделя, тип используемого интерфейса; </w:t>
+      </w:r>
+    </w:p>
+    <w:p>
+      <w:pPr>
+        <w:pStyle w:val="a"/>
+      </w:pPr>
+      <w:r>
+        <w:t xml:space="preserve">по названию модели можно определить производителя; </w:t>
+      </w:r>
+    </w:p>
+    <w:p>
+      <w:pPr>
+        <w:pStyle w:val="a"/>
+      </w:pPr>
+      <w:r>
+        <w:t xml:space="preserve">у конкретного экземпляра жесткого диска есть серийный номер, мы знаем его модель, дату приобретения, дату выхода из строя (если диск вышел из строя; возможность ремонта и восстановления не рассматриваем); может возникнуть необходимость внести текстовые комментарии по поводу его работы. </w:t>
+      </w:r>
+    </w:p>
+    <w:p>
+      <w:pPr>
+        <w:pStyle w:val="aa"/>
+      </w:pPr>
+      <w:r>
+        <w:rPr>
+          <w:rStyle w:val="ab"/>
+        </w:rPr>
+        <w:t>Пр</w:t>
+      </w:r>
+      <w:r>
+        <w:t xml:space="preserve">и проектировании надо учитывать, что: </w:t>
+      </w:r>
+    </w:p>
+    <w:p>
+      <w:pPr>
+        <w:pStyle w:val="a"/>
+      </w:pPr>
+      <w:r>
+        <w:t xml:space="preserve">для любой модели обязательно должен быть указан производитель и объем; </w:t>
+      </w:r>
+    </w:p>
+    <w:p>
+      <w:pPr>
+        <w:pStyle w:val="a"/>
+      </w:pPr>
+      <w:r>
+        <w:t xml:space="preserve">для любого диска должна быть указана модель; </w:t>
+      </w:r>
+    </w:p>
+    <w:p>
+      <w:pPr>
+        <w:pStyle w:val="a"/>
+      </w:pPr>
+      <w:r>
+        <w:t>фирмы-производители и модели дисков именуются уникальным образом; серийные номера дисков также уникальны.</w:t>
+      </w:r>
+    </w:p>
+    <w:p>
+      <w:pPr>
+        <w:pStyle w:val="af1"/>
+      </w:pPr>
+      <w:r>
+        <w:rPr>
+          <w:noProof/>
+        </w:rPr>
+        <w:drawing>
+          <wp:inline distT="0" distB="0" distL="0" distR="0" wp14:anchorId="294302E8" wp14:editId="26B85E4B">
+            <wp:extent cx="3667637" cy="952633"/>
+            <wp:effectExtent l="0" t="0" r="9525" b="0"/>
+            <wp:docPr id="1" name="Рисунок 1" descr="A screenshot of a computer&#10;&#10;AI-generated content may be incorrect."/>
+            <wp:cNvGraphicFramePr>
+              <a:graphicFrameLocks xmlns:a="http://schemas.openxmlformats.org/drawingml/2006/main" noChangeAspect="1"/>
+            </wp:cNvGraphicFramePr>
+            <a:graphic xmlns:a="http://schemas.openxmlformats.org/drawingml/2006/main">
+              <a:graphicData uri="http://schemas.openxmlformats.org/drawingml/2006/picture">
+                <pic:pic xmlns:pic="http://schemas.openxmlformats.org/drawingml/2006/picture">
+                  <pic:nvPicPr>
+                    <pic:cNvPr id="1" name="Рисунок 1" descr="A screenshot of a computer&#10;&#10;AI-generated content may be incorrect."/>
+                    <pic:cNvPicPr/>
+                  </pic:nvPicPr>
+                  <pic:blipFill>
+                    <a:blip r:embed="rId8"/>
+                    <a:stretch>
+                      <a:fillRect/>
+                    </a:stretch>
+                  </pic:blipFill>
+                  <pic:spPr>
+                    <a:xfrm>
+                      <a:off x="0" y="0"/>
+                      <a:ext cx="3667637" cy="952633"/>
+                    </a:xfrm>
+                    <a:prstGeom prst="rect">
+                      <a:avLst/>
+                    </a:prstGeom>
+                  </pic:spPr>
+                </pic:pic>
+              </a:graphicData>
+            </a:graphic>
+          </wp:inline>
+        </w:drawing>
+      </w:r>
+    </w:p>
+    <w:p>
+      <w:pPr>
+        <w:pStyle w:val="af1"/>
+      </w:pPr>
+      <w:r>
+        <w:rPr>
+          <w:noProof/>
+        </w:rPr>
+        <w:drawing>
+          <wp:inline distT="0" distB="0" distL="0" distR="0" wp14:anchorId="6789BEB6" wp14:editId="6015C49F">
+            <wp:extent cx="3732723" cy="1478387"/>
+            <wp:effectExtent l="0" t="0" r="1270" b="7620"/>
+            <wp:docPr id="13" name="Рисунок 13" descr="A screenshot of a computer&#10;&#10;AI-generated content may be incorrect."/>
+            <wp:cNvGraphicFramePr>
+              <a:graphicFrameLocks xmlns:a="http://schemas.openxmlformats.org/drawingml/2006/main" noChangeAspect="1"/>
+            </wp:cNvGraphicFramePr>
+            <a:graphic xmlns:a="http://schemas.openxmlformats.org/drawingml/2006/main">
+              <a:graphicData uri="http://schemas.openxmlformats.org/drawingml/2006/picture">
+                <pic:pic xmlns:pic="http://schemas.openxmlformats.org/drawingml/2006/picture">
+                  <pic:nvPicPr>
+                    <pic:cNvPr id="13" name="Рисунок 13" descr="A screenshot of a computer&#10;&#10;AI-generated content may be incorrect."/>
+                    <pic:cNvPicPr/>
+                  </pic:nvPicPr>
+                  <pic:blipFill>
+                    <a:blip r:embed="rId9"/>
+                    <a:stretch>
+                      <a:fillRect/>
+                    </a:stretch>
+                  </pic:blipFill>
+                  <pic:spPr>
+                    <a:xfrm>
+                      <a:off x="0" y="0"/>
+                      <a:ext cx="3744639" cy="1483106"/>
+                    </a:xfrm>
+                    <a:prstGeom prst="rect">
+                      <a:avLst/>
+                    </a:prstGeom>
+                  </pic:spPr>
+                </pic:pic>
+              </a:graphicData>
+            </a:graphic>
+          </wp:inline>
+        </w:drawing>
+      </w:r>
+    </w:p>
+    <w:p>
+      <w:pPr>
+        <w:pStyle w:val="af1"/>
+      </w:pPr>
+      <w:r>
+        <w:lastRenderedPageBreak/>
+        <w:drawing>
+          <wp:inline distT="0" distB="0" distL="0" distR="0" wp14:anchorId="2C54F378" wp14:editId="3F4B331B">
+            <wp:extent cx="3439005" cy="1305107"/>
+            <wp:effectExtent l="0" t="0" r="9525" b="9525"/>
+            <wp:docPr id="17" name="Рисунок 17" descr="A white background with black text&#10;&#10;AI-generated content may be incorrect."/>
+            <wp:cNvGraphicFramePr>
+              <a:graphicFrameLocks xmlns:a="http://schemas.openxmlformats.org/drawingml/2006/main" noChangeAspect="1"/>
+            </wp:cNvGraphicFramePr>
+            <a:graphic xmlns:a="http://schemas.openxmlformats.org/drawingml/2006/main">
+              <a:graphicData uri="http://schemas.openxmlformats.org/drawingml/2006/picture">
+                <pic:pic xmlns:pic="http://schemas.openxmlformats.org/drawingml/2006/picture">
+                  <pic:nvPicPr>
+                    <pic:cNvPr id="17" name="Рисунок 17" descr="A white background with black text&#10;&#10;AI-generated content may be incorrect."/>
+                    <pic:cNvPicPr/>
+                  </pic:nvPicPr>
+                  <pic:blipFill>
+                    <a:blip r:embed="rId10"/>
+                    <a:stretch>
+                      <a:fillRect/>
+                    </a:stretch>
+                  </pic:blipFill>
+                  <pic:spPr>
+                    <a:xfrm>
+                      <a:off x="0" y="0"/>
+                      <a:ext cx="3439005" cy="1305107"/>
+                    </a:xfrm>
+                    <a:prstGeom prst="rect">
+                      <a:avLst/>
+                    </a:prstGeom>
+                  </pic:spPr>
+                </pic:pic>
+              </a:graphicData>
+            </a:graphic>
+          </wp:inline>
+        </w:drawing>
+      </w:r>
+    </w:p>
+    <w:p>
+      <w:pPr>
+        <w:pStyle w:val="af1"/>
+      </w:pPr>
+      <w:r>
+        <w:drawing>
+          <wp:inline distT="0" distB="0" distL="0" distR="0" wp14:anchorId="2763024F" wp14:editId="47C991A8">
+            <wp:extent cx="5677692" cy="2172003"/>
+            <wp:effectExtent l="0" t="0" r="0" b="0"/>
+            <wp:docPr id="389892422" name="Picture 1" descr="A screenshot of a computer program&#10;&#10;AI-generated content may be incorrect."/>
+            <wp:cNvGraphicFramePr>
+              <a:graphicFrameLocks xmlns:a="http://schemas.openxmlformats.org/drawingml/2006/main" noChangeAspect="1"/>
+            </wp:cNvGraphicFramePr>
+            <a:graphic xmlns:a="http://schemas.openxmlformats.org/drawingml/2006/main">
+              <a:graphicData uri="http://schemas.openxmlformats.org/drawingml/2006/picture">
+                <pic:pic xmlns:pic="http://schemas.openxmlformats.org/drawingml/2006/picture">
+                  <pic:nvPicPr>
+                    <pic:cNvPr id="389892422" name="Picture 1" descr="A screenshot of a computer program&#10;&#10;AI-generated content may be incorrect."/>
+                    <pic:cNvPicPr/>
+                  </pic:nvPicPr>
+                  <pic:blipFill>
+                    <a:blip r:embed="rId11"/>
+                    <a:stretch>
+                      <a:fillRect/>
+                    </a:stretch>
+                  </pic:blipFill>
+                  <pic:spPr>
+                    <a:xfrm>
+                      <a:off x="0" y="0"/>
+                      <a:ext cx="5677692" cy="2172003"/>
+                    </a:xfrm>
+                    <a:prstGeom prst="rect">
+                      <a:avLst/>
+                    </a:prstGeom>
+                  </pic:spPr>
+                </pic:pic>
+              </a:graphicData>
+            </a:graphic>
+          </wp:inline>
+        </w:drawing>
+      </w:r>
     </w:p>
     <w:p>
       <w:pPr>
         <w:spacing w:after="200" w:line="276" w:lineRule="auto"/>
         <w:ind w:firstLine="0"/>
         <w:jc w:val="left"/>
-        <w:rPr>
-          <w:b/>
-          <w:bCs/>
-        </w:rPr>
-      </w:pPr>
-      <w:r>
-        <w:lastRenderedPageBreak/>
-        <w:br w:type="page"/>
-      </w:r>
-      <w:r>
-        <w:rPr>
-          <w:b/>
-          <w:bCs/>
-        </w:rPr>
-        <w:lastRenderedPageBreak/>
-        <w:t>ЛАБОРАТОРНАЯ РАБОТА № 1 СЕДЬМОЙ НЕДЕЛИ КУРСА «УПРАВЛЕНИЕ ДАННЫМИ» РАБОТА С ДИАГРАММАМИ В НОТАЦИИ ЧЕНА</w:t>
-      </w:r>
+      </w:pPr>
     </w:p>
     <w:p>
       <w:pPr>
@@ -1146,9 +1670,33 @@
         <w:ind w:firstLine="0"/>
         <w:jc w:val="left"/>
         <w:rPr>
-          <w:lang w:val="en-US"/>
-        </w:rPr>
-      </w:pPr>
+          <w:b/>
+          <w:bCs/>
+        </w:rPr>
+      </w:pPr>
+      <w:r>
+        <w:rPr>
+          <w:b/>
+          <w:bCs/>
+        </w:rPr>
+        <w:t>Задание 1</w:t>
+      </w:r>
+    </w:p>
+    <w:p>
+      <w:pPr>
+        <w:pStyle w:val="aa"/>
+      </w:pPr>
+      <w:r>
+        <w:t>Теперь для той же предметной области надо выделить сущности и связи между ними.  На бумаге или в любом редакторе построите диаграмму в нотации Чена, указав на ней только сущности, связи и мощность связи (</w:t>
+      </w:r>
+      <w:proofErr w:type="gramStart"/>
+      <w:r>
+        <w:t>атрибуты  наносить</w:t>
+      </w:r>
+      <w:proofErr w:type="gramEnd"/>
+      <w:r>
+        <w:t xml:space="preserve"> на диаграмму не надо).</w:t>
+      </w:r>
     </w:p>
     <w:p>
       <w:pPr>
@@ -1156,200 +1704,12 @@
         <w:ind w:firstLine="0"/>
         <w:jc w:val="left"/>
       </w:pPr>
-      <w:r>
-        <w:t xml:space="preserve">Требуется, основываясь на описании предметной области, спроектировать базу данных, все отношения в которой нормализованы до НФБК. </w:t>
-      </w:r>
     </w:p>
     <w:p>
       <w:pPr>
         <w:spacing w:after="200" w:line="276" w:lineRule="auto"/>
         <w:ind w:firstLine="0"/>
         <w:jc w:val="left"/>
-        <w:rPr>
-          <w:lang w:val="en-US"/>
-        </w:rPr>
-      </w:pPr>
-      <w:r>
-        <w:t xml:space="preserve">Предметная область – учет накопителей на жестких дисках (HDD), используемых в организации. О дисках мы знаем следующее: </w:t>
-      </w:r>
-    </w:p>
-    <w:p>
-      <w:pPr>
-        <w:numPr>
-          <w:ilvl w:val="0"/>
-          <w:numId w:val="34"/>
-        </w:numPr>
-        <w:spacing w:after="200" w:line="276" w:lineRule="auto"/>
-        <w:jc w:val="left"/>
-      </w:pPr>
-      <w:r>
-        <w:t xml:space="preserve">у жесткого диска есть производитель; </w:t>
-      </w:r>
-    </w:p>
-    <w:p>
-      <w:pPr>
-        <w:numPr>
-          <w:ilvl w:val="0"/>
-          <w:numId w:val="34"/>
-        </w:numPr>
-        <w:spacing w:after="200" w:line="276" w:lineRule="auto"/>
-        <w:jc w:val="left"/>
-      </w:pPr>
-      <w:r>
-        <w:t xml:space="preserve">у производителя есть web-сайт (считаем, что только один), где можно почерпнуть много важной для нас информации; </w:t>
-      </w:r>
-    </w:p>
-    <w:p>
-      <w:pPr>
-        <w:numPr>
-          <w:ilvl w:val="0"/>
-          <w:numId w:val="34"/>
-        </w:numPr>
-        <w:spacing w:after="200" w:line="276" w:lineRule="auto"/>
-        <w:jc w:val="left"/>
-      </w:pPr>
-      <w:r>
-        <w:t xml:space="preserve">для жесткого диска всегда определена его модель; </w:t>
-      </w:r>
-    </w:p>
-    <w:p>
-      <w:pPr>
-        <w:numPr>
-          <w:ilvl w:val="0"/>
-          <w:numId w:val="34"/>
-        </w:numPr>
-        <w:spacing w:after="200" w:line="276" w:lineRule="auto"/>
-        <w:jc w:val="left"/>
-      </w:pPr>
-      <w:r>
-        <w:t xml:space="preserve">модель определяет объем диска (в гигабайтах), скорость вращения шпинделя, тип используемого интерфейса; </w:t>
-      </w:r>
-    </w:p>
-    <w:p>
-      <w:pPr>
-        <w:numPr>
-          <w:ilvl w:val="0"/>
-          <w:numId w:val="34"/>
-        </w:numPr>
-        <w:spacing w:after="200" w:line="276" w:lineRule="auto"/>
-        <w:jc w:val="left"/>
-      </w:pPr>
-      <w:r>
-        <w:t xml:space="preserve">по названию модели можно определить производителя; </w:t>
-      </w:r>
-    </w:p>
-    <w:p>
-      <w:pPr>
-        <w:numPr>
-          <w:ilvl w:val="0"/>
-          <w:numId w:val="34"/>
-        </w:numPr>
-        <w:spacing w:after="200" w:line="276" w:lineRule="auto"/>
-        <w:jc w:val="left"/>
-      </w:pPr>
-      <w:r>
-        <w:t xml:space="preserve">у конкретного экземпляра жесткого диска есть серийный номер, мы знаем его модель, дату приобретения, дату выхода из строя (если диск вышел из строя; возможность ремонта и восстановления не рассматриваем); может возникнуть необходимость внести текстовые комментарии по поводу его работы. </w:t>
-      </w:r>
-    </w:p>
-    <w:p>
-      <w:pPr>
-        <w:spacing w:after="200" w:line="276" w:lineRule="auto"/>
-        <w:ind w:firstLine="0"/>
-        <w:jc w:val="left"/>
-      </w:pPr>
-      <w:r>
-        <w:t xml:space="preserve">При проектировании надо учитывать, что: </w:t>
-      </w:r>
-    </w:p>
-    <w:p>
-      <w:pPr>
-        <w:numPr>
-          <w:ilvl w:val="0"/>
-          <w:numId w:val="34"/>
-        </w:numPr>
-        <w:spacing w:after="200" w:line="276" w:lineRule="auto"/>
-        <w:jc w:val="left"/>
-      </w:pPr>
-      <w:r>
-        <w:t xml:space="preserve">для любой модели обязательно должен быть указан производитель и объем; </w:t>
-      </w:r>
-    </w:p>
-    <w:p>
-      <w:pPr>
-        <w:numPr>
-          <w:ilvl w:val="0"/>
-          <w:numId w:val="34"/>
-        </w:numPr>
-        <w:spacing w:after="200" w:line="276" w:lineRule="auto"/>
-        <w:jc w:val="left"/>
-      </w:pPr>
-      <w:r>
-        <w:t xml:space="preserve">для любого диска должна быть указана модель; </w:t>
-      </w:r>
-    </w:p>
-    <w:p>
-      <w:pPr>
-        <w:numPr>
-          <w:ilvl w:val="0"/>
-          <w:numId w:val="34"/>
-        </w:numPr>
-        <w:spacing w:after="200" w:line="276" w:lineRule="auto"/>
-        <w:jc w:val="left"/>
-      </w:pPr>
-      <w:r>
-        <w:t>фирмы-производители и модели дисков именуются уникальным образом; серийные номера дисков также уникальны.</w:t>
-      </w:r>
-    </w:p>
-    <w:p>
-      <w:pPr>
-        <w:spacing w:after="200" w:line="276" w:lineRule="auto"/>
-        <w:ind w:firstLine="0"/>
-        <w:jc w:val="left"/>
-      </w:pPr>
-    </w:p>
-    <w:p>
-      <w:pPr>
-        <w:spacing w:after="200" w:line="276" w:lineRule="auto"/>
-        <w:ind w:firstLine="0"/>
-        <w:jc w:val="left"/>
-        <w:rPr>
-          <w:b/>
-          <w:bCs/>
-        </w:rPr>
-      </w:pPr>
-      <w:r>
-        <w:rPr>
-          <w:b/>
-          <w:bCs/>
-        </w:rPr>
-        <w:t>Задание 1</w:t>
-      </w:r>
-    </w:p>
-    <w:p>
-      <w:pPr>
-        <w:spacing w:after="200" w:line="276" w:lineRule="auto"/>
-        <w:ind w:firstLine="0"/>
-        <w:jc w:val="left"/>
-      </w:pPr>
-      <w:r>
-        <w:t>Теперь для той же предметной области надо выделить сущности и связи между ними.  На бумаге или в любом редакторе построите диаграмму в нотации Чена, указав на ней только сущности, связи и мощность связи (атрибуты  наносить на диаграмму не надо).</w:t>
-      </w:r>
-    </w:p>
-    <w:p>
-      <w:pPr>
-        <w:spacing w:after="200" w:line="276" w:lineRule="auto"/>
-        <w:ind w:firstLine="0"/>
-        <w:jc w:val="left"/>
-      </w:pPr>
-    </w:p>
-    <w:p>
-      <w:pPr>
-        <w:spacing w:after="200" w:line="276" w:lineRule="auto"/>
-        <w:ind w:firstLine="0"/>
-        <w:jc w:val="left"/>
-        <w:rPr>
-          <w:lang w:val="en-US"/>
-        </w:rPr>
       </w:pPr>
       <w:r>
         <w:br w:type="page"/>
@@ -1407,7 +1767,7 @@
                     </pic:cNvPicPr>
                   </pic:nvPicPr>
                   <pic:blipFill>
-                    <a:blip r:embed="rId8">
+                    <a:blip r:embed="rId12">
                       <a:extLst>
                         <a:ext uri="{28A0092B-C50C-407E-A947-70E740481C1C}">
                           <a14:useLocalDpi xmlns:a14="http://schemas.microsoft.com/office/drawing/2010/main" val="0"/>
@@ -1638,7 +1998,7 @@
                     </pic:cNvPicPr>
                   </pic:nvPicPr>
                   <pic:blipFill>
-                    <a:blip r:embed="rId9">
+                    <a:blip r:embed="rId13">
                       <a:extLst>
                         <a:ext uri="{28A0092B-C50C-407E-A947-70E740481C1C}">
                           <a14:useLocalDpi xmlns:a14="http://schemas.microsoft.com/office/drawing/2010/main" val="0"/>
@@ -1964,15 +2324,9 @@
         </w:rPr>
       </w:pPr>
       <w:r>
-        <w:rPr>
-          <w:lang w:val="en-US"/>
-        </w:rPr>
         <w:tab/>
       </w:r>
       <w:r>
-        <w:rPr>
-          <w:lang w:val="en-US"/>
-        </w:rPr>
         <w:tab/>
       </w:r>
       <w:r>
@@ -2439,7 +2793,7 @@
                     </pic:cNvPicPr>
                   </pic:nvPicPr>
                   <pic:blipFill>
-                    <a:blip r:embed="rId10">
+                    <a:blip r:embed="rId14">
                       <a:extLst>
                         <a:ext uri="{28A0092B-C50C-407E-A947-70E740481C1C}">
                           <a14:useLocalDpi xmlns:a14="http://schemas.microsoft.com/office/drawing/2010/main" val="0"/>
@@ -2492,10 +2846,12 @@
           <w:noProof/>
         </w:rPr>
       </w:pPr>
+      <w:bookmarkStart w:id="4" w:name="_Toc193839841"/>
       <w:r>
         <w:lastRenderedPageBreak/>
         <w:t>Яндекс Практикум</w:t>
       </w:r>
+      <w:bookmarkEnd w:id="4"/>
       <w:r>
         <w:rPr>
           <w:noProof/>
@@ -2511,7 +2867,7 @@
     </w:p>
     <w:p>
       <w:pPr>
-        <w:pStyle w:val="a6"/>
+        <w:pStyle w:val="af1"/>
       </w:pPr>
       <w:r>
         <w:rPr>
@@ -2533,7 +2889,7 @@
                     <pic:cNvPicPr/>
                   </pic:nvPicPr>
                   <pic:blipFill>
-                    <a:blip r:embed="rId11"/>
+                    <a:blip r:embed="rId15"/>
                     <a:stretch>
                       <a:fillRect/>
                     </a:stretch>
@@ -2554,9 +2910,6 @@
         </w:drawing>
       </w:r>
       <w:r>
-        <w:rPr>
-          <w:noProof/>
-        </w:rPr>
         <w:drawing>
           <wp:inline distT="0" distB="0" distL="0" distR="0" wp14:anchorId="09591B81" wp14:editId="1461CF68">
             <wp:extent cx="4635992" cy="4521512"/>
@@ -2573,7 +2926,7 @@
                     <pic:cNvPicPr/>
                   </pic:nvPicPr>
                   <pic:blipFill>
-                    <a:blip r:embed="rId12"/>
+                    <a:blip r:embed="rId16"/>
                     <a:stretch>
                       <a:fillRect/>
                     </a:stretch>
@@ -2598,6 +2951,7 @@
       <w:pPr>
         <w:pStyle w:val="2"/>
       </w:pPr>
+      <w:bookmarkStart w:id="5" w:name="_Toc193839842"/>
       <w:r>
         <w:t xml:space="preserve">Инфологическое проектирование баз данных. </w:t>
       </w:r>
@@ -2613,44 +2967,186 @@
       <w:r>
         <w:t>диаграммы</w:t>
       </w:r>
+      <w:bookmarkEnd w:id="5"/>
     </w:p>
     <w:p>
       <w:pPr>
         <w:pStyle w:val="aa"/>
       </w:pPr>
       <w:r>
+        <w:t>Описание</w:t>
+      </w:r>
+      <w:r>
+        <w:t xml:space="preserve"> предметной области в инфологической модели обычно производится в терминах «объект» - «отношение» Описание модели «сущность - связь» было впервые опубликовано</w:t>
+      </w:r>
+      <w:r>
+        <w:t xml:space="preserve"> </w:t>
+      </w:r>
+      <w:r>
+        <w:t>П</w:t>
+      </w:r>
+      <w:r>
+        <w:t xml:space="preserve">. </w:t>
+      </w:r>
+      <w:r>
+        <w:t>Ченом</w:t>
+      </w:r>
+      <w:r>
+        <w:t xml:space="preserve"> </w:t>
+      </w:r>
+      <w:r>
+        <w:t>в</w:t>
+      </w:r>
+      <w:r>
+        <w:t xml:space="preserve"> 1976 </w:t>
+      </w:r>
+      <w:r>
+        <w:t>г</w:t>
+      </w:r>
+      <w:r>
+        <w:t>.</w:t>
+      </w:r>
+    </w:p>
+    <w:p>
+      <w:pPr>
+        <w:pStyle w:val="aa"/>
+      </w:pPr>
+      <w:r>
         <w:lastRenderedPageBreak/>
-        <w:t>Описание</w:t>
-      </w:r>
-      <w:r>
-        <w:t xml:space="preserve"> предметной области в инфологической модели обычно производится в терминах «объект» - «отношение» Описание модели «сущность - связь» было впервые опубликовано</w:t>
-      </w:r>
-      <w:r>
-        <w:t xml:space="preserve"> </w:t>
-      </w:r>
-      <w:r>
-        <w:t>П</w:t>
+        <w:t xml:space="preserve">Сущность (объект) - множество экземпляров реальных или абстрактных однотипных объектов, присутствующих в предметной области. Именовать сущность принято существительным в единственном числе, например «Рейс» или «Заказчик». Сущности бывают правильными (другое название - «сильными») и слабыми. Правильная сущность соответствует тем объектам, чье существование не зависит от других объектов. Слабая сущность находится в зависимости от других сущностей (не может существовать при отсутствии некоторой другой сущности). Например, если заказ всегда должен быть сделан каким-то клиентом, то «Заказ» будет слабой сущностью, зависящей от сущности «Клиент». В этом примере, если дополнительных условий не задано, «Клиент» - правильная сущность. Сущность имеет набор свойств, называемых атрибутами. </w:t>
+      </w:r>
+      <w:proofErr w:type="spellStart"/>
+      <w:r>
+        <w:t>Каж</w:t>
+      </w:r>
+      <w:proofErr w:type="spellEnd"/>
+      <w:r>
+        <w:t xml:space="preserve">- дая группа атрибутов, описывающая одно реальное проявление сущности, представляет собой экземпляр. Для того чтобы одну сущность можно было отличить от другой, выбирается один или несколько атрибутов с уникальным значением (комбинацией), который называется идентификатором сущности. Подобные атрибуты называют ключевыми. </w:t>
+      </w:r>
+    </w:p>
+    <w:p>
+      <w:pPr>
+        <w:pStyle w:val="aa"/>
+      </w:pPr>
+      <w:r>
+        <w:t xml:space="preserve">Атрибуты могут быть: </w:t>
+      </w:r>
+    </w:p>
+    <w:p>
+      <w:pPr>
+        <w:pStyle w:val="aa"/>
+      </w:pPr>
+      <w:r>
+        <w:t>1) простыми и составными;</w:t>
+      </w:r>
+    </w:p>
+    <w:p>
+      <w:pPr>
+        <w:pStyle w:val="aa"/>
+      </w:pPr>
+      <w:r>
+        <w:t>2) ключевыми и неключевыми;</w:t>
+      </w:r>
+    </w:p>
+    <w:p>
+      <w:pPr>
+        <w:pStyle w:val="aa"/>
+      </w:pPr>
+      <w:r>
+        <w:t>3) обязательными и необязательными;</w:t>
+      </w:r>
+    </w:p>
+    <w:p>
+      <w:pPr>
+        <w:pStyle w:val="aa"/>
+      </w:pPr>
+      <w:r>
+        <w:t>4) однозначными и многозначными.</w:t>
+      </w:r>
+    </w:p>
+    <w:p>
+      <w:pPr>
+        <w:pStyle w:val="aa"/>
+      </w:pPr>
+      <w:r>
+        <w:t xml:space="preserve">Относительно разделения атрибутов на простые и составные можно сделать следующее замечание. Составной атрибут, такой как адрес, может включать в себя набор значений: индекс, страна, город, улица, дом. При построении инфологической модели такие атрибуты допустимы. При переходе к </w:t>
+      </w:r>
+      <w:proofErr w:type="spellStart"/>
+      <w:r>
+        <w:t>даталогической</w:t>
+      </w:r>
+      <w:proofErr w:type="spellEnd"/>
+      <w:r>
+        <w:t xml:space="preserve"> модели все зависит от выбранной модели данных и возможностей СУБД. Например, в реляционной модели составных атрибутов нет, их надо будет представлять как множество простых. </w:t>
+      </w:r>
+    </w:p>
+    <w:p>
+      <w:pPr>
+        <w:pStyle w:val="aa"/>
+      </w:pPr>
+      <w:r>
+        <w:t xml:space="preserve">Значение обязательных атрибутов всегда должно быть задано. Необязательные атрибуты могут отсутствовать. Атрибуты также могут быть однозначными и многозначными: в компании может быть только один главный бухгалтер и несколько номеров телефонов. При построении инфологической модели предметной области допустимо указывать и многозначные атрибуты, но при переходе на более низкий уровень проектирования, когда надо учитывать особенности выбранной модели данных и СУБД, от подобных атрибутов, возможно, придется избавляться. В частности, реляционная модель не поддерживает многозначные атрибуты. Чтобы решить эту проблему, обычно вводят дополнительное реляционное отношение. В нашем примере с множеством телефонов это может быть «Телефон фирмы». </w:t>
+      </w:r>
+    </w:p>
+    <w:p>
+      <w:pPr>
+        <w:pStyle w:val="aa"/>
+      </w:pPr>
+      <w:r>
+        <w:t>Атрибуты должны быть заданы на доменах</w:t>
       </w:r>
       <w:r>
         <w:t xml:space="preserve">. </w:t>
       </w:r>
       <w:r>
-        <w:t>Ченом</w:t>
-      </w:r>
-      <w:r>
-        <w:t xml:space="preserve"> </w:t>
+        <w:t xml:space="preserve">На ER-диаграммах, которые будут рассматриваться ниже, обычно домены не указываются. Эта информация помещается в отдельный </w:t>
+      </w:r>
+      <w:r>
+        <w:lastRenderedPageBreak/>
+        <w:t xml:space="preserve">документ, называемый словарем данных. В то же время некоторые варианты нотации Чена допускают указания доменов на диаграммах под изображением атрибута. </w:t>
+      </w:r>
+    </w:p>
+    <w:p>
+      <w:pPr>
+        <w:pStyle w:val="aa"/>
+      </w:pPr>
+      <w:r>
+        <w:t xml:space="preserve">Связь (отношение) при инфологическом проектировании описывает имеющуюся в предметной области логическую связь между двумя или более сущностями. Объекты, которые соединяются, называются участниками связи. Число участников определяет степень связи. Так же, как и в случае с сущностями, выделяют тип и экземпляр связи. Связь принято именовать с помощью глагола, например связь между сущностями «Клиент» и «Заказ» можно назвать «Размещает». </w:t>
+      </w:r>
+    </w:p>
+    <w:p>
+      <w:pPr>
+        <w:pStyle w:val="aa"/>
+      </w:pPr>
+      <w:r>
+        <w:t xml:space="preserve">Пусть R - тип связи, Е - тип сущности. Если каждый экземпляр сущности типа Е находится, по крайней мере, в одном экземпляре связи типа R, то участие Е в R называется полным или обязательным, в противном случае - частичным или необязательным. Например, пусть рассматриваемая предметная область </w:t>
+      </w:r>
+      <w:r>
+        <w:t>— это</w:t>
+      </w:r>
+      <w:r>
+        <w:t xml:space="preserve"> образо</w:t>
       </w:r>
       <w:r>
         <w:t>в</w:t>
       </w:r>
       <w:r>
-        <w:t xml:space="preserve"> 1976 </w:t>
-      </w:r>
-      <w:r>
-        <w:t>г</w:t>
-      </w:r>
-      <w:r>
-        <w:t>.</w:t>
+        <w:t>ание, в ней выделены сущности «Преподаватель» и «Курс», а между ними определена связь «Читает». Если каждый курс читается хотя бы одним преподавателем, но есть преподаватели, которые не ч</w:t>
+      </w:r>
+      <w:r>
+        <w:t>итают ни одного курса, то участие сущности «Курс» в связи «Читает»</w:t>
+      </w:r>
+      <w:r>
+        <w:t xml:space="preserve"> </w:t>
+      </w:r>
+      <w:r>
+        <w:t>является полным, а сущности «Преподаватель» - частичным.</w:t>
+      </w:r>
+      <w:r>
+        <w:t xml:space="preserve"> </w:t>
+      </w:r>
+      <w:r>
+        <w:t>Выделяют следующие типы связей:</w:t>
       </w:r>
     </w:p>
     <w:p>
@@ -2658,15 +3154,7 @@
         <w:pStyle w:val="aa"/>
       </w:pPr>
       <w:r>
-        <w:t xml:space="preserve">Сущность (объект) - множество экземпляров реальных или абстрактных однотипных объектов, присутствующих в предметной области. Именовать сущность принято существительным в единственном числе, например «Рейс» или «Заказчик». Сущности бывают правильными (другое название - «сильными») и слабыми. Правильная сущность соответствует тем объектам, чье существование не зависит от других объектов. Слабая сущность находится в зависимости от других сущностей (не может существовать при отсутствии некоторой другой сущности). Например, если заказ всегда должен быть сделан каким-то клиентом, то «Заказ» будет слабой сущностью, зависящей от сущности «Клиент». В этом примере, если дополнительных условий не задано, «Клиент» - правильная сущность. Сущность имеет набор свойств, называемых атрибутами. </w:t>
-      </w:r>
-      <w:proofErr w:type="spellStart"/>
-      <w:r>
-        <w:t>Каж</w:t>
-      </w:r>
-      <w:proofErr w:type="spellEnd"/>
-      <w:r>
-        <w:t xml:space="preserve">- дая группа атрибутов, описывающая одно реальное проявление сущности, представляет собой экземпляр. Для того чтобы одну сущность можно было отличить от другой, выбирается один или несколько атрибутов с уникальным значением (комбинацией), который называется идентификатором сущности. Подобные атрибуты называют ключевыми. </w:t>
+        <w:t>1) «один-к-одному»;</w:t>
       </w:r>
     </w:p>
     <w:p>
@@ -2674,7 +3162,7 @@
         <w:pStyle w:val="aa"/>
       </w:pPr>
       <w:r>
-        <w:t xml:space="preserve">Атрибуты могут быть: </w:t>
+        <w:t>2) «один-ко-многим»;</w:t>
       </w:r>
     </w:p>
     <w:p>
@@ -2682,7 +3170,7 @@
         <w:pStyle w:val="aa"/>
       </w:pPr>
       <w:r>
-        <w:t>1) простыми и составными;</w:t>
+        <w:t>3) «многие-ко-многим».</w:t>
       </w:r>
     </w:p>
     <w:p>
@@ -2690,7 +3178,31 @@
         <w:pStyle w:val="aa"/>
       </w:pPr>
       <w:r>
-        <w:t>2) ключевыми и неключевыми;</w:t>
+        <w:t>Приведем формальные определения для данных типов связей.</w:t>
+      </w:r>
+      <w:r>
+        <w:t xml:space="preserve"> </w:t>
+      </w:r>
+      <w:r>
+        <w:t>Пусть имеются две сущности (А и В), участвующие в связи R. Если</w:t>
+      </w:r>
+      <w:r>
+        <w:t xml:space="preserve"> </w:t>
+      </w:r>
+      <w:r>
+        <w:t>каждый экземпляр А, сущности А связан не более чем с одним экземпляром сущности В, а каждый экземпляр В, сущности В связан</w:t>
+      </w:r>
+      <w:r>
+        <w:t xml:space="preserve"> </w:t>
+      </w:r>
+      <w:r>
+        <w:t>не более чем с одним экземпляром сущности А, то связь R имеет</w:t>
+      </w:r>
+      <w:r>
+        <w:t xml:space="preserve"> </w:t>
+      </w:r>
+      <w:r>
+        <w:t>тип «один-к-одному». На практике данный тип связи встречается достаточно редко.</w:t>
       </w:r>
     </w:p>
     <w:p>
@@ -2698,7 +3210,37 @@
         <w:pStyle w:val="aa"/>
       </w:pPr>
       <w:r>
-        <w:t>3) обязательными и необязательными;</w:t>
+        <w:t>Связь R имеет тип «один-ко-многим», если экземпляр А, сущности</w:t>
+      </w:r>
+      <w:r>
+        <w:t xml:space="preserve"> </w:t>
+      </w:r>
+      <w:r>
+        <w:t>А может быть связан с нулем, одним или несколькими экземпляра-ми сущности В, а экземпляр В, сущности В может быть связан не более чем с одним экземпляром сущности А. Обратным по отношению</w:t>
+      </w:r>
+      <w:r>
+        <w:t xml:space="preserve"> </w:t>
+      </w:r>
+      <w:r>
+        <w:t>к типу «один-ко-многим» является тип связи «мног</w:t>
+      </w:r>
+      <w:r>
+        <w:t>и</w:t>
+      </w:r>
+      <w:r>
+        <w:t>е-к-одному».</w:t>
+      </w:r>
+      <w:r>
+        <w:t xml:space="preserve"> </w:t>
+      </w:r>
+      <w:r>
+        <w:t>Связи типа «один-ко-многим» наиболее часто встречаются при</w:t>
+      </w:r>
+      <w:r>
+        <w:t xml:space="preserve"> </w:t>
+      </w:r>
+      <w:r>
+        <w:t xml:space="preserve">разработке БД. </w:t>
       </w:r>
     </w:p>
     <w:p>
@@ -2706,7 +3248,50 @@
         <w:pStyle w:val="aa"/>
       </w:pPr>
       <w:r>
-        <w:t>4) однозначными и многозначными.</w:t>
+        <w:t>Связь между сущностями А и В будет иметь тип «многие-ко-многим», если экземпляр А, сущности А может быть связан с нулем,</w:t>
+      </w:r>
+      <w:r>
+        <w:t xml:space="preserve"> </w:t>
+      </w:r>
+      <w:r>
+        <w:t>одним или несколькими экземплярами сущности В и экземпляр</w:t>
+      </w:r>
+      <w:r>
+        <w:t xml:space="preserve"> </w:t>
+      </w:r>
+      <w:r>
+        <w:t>В, сущности В также может быть связан с нулем, одним или несколькими экземплярами сущности А. Например, если один курс могут</w:t>
+      </w:r>
+      <w:r>
+        <w:t xml:space="preserve"> </w:t>
+      </w:r>
+      <w:r>
+        <w:t>читать несколько преподавателей, а один преподаватель может</w:t>
+      </w:r>
+      <w:r>
+        <w:t xml:space="preserve"> </w:t>
+      </w:r>
+      <w:r>
+        <w:t>читать несколько курсов, то между сущностями «Преподаватель»</w:t>
+      </w:r>
+      <w:r>
+        <w:t xml:space="preserve"> </w:t>
+      </w:r>
+      <w:r>
+        <w:t xml:space="preserve">и «Курс» есть связь типа «многие-ко-многим». В большинстве случаев в процессе проектирования связи типа </w:t>
+      </w:r>
+      <w:r>
+        <w:lastRenderedPageBreak/>
+        <w:t>«многие-ко-многим» удаляются путем введения составных (ассоциированных) сущностей</w:t>
+      </w:r>
+      <w:r>
+        <w:t xml:space="preserve"> </w:t>
+      </w:r>
+      <w:r>
+        <w:t>и определения двух связей типа «один-ко-многим».</w:t>
+      </w:r>
+      <w:r>
+        <w:t xml:space="preserve"> </w:t>
       </w:r>
     </w:p>
     <w:p>
@@ -2714,15 +3299,31 @@
         <w:pStyle w:val="aa"/>
       </w:pPr>
       <w:r>
-        <w:t xml:space="preserve">Относительно разделения атрибутов на простые и составные можно сделать следующее замечание. Составной атрибут, такой как адрес, может включать в себя набор значений: индекс, страна, город, улица, дом. При построении инфологической модели такие атрибуты допустимы. При переходе к </w:t>
-      </w:r>
-      <w:proofErr w:type="spellStart"/>
-      <w:r>
-        <w:t>даталогической</w:t>
-      </w:r>
-      <w:proofErr w:type="spellEnd"/>
-      <w:r>
-        <w:t xml:space="preserve"> модели все зависит от выбранной модели данных и возможностей СУБД. Например, в реляционной модели составных атрибутов нет, их надо будет представлять как множество простых. </w:t>
+        <w:t>Составная (ассоциированная) сущность представляет данные,</w:t>
+      </w:r>
+      <w:r>
+        <w:t xml:space="preserve"> </w:t>
+      </w:r>
+      <w:r>
+        <w:t>которые ассоциируются со связью между двумя или более сущностями. Введение данного типа сущностей связано с тем, что связь,</w:t>
+      </w:r>
+      <w:r>
+        <w:t xml:space="preserve"> </w:t>
+      </w:r>
+      <w:r>
+        <w:t>по своей сути, не должна обладать собственными свойствами.</w:t>
+      </w:r>
+      <w:r>
+        <w:t xml:space="preserve"> </w:t>
+      </w:r>
+      <w:r>
+        <w:t>Но часто случается, что это не так. Например, связь между пассажиром и авиарейсом, которым он летит, описывается набором собственных параметров: номер места, класс, цена, дата приобретения</w:t>
+      </w:r>
+      <w:r>
+        <w:t xml:space="preserve"> </w:t>
+      </w:r>
+      <w:r>
+        <w:t>билета и т. д. Чтобы представить все эти данные, можно ввести составную сущность «Билет».</w:t>
       </w:r>
     </w:p>
     <w:p>
@@ -2730,252 +3331,6 @@
         <w:pStyle w:val="aa"/>
       </w:pPr>
       <w:r>
-        <w:t xml:space="preserve">Значение обязательных атрибутов всегда должно быть задано. Необязательные атрибуты могут отсутствовать. Атрибуты также могут быть однозначными и многозначными: в компании может быть только один главный бухгалтер и несколько номеров телефонов. При построении инфологической модели предметной области допустимо указывать и многозначные атрибуты, но при переходе на более низкий уровень проектирования, когда надо учитывать особенности выбранной модели данных и СУБД, от подобных атрибутов, возможно, придется избавляться. В частности, реляционная модель не поддерживает многозначные атрибуты. Чтобы решить эту </w:t>
-      </w:r>
-      <w:r>
-        <w:lastRenderedPageBreak/>
-        <w:t xml:space="preserve">проблему, обычно вводят дополнительное реляционное отношение. В нашем примере с множеством телефонов это может быть «Телефон фирмы». </w:t>
-      </w:r>
-    </w:p>
-    <w:p>
-      <w:pPr>
-        <w:pStyle w:val="aa"/>
-      </w:pPr>
-      <w:r>
-        <w:t>Атрибуты должны быть заданы на доменах</w:t>
-      </w:r>
-      <w:r>
-        <w:t xml:space="preserve">. </w:t>
-      </w:r>
-      <w:r>
-        <w:t xml:space="preserve">На ER-диаграммах, которые будут рассматриваться ниже, обычно домены не указываются. Эта информация помещается в отдельный документ, называемый словарем данных. В то же время некоторые варианты нотации Чена допускают указания доменов на диаграммах под изображением атрибута. </w:t>
-      </w:r>
-    </w:p>
-    <w:p>
-      <w:pPr>
-        <w:pStyle w:val="aa"/>
-      </w:pPr>
-      <w:r>
-        <w:t xml:space="preserve">Связь (отношение) при инфологическом проектировании описывает имеющуюся в предметной области логическую связь между двумя или более сущностями. Объекты, которые соединяются, называются участниками связи. Число участников определяет степень связи. Так же, как и в случае с сущностями, выделяют тип и экземпляр связи. Связь принято именовать с помощью глагола, например связь между сущностями «Клиент» и «Заказ» можно назвать «Размещает». </w:t>
-      </w:r>
-    </w:p>
-    <w:p>
-      <w:pPr>
-        <w:pStyle w:val="aa"/>
-      </w:pPr>
-      <w:r>
-        <w:t xml:space="preserve">Пусть R - тип связи, Е - тип сущности. Если каждый экземпляр сущности типа Е находится, по крайней мере, в одном экземпляре связи типа R, то участие Е в R называется полным или обязательным, в противном случае - частичным или необязательным. Например, пусть рассматриваемая предметная область </w:t>
-      </w:r>
-      <w:r>
-        <w:t>— это</w:t>
-      </w:r>
-      <w:r>
-        <w:t xml:space="preserve"> образо</w:t>
-      </w:r>
-      <w:r>
-        <w:t>в</w:t>
-      </w:r>
-      <w:r>
-        <w:t>ание, в ней выделены сущности «Преподаватель» и «Курс», а между ними определена связь «Читает». Если каждый курс читается хотя бы одним преподавателем, но есть преподаватели, которые не ч</w:t>
-      </w:r>
-      <w:r>
-        <w:t>итают ни одного курса, то участие сущности «Курс» в связи «Читает»</w:t>
-      </w:r>
-      <w:r>
-        <w:t xml:space="preserve"> </w:t>
-      </w:r>
-      <w:r>
-        <w:t>является полным, а сущности «Преподаватель» - частичным.</w:t>
-      </w:r>
-      <w:r>
-        <w:t xml:space="preserve"> </w:t>
-      </w:r>
-      <w:r>
-        <w:t>Выделяют следующие типы связей:</w:t>
-      </w:r>
-    </w:p>
-    <w:p>
-      <w:pPr>
-        <w:pStyle w:val="aa"/>
-      </w:pPr>
-      <w:r>
-        <w:t>1) «один-к-одному»;</w:t>
-      </w:r>
-    </w:p>
-    <w:p>
-      <w:pPr>
-        <w:pStyle w:val="aa"/>
-      </w:pPr>
-      <w:r>
-        <w:t>2) «один-ко-многим»;</w:t>
-      </w:r>
-    </w:p>
-    <w:p>
-      <w:pPr>
-        <w:pStyle w:val="aa"/>
-      </w:pPr>
-      <w:r>
-        <w:t>3) «многие-ко-многим».</w:t>
-      </w:r>
-    </w:p>
-    <w:p>
-      <w:pPr>
-        <w:pStyle w:val="aa"/>
-      </w:pPr>
-      <w:r>
-        <w:t>Приведем формальные определения для данных типов связей.</w:t>
-      </w:r>
-      <w:r>
-        <w:t xml:space="preserve"> </w:t>
-      </w:r>
-      <w:r>
-        <w:t>Пусть имеются две сущности (А и В), участвующие в связи R. Если</w:t>
-      </w:r>
-      <w:r>
-        <w:t xml:space="preserve"> </w:t>
-      </w:r>
-      <w:r>
-        <w:t>каждый экземпляр А, сущности А связан не более чем с одним экземпляром сущности В, а каждый экземпляр В, сущности В связан</w:t>
-      </w:r>
-      <w:r>
-        <w:t xml:space="preserve"> </w:t>
-      </w:r>
-      <w:r>
-        <w:t>не более чем с одним экземпляром сущности А, то связь R имеет</w:t>
-      </w:r>
-      <w:r>
-        <w:t xml:space="preserve"> </w:t>
-      </w:r>
-      <w:r>
-        <w:t>тип «один-к-одному». На практике данный тип связи встречается достаточно редко.</w:t>
-      </w:r>
-    </w:p>
-    <w:p>
-      <w:pPr>
-        <w:pStyle w:val="aa"/>
-      </w:pPr>
-      <w:r>
-        <w:t>Связь R имеет тип «один-ко-многим», если экземпляр А, сущности</w:t>
-      </w:r>
-      <w:r>
-        <w:t xml:space="preserve"> </w:t>
-      </w:r>
-      <w:r>
-        <w:t>А может быть связан с нулем, одним или несколькими экземпляра-ми сущности В, а экземпляр В, сущности В может быть связан не более чем с одним экземпляром сущности А. Обратным по отношению</w:t>
-      </w:r>
-      <w:r>
-        <w:t xml:space="preserve"> </w:t>
-      </w:r>
-      <w:r>
-        <w:t>к типу «один-ко-многим» является тип связи «мног</w:t>
-      </w:r>
-      <w:r>
-        <w:t>и</w:t>
-      </w:r>
-      <w:r>
-        <w:t>е-к-одному».</w:t>
-      </w:r>
-      <w:r>
-        <w:t xml:space="preserve"> </w:t>
-      </w:r>
-      <w:r>
-        <w:t>Связи типа «один-ко-многим» наиболее часто встречаются при</w:t>
-      </w:r>
-      <w:r>
-        <w:t xml:space="preserve"> </w:t>
-      </w:r>
-      <w:r>
-        <w:t xml:space="preserve">разработке БД. </w:t>
-      </w:r>
-    </w:p>
-    <w:p>
-      <w:pPr>
-        <w:pStyle w:val="aa"/>
-      </w:pPr>
-      <w:r>
-        <w:t>Связь между сущностями А и В будет иметь тип «многие-ко-многим», если экземпляр А, сущности А может быть связан с нулем,</w:t>
-      </w:r>
-      <w:r>
-        <w:t xml:space="preserve"> </w:t>
-      </w:r>
-      <w:r>
-        <w:t>одним или несколькими экземплярами сущности В и экземпляр</w:t>
-      </w:r>
-      <w:r>
-        <w:t xml:space="preserve"> </w:t>
-      </w:r>
-      <w:r>
-        <w:t xml:space="preserve">В, сущности В также может быть связан с нулем, одним или несколькими экземплярами </w:t>
-      </w:r>
-      <w:r>
-        <w:lastRenderedPageBreak/>
-        <w:t>сущности А. Например, если один курс могут</w:t>
-      </w:r>
-      <w:r>
-        <w:t xml:space="preserve"> </w:t>
-      </w:r>
-      <w:r>
-        <w:t>читать несколько преподавателей, а один преподаватель может</w:t>
-      </w:r>
-      <w:r>
-        <w:t xml:space="preserve"> </w:t>
-      </w:r>
-      <w:r>
-        <w:t>читать несколько курсов, то между сущностями «Преподаватель»</w:t>
-      </w:r>
-      <w:r>
-        <w:t xml:space="preserve"> </w:t>
-      </w:r>
-      <w:r>
-        <w:t>и «Курс» есть связь типа «многие-ко-многим». В большинстве случаев в процессе проектирования связи типа «многие-ко-многим» удаляются путем введения составных (ассоциированных) сущностей</w:t>
-      </w:r>
-      <w:r>
-        <w:t xml:space="preserve"> </w:t>
-      </w:r>
-      <w:r>
-        <w:t>и определения двух связей типа «один-ко-многим».</w:t>
-      </w:r>
-      <w:r>
-        <w:t xml:space="preserve"> </w:t>
-      </w:r>
-    </w:p>
-    <w:p>
-      <w:pPr>
-        <w:pStyle w:val="aa"/>
-      </w:pPr>
-      <w:r>
-        <w:t>Составная (ассоциированная) сущность представляет данные,</w:t>
-      </w:r>
-      <w:r>
-        <w:t xml:space="preserve"> </w:t>
-      </w:r>
-      <w:r>
-        <w:t>которые ассоциируются со связью между двумя или более сущностями. Введение данного типа сущностей связано с тем, что связь,</w:t>
-      </w:r>
-      <w:r>
-        <w:t xml:space="preserve"> </w:t>
-      </w:r>
-      <w:r>
-        <w:t>по своей сути, не должна обладать собственными свойствами.</w:t>
-      </w:r>
-      <w:r>
-        <w:t xml:space="preserve"> </w:t>
-      </w:r>
-      <w:r>
-        <w:t>Но часто случается, что это не так. Например, связь между пассажиром и авиарейсом, которым он летит, описывается набором собственных параметров: номер места, класс, цена, дата приобретения</w:t>
-      </w:r>
-      <w:r>
-        <w:t xml:space="preserve"> </w:t>
-      </w:r>
-      <w:r>
-        <w:t>билета и т. д. Чтобы представить все эти данные, можно ввести составную сущность «Билет».</w:t>
-      </w:r>
-    </w:p>
-    <w:p>
-      <w:pPr>
-        <w:pStyle w:val="aa"/>
-      </w:pPr>
-      <w:r>
         <w:t>Существует несколько нотаций или правил изображения диаграмм «сущность - связь» (ER-диаграмм).</w:t>
       </w:r>
       <w:r>
@@ -2986,6 +3341,7 @@
       <w:pPr>
         <w:pStyle w:val="a6"/>
       </w:pPr>
+      <w:bookmarkStart w:id="6" w:name="_Toc193839843"/>
       <w:r>
         <w:rPr>
           <w:lang w:val="en-US"/>
@@ -2998,6 +3354,7 @@
       <w:r>
         <w:t>диаграммы в нотации Чена</w:t>
       </w:r>
+      <w:bookmarkEnd w:id="6"/>
       <w:r>
         <w:t xml:space="preserve"> </w:t>
       </w:r>
@@ -3097,7 +3454,7 @@
                     <pic:cNvPicPr/>
                   </pic:nvPicPr>
                   <pic:blipFill>
-                    <a:blip r:embed="rId13"/>
+                    <a:blip r:embed="rId17"/>
                     <a:stretch>
                       <a:fillRect/>
                     </a:stretch>
@@ -3123,20 +3480,23 @@
         <w:pStyle w:val="aa"/>
       </w:pPr>
       <w:r>
+        <w:t>На рис. 6.1 изображены две сущности «Сотрудник» и «Подчиненный» и задана связь «Подчиняется» типа «один-ко-многим» (одному</w:t>
+      </w:r>
+      <w:r>
+        <w:t xml:space="preserve"> </w:t>
+      </w:r>
+      <w:r>
+        <w:t>сотруднику могут подчиняться несколько человек, каждый подчиненный имеет «над собой» только одного прямого начальника). Для</w:t>
+      </w:r>
+      <w:r>
+        <w:t xml:space="preserve"> </w:t>
+      </w:r>
+      <w:r>
+        <w:t xml:space="preserve">сущности «Сотрудник» также обозначены ее атрибуты. Здесь атрибут «номер» является ключевым, атрибут </w:t>
+      </w:r>
+      <w:r>
         <w:lastRenderedPageBreak/>
-        <w:t>На рис. 6.1 изображены две сущности «Сотрудник» и «Подчиненный» и задана связь «Подчиняется» типа «один-ко-многим» (одному</w:t>
-      </w:r>
-      <w:r>
-        <w:t xml:space="preserve"> </w:t>
-      </w:r>
-      <w:r>
-        <w:t>сотруднику могут подчиняться несколько человек, каждый подчиненный имеет «над собой» только одного прямого начальника). Для</w:t>
-      </w:r>
-      <w:r>
-        <w:t xml:space="preserve"> </w:t>
-      </w:r>
-      <w:r>
-        <w:t>сущности «Сотрудник» также обозначены ее атрибуты. Здесь атрибут «номер» является ключевым, атрибут «адрес» - составным.</w:t>
+        <w:t>«адрес» - составным.</w:t>
       </w:r>
       <w:r>
         <w:t xml:space="preserve"> </w:t>
@@ -3273,6 +3633,7 @@
       <w:pPr>
         <w:pStyle w:val="a6"/>
       </w:pPr>
+      <w:bookmarkStart w:id="7" w:name="_Toc193839844"/>
       <w:r>
         <w:t>ER-диаграммы в нотациях Баркера и Мартина.</w:t>
       </w:r>
@@ -3282,6 +3643,7 @@
       <w:r>
         <w:t>CASE-средства</w:t>
       </w:r>
+      <w:bookmarkEnd w:id="7"/>
     </w:p>
     <w:p>
       <w:pPr>
@@ -3446,37 +3808,34 @@
       </w:r>
       <w:proofErr w:type="gramEnd"/>
       <w:r>
-        <w:t xml:space="preserve"> отметить, что из-за особенностей изображения </w:t>
-      </w:r>
-      <w:r>
+        <w:t xml:space="preserve"> отметить, что из-за особенностей изображения связей нотации Баркера и Мартина в литературе иногда называют «</w:t>
+      </w:r>
+      <w:proofErr w:type="spellStart"/>
+      <w:r>
+        <w:t>crow's</w:t>
+      </w:r>
+      <w:proofErr w:type="spellEnd"/>
+      <w:r>
+        <w:t xml:space="preserve"> </w:t>
+      </w:r>
+      <w:proofErr w:type="spellStart"/>
+      <w:r>
+        <w:t>footnotation</w:t>
+      </w:r>
+      <w:proofErr w:type="spellEnd"/>
+      <w:r>
+        <w:t>» (дословно - «нотация вороньей лапки»)</w:t>
+      </w:r>
+    </w:p>
+    <w:p>
+      <w:pPr>
+        <w:pStyle w:val="af1"/>
+      </w:pPr>
+      <w:r>
+        <w:rPr>
+          <w:noProof/>
+        </w:rPr>
         <w:lastRenderedPageBreak/>
-        <w:t>связей нотации Баркера и Мартина в литературе иногда называют «</w:t>
-      </w:r>
-      <w:proofErr w:type="spellStart"/>
-      <w:r>
-        <w:t>crow's</w:t>
-      </w:r>
-      <w:proofErr w:type="spellEnd"/>
-      <w:r>
-        <w:t xml:space="preserve"> </w:t>
-      </w:r>
-      <w:proofErr w:type="spellStart"/>
-      <w:r>
-        <w:t>footnotation</w:t>
-      </w:r>
-      <w:proofErr w:type="spellEnd"/>
-      <w:r>
-        <w:t>» (дословно - «нотация вороньей лапки»)</w:t>
-      </w:r>
-    </w:p>
-    <w:p>
-      <w:pPr>
-        <w:pStyle w:val="af1"/>
-      </w:pPr>
-      <w:r>
-        <w:rPr>
-          <w:noProof/>
-        </w:rPr>
         <w:drawing>
           <wp:inline distT="0" distB="0" distL="0" distR="0" wp14:anchorId="7290AD4D" wp14:editId="6ADC48EC">
             <wp:extent cx="3400900" cy="3667637"/>
@@ -3493,7 +3852,7 @@
                     <pic:cNvPicPr/>
                   </pic:nvPicPr>
                   <pic:blipFill>
-                    <a:blip r:embed="rId14"/>
+                    <a:blip r:embed="rId18"/>
                     <a:stretch>
                       <a:fillRect/>
                     </a:stretch>
@@ -3860,6 +4219,7 @@
       <w:pPr>
         <w:pStyle w:val="a6"/>
       </w:pPr>
+      <w:bookmarkStart w:id="8" w:name="_Toc193839845"/>
       <w:r>
         <w:lastRenderedPageBreak/>
         <w:t>Проектирование баз данных с использованием</w:t>
@@ -3870,6 +4230,7 @@
       <w:r>
         <w:t>методологии IDEF1X</w:t>
       </w:r>
+      <w:bookmarkEnd w:id="8"/>
     </w:p>
     <w:p>
       <w:pPr>
@@ -4404,7 +4765,7 @@
                     <pic:cNvPicPr/>
                   </pic:nvPicPr>
                   <pic:blipFill>
-                    <a:blip r:embed="rId15"/>
+                    <a:blip r:embed="rId19"/>
                     <a:stretch>
                       <a:fillRect/>
                     </a:stretch>
@@ -5024,7 +5385,7 @@
                     <pic:cNvPicPr/>
                   </pic:nvPicPr>
                   <pic:blipFill>
-                    <a:blip r:embed="rId16"/>
+                    <a:blip r:embed="rId20"/>
                     <a:stretch>
                       <a:fillRect/>
                     </a:stretch>
@@ -5149,7 +5510,7 @@
                     <pic:cNvPicPr/>
                   </pic:nvPicPr>
                   <pic:blipFill>
-                    <a:blip r:embed="rId17"/>
+                    <a:blip r:embed="rId21"/>
                     <a:stretch>
                       <a:fillRect/>
                     </a:stretch>
@@ -5388,7 +5749,7 @@
                     <pic:cNvPicPr/>
                   </pic:nvPicPr>
                   <pic:blipFill>
-                    <a:blip r:embed="rId18"/>
+                    <a:blip r:embed="rId22"/>
                     <a:stretch>
                       <a:fillRect/>
                     </a:stretch>
@@ -5761,7 +6122,7 @@
                     <pic:cNvPicPr/>
                   </pic:nvPicPr>
                   <pic:blipFill>
-                    <a:blip r:embed="rId19"/>
+                    <a:blip r:embed="rId23"/>
                     <a:stretch>
                       <a:fillRect/>
                     </a:stretch>
@@ -6544,7 +6905,7 @@
                     <pic:cNvPicPr/>
                   </pic:nvPicPr>
                   <pic:blipFill>
-                    <a:blip r:embed="rId20"/>
+                    <a:blip r:embed="rId24"/>
                     <a:stretch>
                       <a:fillRect/>
                     </a:stretch>
@@ -6571,7 +6932,7 @@
       </w:pPr>
     </w:p>
     <w:sectPr>
-      <w:footerReference w:type="default" r:id="rId21"/>
+      <w:footerReference w:type="default" r:id="rId25"/>
       <w:pgSz w:w="11906" w:h="16838"/>
       <w:pgMar w:top="1134" w:right="567" w:bottom="1134" w:left="1134" w:header="709" w:footer="0" w:gutter="0"/>
       <w:cols w:space="708"/>
@@ -10976,7 +11337,7 @@
       <w:lvlText w:val=""/>
       <w:lvlJc w:val="left"/>
       <w:pPr>
-        <w:ind w:left="786" w:hanging="360"/>
+        <w:ind w:left="360" w:hanging="360"/>
       </w:pPr>
       <w:rPr>
         <w:rFonts w:ascii="Symbol" w:hAnsi="Symbol" w:hint="default"/>

--- a/6sem/database/lab8/лаба8.docx
+++ b/6sem/database/lab8/лаба8.docx
@@ -1,6 +1,6 @@
 
 <file path=word/document.xml><?xml version="1.0" encoding="utf-8"?>
-<w:document xmlns:wpc="http://schemas.microsoft.com/office/word/2010/wordprocessingCanvas" xmlns:cx="http://schemas.microsoft.com/office/drawing/2014/chartex" xmlns:cx1="http://schemas.microsoft.com/office/drawing/2015/9/8/chartex" xmlns:cx2="http://schemas.microsoft.com/office/drawing/2015/10/21/chartex" xmlns:cx3="http://schemas.microsoft.com/office/drawing/2016/5/9/chartex" xmlns:cx4="http://schemas.microsoft.com/office/drawing/2016/5/10/chartex" xmlns:cx5="http://schemas.microsoft.com/office/drawing/2016/5/11/chartex" xmlns:cx6="http://schemas.microsoft.com/office/drawing/2016/5/12/chartex" xmlns:cx7="http://schemas.microsoft.com/office/drawing/2016/5/13/chartex" xmlns:cx8="http://schemas.microsoft.com/office/drawing/2016/5/14/chartex" xmlns:mc="http://schemas.openxmlformats.org/markup-compatibility/2006" xmlns:aink="http://schemas.microsoft.com/office/drawing/2016/ink" xmlns:am3d="http://schemas.microsoft.com/office/drawing/2017/model3d" xmlns:o="urn:schemas-microsoft-com:office:office" xmlns:oel="http://schemas.microsoft.com/office/2019/extlst" xmlns:r="http://schemas.openxmlformats.org/officeDocument/2006/relationships" xmlns:m="http://schemas.openxmlformats.org/officeDocument/2006/math" xmlns:v="urn:schemas-microsoft-com:vml" xmlns:wp14="http://schemas.microsoft.com/office/word/2010/wordprocessingDrawing" xmlns:wp="http://schemas.openxmlformats.org/drawingml/2006/wordprocessingDrawing" xmlns:w10="urn:schemas-microsoft-com:office:word" xmlns:w="http://schemas.openxmlformats.org/wordprocessingml/2006/main" xmlns:w14="http://schemas.microsoft.com/office/word/2010/wordml" xmlns:w15="http://schemas.microsoft.com/office/word/2012/wordml" xmlns:w16cex="http://schemas.microsoft.com/office/word/2018/wordml/cex" xmlns:w16cid="http://schemas.microsoft.com/office/word/2016/wordml/cid" xmlns:w16="http://schemas.microsoft.com/office/word/2018/wordml" xmlns:w16du="http://schemas.microsoft.com/office/word/2023/wordml/word16du" xmlns:w16sdtdh="http://schemas.microsoft.com/office/word/2020/wordml/sdtdatahash" xmlns:w16sdtfl="http://schemas.microsoft.com/office/word/2024/wordml/sdtformatlock" xmlns:w16se="http://schemas.microsoft.com/office/word/2015/wordml/symex" xmlns:wpg="http://schemas.microsoft.com/office/word/2010/wordprocessingGroup" xmlns:wpi="http://schemas.microsoft.com/office/word/2010/wordprocessingInk" xmlns:wne="http://schemas.microsoft.com/office/word/2006/wordml" xmlns:wps="http://schemas.microsoft.com/office/word/2010/wordprocessingShape" mc:Ignorable="w14 w15 w16se w16cid w16 w16cex w16sdtdh w16sdtfl w16du wp14">
+<w:document xmlns:wpc="http://schemas.microsoft.com/office/word/2010/wordprocessingCanvas" xmlns:cx="http://schemas.microsoft.com/office/drawing/2014/chartex" xmlns:cx1="http://schemas.microsoft.com/office/drawing/2015/9/8/chartex" xmlns:cx2="http://schemas.microsoft.com/office/drawing/2015/10/21/chartex" xmlns:cx3="http://schemas.microsoft.com/office/drawing/2016/5/9/chartex" xmlns:cx4="http://schemas.microsoft.com/office/drawing/2016/5/10/chartex" xmlns:cx5="http://schemas.microsoft.com/office/drawing/2016/5/11/chartex" xmlns:cx6="http://schemas.microsoft.com/office/drawing/2016/5/12/chartex" xmlns:cx7="http://schemas.microsoft.com/office/drawing/2016/5/13/chartex" xmlns:cx8="http://schemas.microsoft.com/office/drawing/2016/5/14/chartex" xmlns:mc="http://schemas.openxmlformats.org/markup-compatibility/2006" xmlns:aink="http://schemas.microsoft.com/office/drawing/2016/ink" xmlns:am3d="http://schemas.microsoft.com/office/drawing/2017/model3d" xmlns:o="urn:schemas-microsoft-com:office:office" xmlns:r="http://schemas.openxmlformats.org/officeDocument/2006/relationships" xmlns:m="http://schemas.openxmlformats.org/officeDocument/2006/math" xmlns:v="urn:schemas-microsoft-com:vml" xmlns:wp14="http://schemas.microsoft.com/office/word/2010/wordprocessingDrawing" xmlns:wp="http://schemas.openxmlformats.org/drawingml/2006/wordprocessingDrawing" xmlns:w10="urn:schemas-microsoft-com:office:word" xmlns:w="http://schemas.openxmlformats.org/wordprocessingml/2006/main" xmlns:w14="http://schemas.microsoft.com/office/word/2010/wordml" xmlns:w15="http://schemas.microsoft.com/office/word/2012/wordml" xmlns:w16cex="http://schemas.microsoft.com/office/word/2018/wordml/cex" xmlns:w16cid="http://schemas.microsoft.com/office/word/2016/wordml/cid" xmlns:w16="http://schemas.microsoft.com/office/word/2018/wordml" xmlns:w16sdtdh="http://schemas.microsoft.com/office/word/2020/wordml/sdtdatahash" xmlns:w16se="http://schemas.microsoft.com/office/word/2015/wordml/symex" xmlns:wpg="http://schemas.microsoft.com/office/word/2010/wordprocessingGroup" xmlns:wpi="http://schemas.microsoft.com/office/word/2010/wordprocessingInk" xmlns:wne="http://schemas.microsoft.com/office/word/2006/wordml" xmlns:wps="http://schemas.microsoft.com/office/word/2010/wordprocessingShape" mc:Ignorable="w14 w15 w16se w16cid w16 w16cex w16sdtdh wp14">
   <w:body>
     <w:p>
       <w:pPr>
@@ -894,7 +894,7 @@
       <w:sdtContent>
         <w:p>
           <w:pPr>
-            <w:pStyle w:val="TOCHeading"/>
+            <w:pStyle w:val="a6"/>
             <w:numPr>
               <w:ilvl w:val="0"/>
               <w:numId w:val="0"/>
@@ -942,7 +942,7 @@
         </w:p>
         <w:p>
           <w:pPr>
-            <w:pStyle w:val="TOC1"/>
+            <w:pStyle w:val="11"/>
             <w:tabs>
               <w:tab w:val="right" w:leader="dot" w:pos="10195"/>
             </w:tabs>
@@ -960,7 +960,7 @@
           <w:hyperlink w:anchor="_Toc193839841" w:history="1">
             <w:r>
               <w:rPr>
-                <w:rStyle w:val="Hyperlink"/>
+                <w:rStyle w:val="a7"/>
                 <w:noProof/>
               </w:rPr>
               <w:t>Яндекс Практикум</w:t>
@@ -1017,7 +1017,7 @@
         </w:p>
         <w:p>
           <w:pPr>
-            <w:pStyle w:val="TOC2"/>
+            <w:pStyle w:val="21"/>
             <w:tabs>
               <w:tab w:val="right" w:leader="dot" w:pos="10195"/>
             </w:tabs>
@@ -1035,14 +1035,14 @@
           <w:hyperlink w:anchor="_Toc193839842" w:history="1">
             <w:r>
               <w:rPr>
-                <w:rStyle w:val="Hyperlink"/>
+                <w:rStyle w:val="a7"/>
                 <w:noProof/>
               </w:rPr>
               <w:t xml:space="preserve">Инфологическое проектирование баз данных. </w:t>
             </w:r>
             <w:r>
               <w:rPr>
-                <w:rStyle w:val="Hyperlink"/>
+                <w:rStyle w:val="a7"/>
                 <w:noProof/>
                 <w:lang w:val="en-US"/>
               </w:rPr>
@@ -1050,7 +1050,7 @@
             </w:r>
             <w:r>
               <w:rPr>
-                <w:rStyle w:val="Hyperlink"/>
+                <w:rStyle w:val="a7"/>
                 <w:noProof/>
               </w:rPr>
               <w:t>-диаграммы</w:t>
@@ -1107,7 +1107,7 @@
         </w:p>
         <w:p>
           <w:pPr>
-            <w:pStyle w:val="TOC1"/>
+            <w:pStyle w:val="11"/>
             <w:tabs>
               <w:tab w:val="right" w:leader="dot" w:pos="10195"/>
             </w:tabs>
@@ -1125,7 +1125,7 @@
           <w:hyperlink w:anchor="_Toc193839843" w:history="1">
             <w:r>
               <w:rPr>
-                <w:rStyle w:val="Hyperlink"/>
+                <w:rStyle w:val="a7"/>
                 <w:noProof/>
                 <w:lang w:val="en-US"/>
               </w:rPr>
@@ -1133,7 +1133,7 @@
             </w:r>
             <w:r>
               <w:rPr>
-                <w:rStyle w:val="Hyperlink"/>
+                <w:rStyle w:val="a7"/>
                 <w:noProof/>
               </w:rPr>
               <w:t>-диаграммы в нотации Чена</w:t>
@@ -1190,7 +1190,7 @@
         </w:p>
         <w:p>
           <w:pPr>
-            <w:pStyle w:val="TOC1"/>
+            <w:pStyle w:val="11"/>
             <w:tabs>
               <w:tab w:val="right" w:leader="dot" w:pos="10195"/>
             </w:tabs>
@@ -1208,7 +1208,7 @@
           <w:hyperlink w:anchor="_Toc193839844" w:history="1">
             <w:r>
               <w:rPr>
-                <w:rStyle w:val="Hyperlink"/>
+                <w:rStyle w:val="a7"/>
                 <w:noProof/>
               </w:rPr>
               <w:t>ER-диаграммы в нотациях Баркера и Мартина. CASE-средства</w:t>
@@ -1265,7 +1265,7 @@
         </w:p>
         <w:p>
           <w:pPr>
-            <w:pStyle w:val="TOC1"/>
+            <w:pStyle w:val="11"/>
             <w:tabs>
               <w:tab w:val="right" w:leader="dot" w:pos="10195"/>
             </w:tabs>
@@ -1283,7 +1283,7 @@
           <w:hyperlink w:anchor="_Toc193839845" w:history="1">
             <w:r>
               <w:rPr>
-                <w:rStyle w:val="Hyperlink"/>
+                <w:rStyle w:val="a7"/>
                 <w:noProof/>
               </w:rPr>
               <w:t>Проектирование баз данных с использованием методологии IDEF1X</w:t>
@@ -1379,7 +1379,7 @@
     </w:p>
     <w:p>
       <w:pPr>
-        <w:pStyle w:val="aa"/>
+        <w:pStyle w:val="aff7"/>
       </w:pPr>
       <w:r>
         <w:t xml:space="preserve">Требуется, основываясь на описании предметной области, спроектировать базу данных, все отношения в которой нормализованы до НФБК. </w:t>
@@ -1387,7 +1387,7 @@
     </w:p>
     <w:p>
       <w:pPr>
-        <w:pStyle w:val="aa"/>
+        <w:pStyle w:val="aff7"/>
         <w:rPr>
           <w:lang w:val="en-US"/>
         </w:rPr>
@@ -1446,11 +1446,11 @@
     </w:p>
     <w:p>
       <w:pPr>
-        <w:pStyle w:val="aa"/>
-      </w:pPr>
-      <w:r>
-        <w:rPr>
-          <w:rStyle w:val="ab"/>
+        <w:pStyle w:val="aff7"/>
+      </w:pPr>
+      <w:r>
+        <w:rPr>
+          <w:rStyle w:val="aff8"/>
         </w:rPr>
         <w:t>Пр</w:t>
       </w:r>
@@ -1484,7 +1484,7 @@
     </w:p>
     <w:p>
       <w:pPr>
-        <w:pStyle w:val="af1"/>
+        <w:pStyle w:val="afff2"/>
       </w:pPr>
       <w:r>
         <w:rPr>
@@ -1529,7 +1529,7 @@
     </w:p>
     <w:p>
       <w:pPr>
-        <w:pStyle w:val="af1"/>
+        <w:pStyle w:val="afff2"/>
       </w:pPr>
       <w:r>
         <w:rPr>
@@ -1574,9 +1574,12 @@
     </w:p>
     <w:p>
       <w:pPr>
-        <w:pStyle w:val="af1"/>
-      </w:pPr>
-      <w:r>
+        <w:pStyle w:val="afff2"/>
+      </w:pPr>
+      <w:r>
+        <w:rPr>
+          <w:noProof/>
+        </w:rPr>
         <w:lastRenderedPageBreak/>
         <w:drawing>
           <wp:inline distT="0" distB="0" distL="0" distR="0" wp14:anchorId="2C54F378" wp14:editId="3F4B331B">
@@ -1617,9 +1620,12 @@
     </w:p>
     <w:p>
       <w:pPr>
-        <w:pStyle w:val="af1"/>
-      </w:pPr>
-      <w:r>
+        <w:pStyle w:val="afff2"/>
+      </w:pPr>
+      <w:r>
+        <w:rPr>
+          <w:noProof/>
+        </w:rPr>
         <w:drawing>
           <wp:inline distT="0" distB="0" distL="0" distR="0" wp14:anchorId="2763024F" wp14:editId="47C991A8">
             <wp:extent cx="5677692" cy="2172003"/>
@@ -1684,7 +1690,7 @@
     </w:p>
     <w:p>
       <w:pPr>
-        <w:pStyle w:val="aa"/>
+        <w:pStyle w:val="aff7"/>
       </w:pPr>
       <w:r>
         <w:t>Теперь для той же предметной области надо выделить сущности и связи между ними.  На бумаге или в любом редакторе построите диаграмму в нотации Чена, указав на ней только сущности, связи и мощность связи (</w:t>
@@ -1748,12 +1754,15 @@
       <w:r>
         <w:rPr>
           <w:b/>
+          <w:bCs/>
+          <w:noProof/>
+          <w:lang w:val="en-US"/>
         </w:rPr>
         <w:drawing>
-          <wp:inline distT="0" distB="0" distL="0" distR="0" wp14:anchorId="7775CA28" wp14:editId="5D04D89F">
-            <wp:extent cx="6477000" cy="1057275"/>
-            <wp:effectExtent l="0" t="0" r="0" b="9525"/>
-            <wp:docPr id="2077675623" name="Picture 6" descr="Изображение выглядит как диаграмма, линия, белый, снимок экрана&#10;&#10;Автоматически созданное описание"/>
+          <wp:inline distT="0" distB="0" distL="0" distR="0" wp14:anchorId="2E5B0B3C" wp14:editId="6675F08B">
+            <wp:extent cx="6480175" cy="1158875"/>
+            <wp:effectExtent l="0" t="0" r="0" b="3175"/>
+            <wp:docPr id="2" name="Рисунок 2"/>
             <wp:cNvGraphicFramePr>
               <a:graphicFrameLocks xmlns:a="http://schemas.openxmlformats.org/drawingml/2006/main" noChangeAspect="1"/>
             </wp:cNvGraphicFramePr>
@@ -1761,36 +1770,23 @@
               <a:graphicData uri="http://schemas.openxmlformats.org/drawingml/2006/picture">
                 <pic:pic xmlns:pic="http://schemas.openxmlformats.org/drawingml/2006/picture">
                   <pic:nvPicPr>
-                    <pic:cNvPr id="0" name="Picture 16" descr="Изображение выглядит как диаграмма, линия, белый, снимок экрана&#10;&#10;Автоматически созданное описание"/>
-                    <pic:cNvPicPr>
-                      <a:picLocks noChangeAspect="1" noChangeArrowheads="1"/>
-                    </pic:cNvPicPr>
+                    <pic:cNvPr id="1" name=""/>
+                    <pic:cNvPicPr/>
                   </pic:nvPicPr>
                   <pic:blipFill>
-                    <a:blip r:embed="rId12">
-                      <a:extLst>
-                        <a:ext uri="{28A0092B-C50C-407E-A947-70E740481C1C}">
-                          <a14:useLocalDpi xmlns:a14="http://schemas.microsoft.com/office/drawing/2010/main" val="0"/>
-                        </a:ext>
-                      </a:extLst>
-                    </a:blip>
-                    <a:srcRect/>
+                    <a:blip r:embed="rId12"/>
                     <a:stretch>
                       <a:fillRect/>
                     </a:stretch>
                   </pic:blipFill>
-                  <pic:spPr bwMode="auto">
+                  <pic:spPr>
                     <a:xfrm>
                       <a:off x="0" y="0"/>
-                      <a:ext cx="6477000" cy="1057275"/>
+                      <a:ext cx="6480175" cy="1158875"/>
                     </a:xfrm>
                     <a:prstGeom prst="rect">
                       <a:avLst/>
                     </a:prstGeom>
-                    <a:noFill/>
-                    <a:ln>
-                      <a:noFill/>
-                    </a:ln>
                   </pic:spPr>
                 </pic:pic>
               </a:graphicData>
@@ -1819,22 +1815,10 @@
     </w:p>
     <w:p>
       <w:pPr>
-        <w:numPr>
-          <w:ilvl w:val="0"/>
-          <w:numId w:val="35"/>
-        </w:numPr>
-        <w:spacing w:after="200" w:line="276" w:lineRule="auto"/>
-        <w:jc w:val="left"/>
-      </w:pPr>
-      <w:r>
-        <w:rPr>
-          <w:b/>
-          <w:bCs/>
-        </w:rPr>
-        <w:t>Вендор выпускает Модель</w:t>
-      </w:r>
-      <w:r>
-        <w:t xml:space="preserve"> (1:M)</w:t>
+        <w:pStyle w:val="a"/>
+      </w:pPr>
+      <w:r>
+        <w:t>Вендор выпускает Модель (1:M)</w:t>
       </w:r>
     </w:p>
     <w:p>
@@ -1865,22 +1849,10 @@
     </w:p>
     <w:p>
       <w:pPr>
-        <w:numPr>
-          <w:ilvl w:val="0"/>
-          <w:numId w:val="35"/>
-        </w:numPr>
-        <w:spacing w:after="200" w:line="276" w:lineRule="auto"/>
-        <w:jc w:val="left"/>
-      </w:pPr>
-      <w:r>
-        <w:rPr>
-          <w:b/>
-          <w:bCs/>
-        </w:rPr>
-        <w:t>Модель включает Диск</w:t>
-      </w:r>
-      <w:r>
-        <w:t xml:space="preserve"> (1:M)</w:t>
+        <w:pStyle w:val="a"/>
+      </w:pPr>
+      <w:r>
+        <w:t>Модель включает Диск (1:M)</w:t>
       </w:r>
     </w:p>
     <w:p>
@@ -1975,16 +1947,17 @@
     </w:p>
     <w:p>
       <w:pPr>
-        <w:spacing w:after="200" w:line="276" w:lineRule="auto"/>
-        <w:ind w:firstLine="0"/>
-        <w:jc w:val="left"/>
-      </w:pPr>
-      <w:r>
+        <w:pStyle w:val="afff2"/>
+      </w:pPr>
+      <w:r>
+        <w:rPr>
+          <w:noProof/>
+        </w:rPr>
         <w:drawing>
-          <wp:inline distT="0" distB="0" distL="0" distR="0" wp14:anchorId="7CD94708" wp14:editId="25650BCA">
-            <wp:extent cx="6477000" cy="1933575"/>
-            <wp:effectExtent l="0" t="0" r="0" b="9525"/>
-            <wp:docPr id="1666438020" name="Picture 5" descr="Изображение выглядит как зарисовка, диаграмма, рисунок, белый&#10;&#10;Автоматически созданное описание"/>
+          <wp:inline distT="0" distB="0" distL="0" distR="0" wp14:anchorId="2C9A5144" wp14:editId="3C96EA62">
+            <wp:extent cx="5070475" cy="2089801"/>
+            <wp:effectExtent l="0" t="0" r="0" b="5715"/>
+            <wp:docPr id="3" name="Рисунок 3"/>
             <wp:cNvGraphicFramePr>
               <a:graphicFrameLocks xmlns:a="http://schemas.openxmlformats.org/drawingml/2006/main" noChangeAspect="1"/>
             </wp:cNvGraphicFramePr>
@@ -1992,36 +1965,23 @@
               <a:graphicData uri="http://schemas.openxmlformats.org/drawingml/2006/picture">
                 <pic:pic xmlns:pic="http://schemas.openxmlformats.org/drawingml/2006/picture">
                   <pic:nvPicPr>
-                    <pic:cNvPr id="0" name="Picture 17" descr="Изображение выглядит как зарисовка, диаграмма, рисунок, белый&#10;&#10;Автоматически созданное описание"/>
-                    <pic:cNvPicPr>
-                      <a:picLocks noChangeAspect="1" noChangeArrowheads="1"/>
-                    </pic:cNvPicPr>
+                    <pic:cNvPr id="1" name=""/>
+                    <pic:cNvPicPr/>
                   </pic:nvPicPr>
                   <pic:blipFill>
-                    <a:blip r:embed="rId13">
-                      <a:extLst>
-                        <a:ext uri="{28A0092B-C50C-407E-A947-70E740481C1C}">
-                          <a14:useLocalDpi xmlns:a14="http://schemas.microsoft.com/office/drawing/2010/main" val="0"/>
-                        </a:ext>
-                      </a:extLst>
-                    </a:blip>
-                    <a:srcRect/>
+                    <a:blip r:embed="rId13"/>
                     <a:stretch>
                       <a:fillRect/>
                     </a:stretch>
                   </pic:blipFill>
-                  <pic:spPr bwMode="auto">
+                  <pic:spPr>
                     <a:xfrm>
                       <a:off x="0" y="0"/>
-                      <a:ext cx="6477000" cy="1933575"/>
+                      <a:ext cx="5083453" cy="2095150"/>
                     </a:xfrm>
                     <a:prstGeom prst="rect">
                       <a:avLst/>
                     </a:prstGeom>
-                    <a:noFill/>
-                    <a:ln>
-                      <a:noFill/>
-                    </a:ln>
                   </pic:spPr>
                 </pic:pic>
               </a:graphicData>
@@ -2152,6 +2112,12 @@
       <w:r>
         <w:t>Атрибуты:</w:t>
       </w:r>
+      <w:r>
+        <w:rPr>
+          <w:lang w:val="en-US"/>
+        </w:rPr>
+        <w:t xml:space="preserve"> </w:t>
+      </w:r>
     </w:p>
     <w:p>
       <w:pPr>
@@ -2744,42 +2710,32 @@
     </w:p>
     <w:p>
       <w:pPr>
-        <w:spacing w:after="200" w:line="276" w:lineRule="auto"/>
-        <w:ind w:firstLine="0"/>
-        <w:jc w:val="left"/>
-        <w:rPr>
-          <w:b/>
-          <w:bCs/>
-        </w:rPr>
-      </w:pPr>
-      <w:r>
-        <w:rPr>
-          <w:b/>
-          <w:bCs/>
+        <w:pStyle w:val="23"/>
+      </w:pPr>
+      <w:r>
+        <w:rPr>
+          <w:rFonts w:eastAsia="Times New Roman"/>
         </w:rPr>
         <w:lastRenderedPageBreak/>
-        <w:t>ЛАБОРАТОРНАЯ РАБОТА № 2 СЕДЬМОЙ НЕДЕЛИ КУРСА «УПРАВЛЕНИЕ ДАННЫМИ»</w:t>
-      </w:r>
-    </w:p>
-    <w:p>
-      <w:pPr>
-        <w:spacing w:after="200" w:line="276" w:lineRule="auto"/>
-        <w:ind w:firstLine="0"/>
-        <w:jc w:val="left"/>
-        <w:rPr>
-          <w:b/>
-          <w:bCs/>
-        </w:rPr>
-      </w:pPr>
-      <w:r>
+        <w:t>Дополнительное задание (выполняется по желанию).</w:t>
+      </w:r>
+    </w:p>
+    <w:p>
+      <w:pPr>
+        <w:pStyle w:val="afff2"/>
         <w:rPr>
           <w:lang w:val="en-US"/>
         </w:rPr>
+      </w:pPr>
+      <w:r>
+        <w:rPr>
+          <w:lang w:val="en-US"/>
+        </w:rPr>
         <w:drawing>
-          <wp:inline distT="0" distB="0" distL="0" distR="0" wp14:anchorId="3686EA54" wp14:editId="544F8BDC">
-            <wp:extent cx="5407382" cy="2218413"/>
-            <wp:effectExtent l="0" t="0" r="3175" b="0"/>
-            <wp:docPr id="888192723" name="Picture 4" descr="Изображение выглядит как текст, снимок экрана, Шрифт, число&#10;&#10;Контент, сгенерированный ИИ, может содержать ошибки."/>
+          <wp:inline distT="0" distB="0" distL="0" distR="0" wp14:anchorId="30E771E1" wp14:editId="0D28307A">
+            <wp:extent cx="6480175" cy="2379980"/>
+            <wp:effectExtent l="0" t="0" r="0" b="1270"/>
+            <wp:docPr id="6" name="Рисунок 6"/>
             <wp:cNvGraphicFramePr>
               <a:graphicFrameLocks xmlns:a="http://schemas.openxmlformats.org/drawingml/2006/main" noChangeAspect="1"/>
             </wp:cNvGraphicFramePr>
@@ -2787,36 +2743,203 @@
               <a:graphicData uri="http://schemas.openxmlformats.org/drawingml/2006/picture">
                 <pic:pic xmlns:pic="http://schemas.openxmlformats.org/drawingml/2006/picture">
                   <pic:nvPicPr>
-                    <pic:cNvPr id="0" name="Рисунок 1" descr="Изображение выглядит как текст, снимок экрана, Шрифт, число&#10;&#10;Контент, сгенерированный ИИ, может содержать ошибки."/>
-                    <pic:cNvPicPr>
-                      <a:picLocks noChangeAspect="1" noChangeArrowheads="1"/>
-                    </pic:cNvPicPr>
+                    <pic:cNvPr id="1" name=""/>
+                    <pic:cNvPicPr/>
                   </pic:nvPicPr>
                   <pic:blipFill>
-                    <a:blip r:embed="rId14">
+                    <a:blip r:embed="rId14"/>
+                    <a:stretch>
+                      <a:fillRect/>
+                    </a:stretch>
+                  </pic:blipFill>
+                  <pic:spPr>
+                    <a:xfrm>
+                      <a:off x="0" y="0"/>
+                      <a:ext cx="6480175" cy="2379980"/>
+                    </a:xfrm>
+                    <a:prstGeom prst="rect">
+                      <a:avLst/>
+                    </a:prstGeom>
+                  </pic:spPr>
+                </pic:pic>
+              </a:graphicData>
+            </a:graphic>
+          </wp:inline>
+        </w:drawing>
+      </w:r>
+      <w:r>
+        <w:rPr>
+          <w:lang w:val="en-US"/>
+        </w:rPr>
+        <w:drawing>
+          <wp:inline distT="0" distB="0" distL="0" distR="0" wp14:anchorId="79344390" wp14:editId="25445557">
+            <wp:extent cx="6480175" cy="2649855"/>
+            <wp:effectExtent l="0" t="0" r="0" b="0"/>
+            <wp:docPr id="8" name="Рисунок 8"/>
+            <wp:cNvGraphicFramePr>
+              <a:graphicFrameLocks xmlns:a="http://schemas.openxmlformats.org/drawingml/2006/main" noChangeAspect="1"/>
+            </wp:cNvGraphicFramePr>
+            <a:graphic xmlns:a="http://schemas.openxmlformats.org/drawingml/2006/main">
+              <a:graphicData uri="http://schemas.openxmlformats.org/drawingml/2006/picture">
+                <pic:pic xmlns:pic="http://schemas.openxmlformats.org/drawingml/2006/picture">
+                  <pic:nvPicPr>
+                    <pic:cNvPr id="1" name=""/>
+                    <pic:cNvPicPr/>
+                  </pic:nvPicPr>
+                  <pic:blipFill>
+                    <a:blip r:embed="rId15"/>
+                    <a:stretch>
+                      <a:fillRect/>
+                    </a:stretch>
+                  </pic:blipFill>
+                  <pic:spPr>
+                    <a:xfrm>
+                      <a:off x="0" y="0"/>
+                      <a:ext cx="6480175" cy="2649855"/>
+                    </a:xfrm>
+                    <a:prstGeom prst="rect">
+                      <a:avLst/>
+                    </a:prstGeom>
+                  </pic:spPr>
+                </pic:pic>
+              </a:graphicData>
+            </a:graphic>
+          </wp:inline>
+        </w:drawing>
+      </w:r>
+    </w:p>
+    <w:p>
+      <w:pPr>
+        <w:pStyle w:val="afff2"/>
+        <w:jc w:val="left"/>
+        <w:rPr>
+          <w:lang w:val="en-US"/>
+        </w:rPr>
+      </w:pPr>
+    </w:p>
+    <w:p>
+      <w:pPr>
+        <w:pStyle w:val="afff2"/>
+        <w:jc w:val="left"/>
+        <w:rPr>
+          <w:lang w:val="en-US"/>
+        </w:rPr>
+      </w:pPr>
+      <w:r>
+        <w:rPr>
+          <w:lang w:val="en-US"/>
+        </w:rPr>
+        <w:lastRenderedPageBreak/>
+        <w:drawing>
+          <wp:anchor distT="0" distB="0" distL="114300" distR="114300" simplePos="0" relativeHeight="251658240" behindDoc="0" locked="0" layoutInCell="1" allowOverlap="1" wp14:anchorId="1015ADB4" wp14:editId="409B5DEB">
+            <wp:simplePos x="1960826" y="718806"/>
+            <wp:positionH relativeFrom="column">
+              <wp:posOffset>1962109</wp:posOffset>
+            </wp:positionH>
+            <wp:positionV relativeFrom="paragraph">
+              <wp:align>top</wp:align>
+            </wp:positionV>
+            <wp:extent cx="3999888" cy="6639896"/>
+            <wp:effectExtent l="0" t="0" r="635" b="8890"/>
+            <wp:wrapSquare wrapText="bothSides"/>
+            <wp:docPr id="7" name="Рисунок 7"/>
+            <wp:cNvGraphicFramePr>
+              <a:graphicFrameLocks xmlns:a="http://schemas.openxmlformats.org/drawingml/2006/main" noChangeAspect="1"/>
+            </wp:cNvGraphicFramePr>
+            <a:graphic xmlns:a="http://schemas.openxmlformats.org/drawingml/2006/main">
+              <a:graphicData uri="http://schemas.openxmlformats.org/drawingml/2006/picture">
+                <pic:pic xmlns:pic="http://schemas.openxmlformats.org/drawingml/2006/picture">
+                  <pic:nvPicPr>
+                    <pic:cNvPr id="1" name=""/>
+                    <pic:cNvPicPr/>
+                  </pic:nvPicPr>
+                  <pic:blipFill>
+                    <a:blip r:embed="rId16">
                       <a:extLst>
                         <a:ext uri="{28A0092B-C50C-407E-A947-70E740481C1C}">
                           <a14:useLocalDpi xmlns:a14="http://schemas.microsoft.com/office/drawing/2010/main" val="0"/>
                         </a:ext>
                       </a:extLst>
                     </a:blip>
-                    <a:srcRect/>
                     <a:stretch>
                       <a:fillRect/>
                     </a:stretch>
                   </pic:blipFill>
-                  <pic:spPr bwMode="auto">
+                  <pic:spPr>
                     <a:xfrm>
                       <a:off x="0" y="0"/>
-                      <a:ext cx="5408828" cy="2219006"/>
+                      <a:ext cx="3999888" cy="6639896"/>
                     </a:xfrm>
                     <a:prstGeom prst="rect">
                       <a:avLst/>
                     </a:prstGeom>
-                    <a:noFill/>
-                    <a:ln>
-                      <a:noFill/>
-                    </a:ln>
+                  </pic:spPr>
+                </pic:pic>
+              </a:graphicData>
+            </a:graphic>
+          </wp:anchor>
+        </w:drawing>
+      </w:r>
+      <w:r>
+        <w:rPr>
+          <w:lang w:val="en-US"/>
+        </w:rPr>
+        <w:br w:type="textWrapping" w:clear="all"/>
+      </w:r>
+    </w:p>
+    <w:p>
+      <w:pPr>
+        <w:spacing w:after="200" w:line="276" w:lineRule="auto"/>
+        <w:ind w:firstLine="0"/>
+        <w:jc w:val="left"/>
+        <w:rPr>
+          <w:b/>
+          <w:bCs/>
+        </w:rPr>
+      </w:pPr>
+      <w:r>
+        <w:rPr>
+          <w:b/>
+          <w:bCs/>
+        </w:rPr>
+        <w:t>ЛАБОРАТОРНАЯ РАБОТА № 2 СЕДЬМОЙ НЕДЕЛИ КУРСА «УПРАВЛЕНИЕ ДАННЫМИ»</w:t>
+      </w:r>
+    </w:p>
+    <w:p>
+      <w:pPr>
+        <w:pStyle w:val="afff2"/>
+      </w:pPr>
+      <w:r>
+        <w:lastRenderedPageBreak/>
+        <w:drawing>
+          <wp:inline distT="0" distB="0" distL="0" distR="0" wp14:anchorId="2E3326B0" wp14:editId="0F018FE8">
+            <wp:extent cx="6480175" cy="2651125"/>
+            <wp:effectExtent l="0" t="0" r="0" b="0"/>
+            <wp:docPr id="9" name="Рисунок 9"/>
+            <wp:cNvGraphicFramePr>
+              <a:graphicFrameLocks xmlns:a="http://schemas.openxmlformats.org/drawingml/2006/main" noChangeAspect="1"/>
+            </wp:cNvGraphicFramePr>
+            <a:graphic xmlns:a="http://schemas.openxmlformats.org/drawingml/2006/main">
+              <a:graphicData uri="http://schemas.openxmlformats.org/drawingml/2006/picture">
+                <pic:pic xmlns:pic="http://schemas.openxmlformats.org/drawingml/2006/picture">
+                  <pic:nvPicPr>
+                    <pic:cNvPr id="1" name=""/>
+                    <pic:cNvPicPr/>
+                  </pic:nvPicPr>
+                  <pic:blipFill>
+                    <a:blip r:embed="rId17"/>
+                    <a:stretch>
+                      <a:fillRect/>
+                    </a:stretch>
+                  </pic:blipFill>
+                  <pic:spPr>
+                    <a:xfrm>
+                      <a:off x="0" y="0"/>
+                      <a:ext cx="6480175" cy="2651125"/>
+                    </a:xfrm>
+                    <a:prstGeom prst="rect">
+                      <a:avLst/>
+                    </a:prstGeom>
                   </pic:spPr>
                 </pic:pic>
               </a:graphicData>
@@ -2841,7 +2964,7 @@
     </w:p>
     <w:p>
       <w:pPr>
-        <w:pStyle w:val="a6"/>
+        <w:pStyle w:val="aff3"/>
         <w:rPr>
           <w:noProof/>
         </w:rPr>
@@ -2867,7 +2990,7 @@
     </w:p>
     <w:p>
       <w:pPr>
-        <w:pStyle w:val="af1"/>
+        <w:pStyle w:val="afff2"/>
       </w:pPr>
       <w:r>
         <w:rPr>
@@ -2889,7 +3012,7 @@
                     <pic:cNvPicPr/>
                   </pic:nvPicPr>
                   <pic:blipFill>
-                    <a:blip r:embed="rId15"/>
+                    <a:blip r:embed="rId18"/>
                     <a:stretch>
                       <a:fillRect/>
                     </a:stretch>
@@ -2910,6 +3033,9 @@
         </w:drawing>
       </w:r>
       <w:r>
+        <w:rPr>
+          <w:noProof/>
+        </w:rPr>
         <w:drawing>
           <wp:inline distT="0" distB="0" distL="0" distR="0" wp14:anchorId="09591B81" wp14:editId="1461CF68">
             <wp:extent cx="4635992" cy="4521512"/>
@@ -2926,7 +3052,7 @@
                     <pic:cNvPicPr/>
                   </pic:nvPicPr>
                   <pic:blipFill>
-                    <a:blip r:embed="rId16"/>
+                    <a:blip r:embed="rId19"/>
                     <a:stretch>
                       <a:fillRect/>
                     </a:stretch>
@@ -2949,7 +3075,7 @@
     </w:p>
     <w:p>
       <w:pPr>
-        <w:pStyle w:val="2"/>
+        <w:pStyle w:val="23"/>
       </w:pPr>
       <w:bookmarkStart w:id="5" w:name="_Toc193839842"/>
       <w:r>
@@ -2971,7 +3097,7 @@
     </w:p>
     <w:p>
       <w:pPr>
-        <w:pStyle w:val="aa"/>
+        <w:pStyle w:val="aff7"/>
       </w:pPr>
       <w:r>
         <w:t>Описание</w:t>
@@ -3009,7 +3135,7 @@
     </w:p>
     <w:p>
       <w:pPr>
-        <w:pStyle w:val="aa"/>
+        <w:pStyle w:val="aff7"/>
       </w:pPr>
       <w:r>
         <w:lastRenderedPageBreak/>
@@ -3026,7 +3152,7 @@
     </w:p>
     <w:p>
       <w:pPr>
-        <w:pStyle w:val="aa"/>
+        <w:pStyle w:val="aff7"/>
       </w:pPr>
       <w:r>
         <w:t xml:space="preserve">Атрибуты могут быть: </w:t>
@@ -3034,7 +3160,7 @@
     </w:p>
     <w:p>
       <w:pPr>
-        <w:pStyle w:val="aa"/>
+        <w:pStyle w:val="aff7"/>
       </w:pPr>
       <w:r>
         <w:t>1) простыми и составными;</w:t>
@@ -3042,7 +3168,7 @@
     </w:p>
     <w:p>
       <w:pPr>
-        <w:pStyle w:val="aa"/>
+        <w:pStyle w:val="aff7"/>
       </w:pPr>
       <w:r>
         <w:t>2) ключевыми и неключевыми;</w:t>
@@ -3050,7 +3176,7 @@
     </w:p>
     <w:p>
       <w:pPr>
-        <w:pStyle w:val="aa"/>
+        <w:pStyle w:val="aff7"/>
       </w:pPr>
       <w:r>
         <w:t>3) обязательными и необязательными;</w:t>
@@ -3058,7 +3184,7 @@
     </w:p>
     <w:p>
       <w:pPr>
-        <w:pStyle w:val="aa"/>
+        <w:pStyle w:val="aff7"/>
       </w:pPr>
       <w:r>
         <w:t>4) однозначными и многозначными.</w:t>
@@ -3066,7 +3192,7 @@
     </w:p>
     <w:p>
       <w:pPr>
-        <w:pStyle w:val="aa"/>
+        <w:pStyle w:val="aff7"/>
       </w:pPr>
       <w:r>
         <w:t xml:space="preserve">Относительно разделения атрибутов на простые и составные можно сделать следующее замечание. Составной атрибут, такой как адрес, может включать в себя набор значений: индекс, страна, город, улица, дом. При построении инфологической модели такие атрибуты допустимы. При переходе к </w:t>
@@ -3082,7 +3208,7 @@
     </w:p>
     <w:p>
       <w:pPr>
-        <w:pStyle w:val="aa"/>
+        <w:pStyle w:val="aff7"/>
       </w:pPr>
       <w:r>
         <w:t xml:space="preserve">Значение обязательных атрибутов всегда должно быть задано. Необязательные атрибуты могут отсутствовать. Атрибуты также могут быть однозначными и многозначными: в компании может быть только один главный бухгалтер и несколько номеров телефонов. При построении инфологической модели предметной области допустимо указывать и многозначные атрибуты, но при переходе на более низкий уровень проектирования, когда надо учитывать особенности выбранной модели данных и СУБД, от подобных атрибутов, возможно, придется избавляться. В частности, реляционная модель не поддерживает многозначные атрибуты. Чтобы решить эту проблему, обычно вводят дополнительное реляционное отношение. В нашем примере с множеством телефонов это может быть «Телефон фирмы». </w:t>
@@ -3090,7 +3216,7 @@
     </w:p>
     <w:p>
       <w:pPr>
-        <w:pStyle w:val="aa"/>
+        <w:pStyle w:val="aff7"/>
       </w:pPr>
       <w:r>
         <w:t>Атрибуты должны быть заданы на доменах</w:t>
@@ -3108,7 +3234,7 @@
     </w:p>
     <w:p>
       <w:pPr>
-        <w:pStyle w:val="aa"/>
+        <w:pStyle w:val="aff7"/>
       </w:pPr>
       <w:r>
         <w:t xml:space="preserve">Связь (отношение) при инфологическом проектировании описывает имеющуюся в предметной области логическую связь между двумя или более сущностями. Объекты, которые соединяются, называются участниками связи. Число участников определяет степень связи. Так же, как и в случае с сущностями, выделяют тип и экземпляр связи. Связь принято именовать с помощью глагола, например связь между сущностями «Клиент» и «Заказ» можно назвать «Размещает». </w:t>
@@ -3116,7 +3242,7 @@
     </w:p>
     <w:p>
       <w:pPr>
-        <w:pStyle w:val="aa"/>
+        <w:pStyle w:val="aff7"/>
       </w:pPr>
       <w:r>
         <w:t xml:space="preserve">Пусть R - тип связи, Е - тип сущности. Если каждый экземпляр сущности типа Е находится, по крайней мере, в одном экземпляре связи типа R, то участие Е в R называется полным или обязательным, в противном случае - частичным или необязательным. Например, пусть рассматриваемая предметная область </w:t>
@@ -3151,7 +3277,7 @@
     </w:p>
     <w:p>
       <w:pPr>
-        <w:pStyle w:val="aa"/>
+        <w:pStyle w:val="aff7"/>
       </w:pPr>
       <w:r>
         <w:t>1) «один-к-одному»;</w:t>
@@ -3159,7 +3285,7 @@
     </w:p>
     <w:p>
       <w:pPr>
-        <w:pStyle w:val="aa"/>
+        <w:pStyle w:val="aff7"/>
       </w:pPr>
       <w:r>
         <w:t>2) «один-ко-многим»;</w:t>
@@ -3167,7 +3293,7 @@
     </w:p>
     <w:p>
       <w:pPr>
-        <w:pStyle w:val="aa"/>
+        <w:pStyle w:val="aff7"/>
       </w:pPr>
       <w:r>
         <w:t>3) «многие-ко-многим».</w:t>
@@ -3175,7 +3301,7 @@
     </w:p>
     <w:p>
       <w:pPr>
-        <w:pStyle w:val="aa"/>
+        <w:pStyle w:val="aff7"/>
       </w:pPr>
       <w:r>
         <w:t>Приведем формальные определения для данных типов связей.</w:t>
@@ -3207,7 +3333,7 @@
     </w:p>
     <w:p>
       <w:pPr>
-        <w:pStyle w:val="aa"/>
+        <w:pStyle w:val="aff7"/>
       </w:pPr>
       <w:r>
         <w:t>Связь R имеет тип «один-ко-многим», если экземпляр А, сущности</w:t>
@@ -3245,7 +3371,7 @@
     </w:p>
     <w:p>
       <w:pPr>
-        <w:pStyle w:val="aa"/>
+        <w:pStyle w:val="aff7"/>
       </w:pPr>
       <w:r>
         <w:t>Связь между сущностями А и В будет иметь тип «многие-ко-многим», если экземпляр А, сущности А может быть связан с нулем,</w:t>
@@ -3296,7 +3422,7 @@
     </w:p>
     <w:p>
       <w:pPr>
-        <w:pStyle w:val="aa"/>
+        <w:pStyle w:val="aff7"/>
       </w:pPr>
       <w:r>
         <w:t>Составная (ассоциированная) сущность представляет данные,</w:t>
@@ -3328,7 +3454,7 @@
     </w:p>
     <w:p>
       <w:pPr>
-        <w:pStyle w:val="aa"/>
+        <w:pStyle w:val="aff7"/>
       </w:pPr>
       <w:r>
         <w:t>Существует несколько нотаций или правил изображения диаграмм «сущность - связь» (ER-диаграмм).</w:t>
@@ -3339,7 +3465,7 @@
     </w:p>
     <w:p>
       <w:pPr>
-        <w:pStyle w:val="a6"/>
+        <w:pStyle w:val="aff3"/>
       </w:pPr>
       <w:bookmarkStart w:id="6" w:name="_Toc193839843"/>
       <w:r>
@@ -3361,7 +3487,7 @@
     </w:p>
     <w:p>
       <w:pPr>
-        <w:pStyle w:val="aa"/>
+        <w:pStyle w:val="aff7"/>
       </w:pPr>
       <w:r>
         <w:t>С</w:t>
@@ -3432,7 +3558,7 @@
     </w:p>
     <w:p>
       <w:pPr>
-        <w:pStyle w:val="af1"/>
+        <w:pStyle w:val="afff2"/>
       </w:pPr>
       <w:r>
         <w:rPr>
@@ -3454,7 +3580,7 @@
                     <pic:cNvPicPr/>
                   </pic:nvPicPr>
                   <pic:blipFill>
-                    <a:blip r:embed="rId17"/>
+                    <a:blip r:embed="rId20"/>
                     <a:stretch>
                       <a:fillRect/>
                     </a:stretch>
@@ -3477,7 +3603,7 @@
     </w:p>
     <w:p>
       <w:pPr>
-        <w:pStyle w:val="aa"/>
+        <w:pStyle w:val="aff7"/>
       </w:pPr>
       <w:r>
         <w:t>На рис. 6.1 изображены две сущности «Сотрудник» и «Подчиненный» и задана связь «Подчиняется» типа «один-ко-многим» (одному</w:t>
@@ -3507,7 +3633,7 @@
     </w:p>
     <w:p>
       <w:pPr>
-        <w:pStyle w:val="aa"/>
+        <w:pStyle w:val="aff7"/>
       </w:pPr>
       <w:r>
         <w:t>1) каждый правильный (сильный) тип сущности соответствует</w:t>
@@ -3521,7 +3647,7 @@
     </w:p>
     <w:p>
       <w:pPr>
-        <w:pStyle w:val="aa"/>
+        <w:pStyle w:val="aff7"/>
       </w:pPr>
       <w:r>
         <w:t>2) каждая бинарная связь типа «многие-ко-многим» также соответствует отдельному отношению, которое должно включать в себя</w:t>
@@ -3535,7 +3661,7 @@
     </w:p>
     <w:p>
       <w:pPr>
-        <w:pStyle w:val="aa"/>
+        <w:pStyle w:val="aff7"/>
       </w:pPr>
       <w:r>
         <w:t>3) связь типа «один-ко-многим» между сильными сущностями</w:t>
@@ -3555,7 +3681,7 @@
     </w:p>
     <w:p>
       <w:pPr>
-        <w:pStyle w:val="aa"/>
+        <w:pStyle w:val="aff7"/>
       </w:pPr>
       <w:r>
         <w:t>4) связь слабого объекта с сильным, от которого он зависит, является связью типа «многие-к-одному» и может быть представлена</w:t>
@@ -3601,7 +3727,7 @@
     </w:p>
     <w:p>
       <w:pPr>
-        <w:pStyle w:val="aa"/>
+        <w:pStyle w:val="aff7"/>
       </w:pPr>
       <w:r>
         <w:t>5) атрибуты сущностей приводятся к атрибутам отношений;</w:t>
@@ -3609,7 +3735,7 @@
     </w:p>
     <w:p>
       <w:pPr>
-        <w:pStyle w:val="aa"/>
+        <w:pStyle w:val="aff7"/>
       </w:pPr>
       <w:r>
         <w:t>6) в случае более чем бинарной связи (n-</w:t>
@@ -3631,7 +3757,7 @@
     </w:p>
     <w:p>
       <w:pPr>
-        <w:pStyle w:val="a6"/>
+        <w:pStyle w:val="aff3"/>
       </w:pPr>
       <w:bookmarkStart w:id="7" w:name="_Toc193839844"/>
       <w:r>
@@ -3647,7 +3773,7 @@
     </w:p>
     <w:p>
       <w:pPr>
-        <w:pStyle w:val="aa"/>
+        <w:pStyle w:val="aff7"/>
       </w:pPr>
       <w:r>
         <w:t>В начале 1980-х гг. были предложены новые подходы к инфологическому проектированию БД, в большей степени ориентированные</w:t>
@@ -3662,10 +3788,18 @@
         <w:t xml:space="preserve"> </w:t>
       </w:r>
       <w:r>
-        <w:t xml:space="preserve">исследователей можно назвать Р. Баркера (Richard </w:t>
+        <w:t xml:space="preserve">исследователей можно назвать Р. </w:t>
       </w:r>
       <w:proofErr w:type="spellStart"/>
       <w:r>
+        <w:t>Баркера</w:t>
+      </w:r>
+      <w:proofErr w:type="spellEnd"/>
+      <w:r>
+        <w:t xml:space="preserve"> (Richard </w:t>
+      </w:r>
+      <w:proofErr w:type="spellStart"/>
+      <w:r>
         <w:t>Barker</w:t>
       </w:r>
       <w:proofErr w:type="spellEnd"/>
@@ -3779,7 +3913,7 @@
     </w:p>
     <w:p>
       <w:pPr>
-        <w:pStyle w:val="aa"/>
+        <w:pStyle w:val="aff7"/>
       </w:pPr>
       <w:r>
         <w:t>В предложенных нотациях сущности изображаются сходным образом в виде прямоугольника, содержащего в заголовке имя сущности, и далее идет перечень атрибутов. Ключевые атрибуты выделяются на диаграмме шрифтом, специальными символами или</w:t>
@@ -3829,7 +3963,7 @@
     </w:p>
     <w:p>
       <w:pPr>
-        <w:pStyle w:val="af1"/>
+        <w:pStyle w:val="afff2"/>
       </w:pPr>
       <w:r>
         <w:rPr>
@@ -3852,7 +3986,7 @@
                     <pic:cNvPicPr/>
                   </pic:nvPicPr>
                   <pic:blipFill>
-                    <a:blip r:embed="rId18"/>
+                    <a:blip r:embed="rId21"/>
                     <a:stretch>
                       <a:fillRect/>
                     </a:stretch>
@@ -3875,7 +4009,7 @@
     </w:p>
     <w:p>
       <w:pPr>
-        <w:pStyle w:val="aa"/>
+        <w:pStyle w:val="aff7"/>
       </w:pPr>
       <w:r>
         <w:t xml:space="preserve">На </w:t>
@@ -3938,7 +4072,7 @@
     </w:p>
     <w:p>
       <w:pPr>
-        <w:pStyle w:val="aa"/>
+        <w:pStyle w:val="aff7"/>
       </w:pPr>
       <w:r>
         <w:t>В настоящее время также широкое распространение получила нотация, определенная стандартом IDEF1X (полное название</w:t>
@@ -4024,7 +4158,7 @@
     </w:p>
     <w:p>
       <w:pPr>
-        <w:pStyle w:val="aa"/>
+        <w:pStyle w:val="aff7"/>
       </w:pPr>
       <w:r>
         <w:t>Задача проектирования БД для современной информационной</w:t>
@@ -4212,12 +4346,12 @@
     </w:p>
     <w:p>
       <w:pPr>
-        <w:pStyle w:val="aa"/>
-      </w:pPr>
-    </w:p>
-    <w:p>
-      <w:pPr>
-        <w:pStyle w:val="a6"/>
+        <w:pStyle w:val="aff7"/>
+      </w:pPr>
+    </w:p>
+    <w:p>
+      <w:pPr>
+        <w:pStyle w:val="aff3"/>
       </w:pPr>
       <w:bookmarkStart w:id="8" w:name="_Toc193839845"/>
       <w:r>
@@ -4234,7 +4368,7 @@
     </w:p>
     <w:p>
       <w:pPr>
-        <w:pStyle w:val="aa"/>
+        <w:pStyle w:val="aff7"/>
       </w:pPr>
       <w:r>
         <w:t>Стандарт, описывающий методологию проектирования IDEF1X,</w:t>
@@ -4293,7 +4427,7 @@
     </w:p>
     <w:p>
       <w:pPr>
-        <w:pStyle w:val="aa"/>
+        <w:pStyle w:val="aff7"/>
       </w:pPr>
       <w:r>
         <w:t>Методология IDEF1X разрабатывалась для создания информационных моделей, представляющих структуру данных, описывающих</w:t>
@@ -4316,7 +4450,7 @@
     </w:p>
     <w:p>
       <w:pPr>
-        <w:pStyle w:val="aa"/>
+        <w:pStyle w:val="aff7"/>
       </w:pPr>
       <w:r>
         <w:t>Поддерживающие IDEF1X программные средства, такие как</w:t>
@@ -4483,7 +4617,7 @@
     </w:p>
     <w:p>
       <w:pPr>
-        <w:pStyle w:val="aa"/>
+        <w:pStyle w:val="aff7"/>
       </w:pPr>
       <w:r>
         <w:t>На основе физической модели может быть сгенерирован скрипт,</w:t>
@@ -4515,7 +4649,7 @@
     </w:p>
     <w:p>
       <w:pPr>
-        <w:pStyle w:val="aa"/>
+        <w:pStyle w:val="aff7"/>
       </w:pPr>
       <w:r>
         <w:t>Разделение на логическую и физическую модель БД имеет ряд</w:t>
@@ -4588,7 +4722,7 @@
     </w:p>
     <w:p>
       <w:pPr>
-        <w:pStyle w:val="aa"/>
+        <w:pStyle w:val="aff7"/>
       </w:pPr>
       <w:r>
         <w:lastRenderedPageBreak/>
@@ -4682,7 +4816,7 @@
     </w:p>
     <w:p>
       <w:pPr>
-        <w:pStyle w:val="aa"/>
+        <w:pStyle w:val="aff7"/>
       </w:pPr>
       <w:r>
         <w:t xml:space="preserve">Связь (англ. </w:t>
@@ -4707,7 +4841,7 @@
     </w:p>
     <w:p>
       <w:pPr>
-        <w:pStyle w:val="aa"/>
+        <w:pStyle w:val="aff7"/>
       </w:pPr>
       <w:r>
         <w:t xml:space="preserve">Рассмотрим пример, иллюстрирующий использование различных типов сущностей и связей, определяемых нотацией IDEF1X.Пусть требуется разработать БД для хранения информации о компьютерной системе предприятия. С помощью программы </w:t>
@@ -4743,7 +4877,7 @@
     </w:p>
     <w:p>
       <w:pPr>
-        <w:pStyle w:val="af1"/>
+        <w:pStyle w:val="afff2"/>
       </w:pPr>
       <w:r>
         <w:rPr>
@@ -4765,7 +4899,7 @@
                     <pic:cNvPicPr/>
                   </pic:nvPicPr>
                   <pic:blipFill>
-                    <a:blip r:embed="rId19"/>
+                    <a:blip r:embed="rId22"/>
                     <a:stretch>
                       <a:fillRect/>
                     </a:stretch>
@@ -4788,7 +4922,7 @@
     </w:p>
     <w:p>
       <w:pPr>
-        <w:pStyle w:val="aa"/>
+        <w:pStyle w:val="aff7"/>
       </w:pPr>
       <w:r>
         <w:t>Сущности в IDEF1X изображаются с помощью прямоугольника,</w:t>
@@ -4851,7 +4985,7 @@
     </w:p>
     <w:p>
       <w:pPr>
-        <w:pStyle w:val="aa"/>
+        <w:pStyle w:val="aff7"/>
       </w:pPr>
       <w:r>
         <w:t>Между независимой сущностью и подчиненной ей зависимой устанавливается идентифицирующая связь типа</w:t>
@@ -4919,7 +5053,7 @@
     </w:p>
     <w:p>
       <w:pPr>
-        <w:pStyle w:val="aa"/>
+        <w:pStyle w:val="aff7"/>
       </w:pPr>
       <w:r>
         <w:t>Операция автоматического добавления (при создании связи)</w:t>
@@ -4950,7 +5084,7 @@
     </w:p>
     <w:p>
       <w:pPr>
-        <w:pStyle w:val="aa"/>
+        <w:pStyle w:val="aff7"/>
       </w:pPr>
       <w:r>
         <w:t>Рассмотрим вторую связь типа «один</w:t>
@@ -5126,7 +5260,7 @@
     </w:p>
     <w:p>
       <w:pPr>
-        <w:pStyle w:val="aa"/>
+        <w:pStyle w:val="aff7"/>
       </w:pPr>
       <w:r>
         <w:t>При добавлении в модель не</w:t>
@@ -5155,7 +5289,7 @@
     </w:p>
     <w:p>
       <w:pPr>
-        <w:pStyle w:val="aa"/>
+        <w:pStyle w:val="aff7"/>
       </w:pPr>
       <w:r>
         <w:lastRenderedPageBreak/>
@@ -5251,7 +5385,7 @@
     </w:p>
     <w:p>
       <w:pPr>
-        <w:pStyle w:val="aa"/>
+        <w:pStyle w:val="aff7"/>
       </w:pPr>
       <w:r>
         <w:t>Реляционная модель в явном виде не поддерживает связи типа</w:t>
@@ -5363,7 +5497,7 @@
     </w:p>
     <w:p>
       <w:pPr>
-        <w:pStyle w:val="af1"/>
+        <w:pStyle w:val="afff2"/>
       </w:pPr>
       <w:r>
         <w:rPr>
@@ -5385,7 +5519,7 @@
                     <pic:cNvPicPr/>
                   </pic:nvPicPr>
                   <pic:blipFill>
-                    <a:blip r:embed="rId20"/>
+                    <a:blip r:embed="rId23"/>
                     <a:stretch>
                       <a:fillRect/>
                     </a:stretch>
@@ -5408,7 +5542,7 @@
     </w:p>
     <w:p>
       <w:pPr>
-        <w:pStyle w:val="aa"/>
+        <w:pStyle w:val="aff7"/>
       </w:pPr>
       <w:r>
         <w:t>Прежде чем продолжить описание типов связей, определенных</w:t>
@@ -5488,7 +5622,7 @@
     </w:p>
     <w:p>
       <w:pPr>
-        <w:pStyle w:val="af1"/>
+        <w:pStyle w:val="afff2"/>
       </w:pPr>
       <w:r>
         <w:rPr>
@@ -5510,7 +5644,7 @@
                     <pic:cNvPicPr/>
                   </pic:nvPicPr>
                   <pic:blipFill>
-                    <a:blip r:embed="rId21"/>
+                    <a:blip r:embed="rId24"/>
                     <a:stretch>
                       <a:fillRect/>
                     </a:stretch>
@@ -5533,7 +5667,7 @@
     </w:p>
     <w:p>
       <w:pPr>
-        <w:pStyle w:val="aa"/>
+        <w:pStyle w:val="aff7"/>
       </w:pPr>
       <w:r>
         <w:t xml:space="preserve">Модель базы данных, основанная на ключах (англ. </w:t>
@@ -5655,7 +5789,7 @@
     </w:p>
     <w:p>
       <w:pPr>
-        <w:pStyle w:val="aa"/>
+        <w:pStyle w:val="aff7"/>
       </w:pPr>
       <w:r>
         <w:t>Для физической модели определены два уровня:</w:t>
@@ -5663,7 +5797,7 @@
     </w:p>
     <w:p>
       <w:pPr>
-        <w:pStyle w:val="aa"/>
+        <w:pStyle w:val="aff7"/>
         <w:numPr>
           <w:ilvl w:val="0"/>
           <w:numId w:val="33"/>
@@ -5702,7 +5836,7 @@
     </w:p>
     <w:p>
       <w:pPr>
-        <w:pStyle w:val="aa"/>
+        <w:pStyle w:val="aff7"/>
         <w:numPr>
           <w:ilvl w:val="0"/>
           <w:numId w:val="33"/>
@@ -5726,7 +5860,7 @@
     </w:p>
     <w:p>
       <w:pPr>
-        <w:pStyle w:val="af1"/>
+        <w:pStyle w:val="afff2"/>
       </w:pPr>
       <w:r>
         <w:rPr>
@@ -5749,7 +5883,7 @@
                     <pic:cNvPicPr/>
                   </pic:nvPicPr>
                   <pic:blipFill>
-                    <a:blip r:embed="rId22"/>
+                    <a:blip r:embed="rId25"/>
                     <a:stretch>
                       <a:fillRect/>
                     </a:stretch>
@@ -5772,7 +5906,7 @@
     </w:p>
     <w:p>
       <w:pPr>
-        <w:pStyle w:val="aa"/>
+        <w:pStyle w:val="aff7"/>
       </w:pPr>
       <w:r>
         <w:t>Далее по ходу изложения в иллюстрациях будут приводиться</w:t>
@@ -5786,7 +5920,7 @@
     </w:p>
     <w:p>
       <w:pPr>
-        <w:pStyle w:val="aa"/>
+        <w:pStyle w:val="aff7"/>
       </w:pPr>
       <w:r>
         <w:t>Вернемся теперь к рассмотрению особенностей связей между</w:t>
@@ -5921,7 +6055,7 @@
     </w:p>
     <w:p>
       <w:pPr>
-        <w:pStyle w:val="aa"/>
+        <w:pStyle w:val="aff7"/>
       </w:pPr>
       <w:r>
         <w:t>Примеры указания мощности связи приведены в табл. 6.1.</w:t>
@@ -5929,7 +6063,7 @@
     </w:p>
     <w:p>
       <w:pPr>
-        <w:pStyle w:val="aa"/>
+        <w:pStyle w:val="aff7"/>
       </w:pPr>
       <w:r>
         <w:lastRenderedPageBreak/>
@@ -6100,7 +6234,7 @@
     </w:p>
     <w:p>
       <w:pPr>
-        <w:pStyle w:val="af1"/>
+        <w:pStyle w:val="afff2"/>
       </w:pPr>
       <w:r>
         <w:rPr>
@@ -6122,7 +6256,7 @@
                     <pic:cNvPicPr/>
                   </pic:nvPicPr>
                   <pic:blipFill>
-                    <a:blip r:embed="rId23"/>
+                    <a:blip r:embed="rId26"/>
                     <a:stretch>
                       <a:fillRect/>
                     </a:stretch>
@@ -6145,7 +6279,7 @@
     </w:p>
     <w:p>
       <w:pPr>
-        <w:pStyle w:val="aa"/>
+        <w:pStyle w:val="aff7"/>
       </w:pPr>
       <w:r>
         <w:t>Определяя в erwin связь типа «один</w:t>
@@ -6250,7 +6384,7 @@
     </w:p>
     <w:p>
       <w:pPr>
-        <w:pStyle w:val="aa"/>
+        <w:pStyle w:val="aff7"/>
       </w:pPr>
       <w:r>
         <w:t xml:space="preserve">Правила могут задаваться для шести случаев: удаление, добавление, изменение экземпляра дочерней сущности (англ. </w:t>
@@ -6707,7 +6841,7 @@
     </w:p>
     <w:p>
       <w:pPr>
-        <w:pStyle w:val="aa"/>
+        <w:pStyle w:val="aff7"/>
       </w:pPr>
       <w:r>
         <w:t>Например, зададим для связи между сущностями «Помещение»</w:t>
@@ -6834,7 +6968,7 @@
     </w:p>
     <w:p>
       <w:pPr>
-        <w:pStyle w:val="aa"/>
+        <w:pStyle w:val="aff7"/>
       </w:pPr>
       <w:r>
         <w:t xml:space="preserve">Представленная на рис. 6.8 сущность «Контракт» является ассоциативной (англ. </w:t>
@@ -6882,7 +7016,7 @@
     </w:p>
     <w:p>
       <w:pPr>
-        <w:pStyle w:val="aa"/>
+        <w:pStyle w:val="aff7"/>
       </w:pPr>
       <w:r>
         <w:rPr>
@@ -6905,7 +7039,7 @@
                     <pic:cNvPicPr/>
                   </pic:nvPicPr>
                   <pic:blipFill>
-                    <a:blip r:embed="rId24"/>
+                    <a:blip r:embed="rId27"/>
                     <a:stretch>
                       <a:fillRect/>
                     </a:stretch>
@@ -6928,11 +7062,11 @@
     </w:p>
     <w:p>
       <w:pPr>
-        <w:pStyle w:val="aa"/>
+        <w:pStyle w:val="aff7"/>
       </w:pPr>
     </w:p>
     <w:sectPr>
-      <w:footerReference w:type="default" r:id="rId25"/>
+      <w:footerReference w:type="default" r:id="rId28"/>
       <w:pgSz w:w="11906" w:h="16838"/>
       <w:pgMar w:top="1134" w:right="567" w:bottom="1134" w:left="1134" w:header="709" w:footer="0" w:gutter="0"/>
       <w:cols w:space="708"/>
@@ -6944,7 +7078,7 @@
 </file>
 
 <file path=word/endnotes.xml><?xml version="1.0" encoding="utf-8"?>
-<w:endnotes xmlns:wpc="http://schemas.microsoft.com/office/word/2010/wordprocessingCanvas" xmlns:cx="http://schemas.microsoft.com/office/drawing/2014/chartex" xmlns:cx1="http://schemas.microsoft.com/office/drawing/2015/9/8/chartex" xmlns:cx2="http://schemas.microsoft.com/office/drawing/2015/10/21/chartex" xmlns:cx3="http://schemas.microsoft.com/office/drawing/2016/5/9/chartex" xmlns:cx4="http://schemas.microsoft.com/office/drawing/2016/5/10/chartex" xmlns:cx5="http://schemas.microsoft.com/office/drawing/2016/5/11/chartex" xmlns:cx6="http://schemas.microsoft.com/office/drawing/2016/5/12/chartex" xmlns:cx7="http://schemas.microsoft.com/office/drawing/2016/5/13/chartex" xmlns:cx8="http://schemas.microsoft.com/office/drawing/2016/5/14/chartex" xmlns:mc="http://schemas.openxmlformats.org/markup-compatibility/2006" xmlns:aink="http://schemas.microsoft.com/office/drawing/2016/ink" xmlns:am3d="http://schemas.microsoft.com/office/drawing/2017/model3d" xmlns:o="urn:schemas-microsoft-com:office:office" xmlns:oel="http://schemas.microsoft.com/office/2019/extlst" xmlns:r="http://schemas.openxmlformats.org/officeDocument/2006/relationships" xmlns:m="http://schemas.openxmlformats.org/officeDocument/2006/math" xmlns:v="urn:schemas-microsoft-com:vml" xmlns:wp14="http://schemas.microsoft.com/office/word/2010/wordprocessingDrawing" xmlns:wp="http://schemas.openxmlformats.org/drawingml/2006/wordprocessingDrawing" xmlns:w10="urn:schemas-microsoft-com:office:word" xmlns:w="http://schemas.openxmlformats.org/wordprocessingml/2006/main" xmlns:w14="http://schemas.microsoft.com/office/word/2010/wordml" xmlns:w15="http://schemas.microsoft.com/office/word/2012/wordml" xmlns:w16cex="http://schemas.microsoft.com/office/word/2018/wordml/cex" xmlns:w16cid="http://schemas.microsoft.com/office/word/2016/wordml/cid" xmlns:w16="http://schemas.microsoft.com/office/word/2018/wordml" xmlns:w16du="http://schemas.microsoft.com/office/word/2023/wordml/word16du" xmlns:w16sdtdh="http://schemas.microsoft.com/office/word/2020/wordml/sdtdatahash" xmlns:w16sdtfl="http://schemas.microsoft.com/office/word/2024/wordml/sdtformatlock" xmlns:w16se="http://schemas.microsoft.com/office/word/2015/wordml/symex" xmlns:wpg="http://schemas.microsoft.com/office/word/2010/wordprocessingGroup" xmlns:wpi="http://schemas.microsoft.com/office/word/2010/wordprocessingInk" xmlns:wne="http://schemas.microsoft.com/office/word/2006/wordml" xmlns:wps="http://schemas.microsoft.com/office/word/2010/wordprocessingShape" mc:Ignorable="w14 w15 w16se w16cid w16 w16cex w16sdtdh w16sdtfl w16du wp14">
+<w:endnotes xmlns:wpc="http://schemas.microsoft.com/office/word/2010/wordprocessingCanvas" xmlns:cx="http://schemas.microsoft.com/office/drawing/2014/chartex" xmlns:cx1="http://schemas.microsoft.com/office/drawing/2015/9/8/chartex" xmlns:cx2="http://schemas.microsoft.com/office/drawing/2015/10/21/chartex" xmlns:cx3="http://schemas.microsoft.com/office/drawing/2016/5/9/chartex" xmlns:cx4="http://schemas.microsoft.com/office/drawing/2016/5/10/chartex" xmlns:cx5="http://schemas.microsoft.com/office/drawing/2016/5/11/chartex" xmlns:cx6="http://schemas.microsoft.com/office/drawing/2016/5/12/chartex" xmlns:cx7="http://schemas.microsoft.com/office/drawing/2016/5/13/chartex" xmlns:cx8="http://schemas.microsoft.com/office/drawing/2016/5/14/chartex" xmlns:mc="http://schemas.openxmlformats.org/markup-compatibility/2006" xmlns:aink="http://schemas.microsoft.com/office/drawing/2016/ink" xmlns:am3d="http://schemas.microsoft.com/office/drawing/2017/model3d" xmlns:o="urn:schemas-microsoft-com:office:office" xmlns:r="http://schemas.openxmlformats.org/officeDocument/2006/relationships" xmlns:m="http://schemas.openxmlformats.org/officeDocument/2006/math" xmlns:v="urn:schemas-microsoft-com:vml" xmlns:wp14="http://schemas.microsoft.com/office/word/2010/wordprocessingDrawing" xmlns:wp="http://schemas.openxmlformats.org/drawingml/2006/wordprocessingDrawing" xmlns:w10="urn:schemas-microsoft-com:office:word" xmlns:w="http://schemas.openxmlformats.org/wordprocessingml/2006/main" xmlns:w14="http://schemas.microsoft.com/office/word/2010/wordml" xmlns:w15="http://schemas.microsoft.com/office/word/2012/wordml" xmlns:w16cex="http://schemas.microsoft.com/office/word/2018/wordml/cex" xmlns:w16cid="http://schemas.microsoft.com/office/word/2016/wordml/cid" xmlns:w16="http://schemas.microsoft.com/office/word/2018/wordml" xmlns:w16sdtdh="http://schemas.microsoft.com/office/word/2020/wordml/sdtdatahash" xmlns:w16se="http://schemas.microsoft.com/office/word/2015/wordml/symex" xmlns:wpg="http://schemas.microsoft.com/office/word/2010/wordprocessingGroup" xmlns:wpi="http://schemas.microsoft.com/office/word/2010/wordprocessingInk" xmlns:wne="http://schemas.microsoft.com/office/word/2006/wordml" xmlns:wps="http://schemas.microsoft.com/office/word/2010/wordprocessingShape" mc:Ignorable="w14 w15 w16se w16cid w16 w16cex w16sdtdh wp14">
   <w:endnote w:type="separator" w:id="-1">
     <w:p>
       <w:r>
@@ -6969,7 +7103,7 @@
 </file>
 
 <file path=word/footer1.xml><?xml version="1.0" encoding="utf-8"?>
-<w:ftr xmlns:wpc="http://schemas.microsoft.com/office/word/2010/wordprocessingCanvas" xmlns:cx="http://schemas.microsoft.com/office/drawing/2014/chartex" xmlns:cx1="http://schemas.microsoft.com/office/drawing/2015/9/8/chartex" xmlns:cx2="http://schemas.microsoft.com/office/drawing/2015/10/21/chartex" xmlns:cx3="http://schemas.microsoft.com/office/drawing/2016/5/9/chartex" xmlns:cx4="http://schemas.microsoft.com/office/drawing/2016/5/10/chartex" xmlns:cx5="http://schemas.microsoft.com/office/drawing/2016/5/11/chartex" xmlns:cx6="http://schemas.microsoft.com/office/drawing/2016/5/12/chartex" xmlns:cx7="http://schemas.microsoft.com/office/drawing/2016/5/13/chartex" xmlns:cx8="http://schemas.microsoft.com/office/drawing/2016/5/14/chartex" xmlns:mc="http://schemas.openxmlformats.org/markup-compatibility/2006" xmlns:aink="http://schemas.microsoft.com/office/drawing/2016/ink" xmlns:am3d="http://schemas.microsoft.com/office/drawing/2017/model3d" xmlns:o="urn:schemas-microsoft-com:office:office" xmlns:oel="http://schemas.microsoft.com/office/2019/extlst" xmlns:r="http://schemas.openxmlformats.org/officeDocument/2006/relationships" xmlns:m="http://schemas.openxmlformats.org/officeDocument/2006/math" xmlns:v="urn:schemas-microsoft-com:vml" xmlns:wp14="http://schemas.microsoft.com/office/word/2010/wordprocessingDrawing" xmlns:wp="http://schemas.openxmlformats.org/drawingml/2006/wordprocessingDrawing" xmlns:w10="urn:schemas-microsoft-com:office:word" xmlns:w="http://schemas.openxmlformats.org/wordprocessingml/2006/main" xmlns:w14="http://schemas.microsoft.com/office/word/2010/wordml" xmlns:w15="http://schemas.microsoft.com/office/word/2012/wordml" xmlns:w16cex="http://schemas.microsoft.com/office/word/2018/wordml/cex" xmlns:w16cid="http://schemas.microsoft.com/office/word/2016/wordml/cid" xmlns:w16="http://schemas.microsoft.com/office/word/2018/wordml" xmlns:w16du="http://schemas.microsoft.com/office/word/2023/wordml/word16du" xmlns:w16sdtdh="http://schemas.microsoft.com/office/word/2020/wordml/sdtdatahash" xmlns:w16sdtfl="http://schemas.microsoft.com/office/word/2024/wordml/sdtformatlock" xmlns:w16se="http://schemas.microsoft.com/office/word/2015/wordml/symex" xmlns:wpg="http://schemas.microsoft.com/office/word/2010/wordprocessingGroup" xmlns:wpi="http://schemas.microsoft.com/office/word/2010/wordprocessingInk" xmlns:wne="http://schemas.microsoft.com/office/word/2006/wordml" xmlns:wps="http://schemas.microsoft.com/office/word/2010/wordprocessingShape" mc:Ignorable="w14 w15 w16se w16cid w16 w16cex w16sdtdh w16sdtfl w16du wp14">
+<w:ftr xmlns:wpc="http://schemas.microsoft.com/office/word/2010/wordprocessingCanvas" xmlns:cx="http://schemas.microsoft.com/office/drawing/2014/chartex" xmlns:cx1="http://schemas.microsoft.com/office/drawing/2015/9/8/chartex" xmlns:cx2="http://schemas.microsoft.com/office/drawing/2015/10/21/chartex" xmlns:cx3="http://schemas.microsoft.com/office/drawing/2016/5/9/chartex" xmlns:cx4="http://schemas.microsoft.com/office/drawing/2016/5/10/chartex" xmlns:cx5="http://schemas.microsoft.com/office/drawing/2016/5/11/chartex" xmlns:cx6="http://schemas.microsoft.com/office/drawing/2016/5/12/chartex" xmlns:cx7="http://schemas.microsoft.com/office/drawing/2016/5/13/chartex" xmlns:cx8="http://schemas.microsoft.com/office/drawing/2016/5/14/chartex" xmlns:mc="http://schemas.openxmlformats.org/markup-compatibility/2006" xmlns:aink="http://schemas.microsoft.com/office/drawing/2016/ink" xmlns:am3d="http://schemas.microsoft.com/office/drawing/2017/model3d" xmlns:o="urn:schemas-microsoft-com:office:office" xmlns:r="http://schemas.openxmlformats.org/officeDocument/2006/relationships" xmlns:m="http://schemas.openxmlformats.org/officeDocument/2006/math" xmlns:v="urn:schemas-microsoft-com:vml" xmlns:wp14="http://schemas.microsoft.com/office/word/2010/wordprocessingDrawing" xmlns:wp="http://schemas.openxmlformats.org/drawingml/2006/wordprocessingDrawing" xmlns:w10="urn:schemas-microsoft-com:office:word" xmlns:w="http://schemas.openxmlformats.org/wordprocessingml/2006/main" xmlns:w14="http://schemas.microsoft.com/office/word/2010/wordml" xmlns:w15="http://schemas.microsoft.com/office/word/2012/wordml" xmlns:w16cex="http://schemas.microsoft.com/office/word/2018/wordml/cex" xmlns:w16cid="http://schemas.microsoft.com/office/word/2016/wordml/cid" xmlns:w16="http://schemas.microsoft.com/office/word/2018/wordml" xmlns:w16sdtdh="http://schemas.microsoft.com/office/word/2020/wordml/sdtdatahash" xmlns:w16se="http://schemas.microsoft.com/office/word/2015/wordml/symex" xmlns:wpg="http://schemas.microsoft.com/office/word/2010/wordprocessingGroup" xmlns:wpi="http://schemas.microsoft.com/office/word/2010/wordprocessingInk" xmlns:wne="http://schemas.microsoft.com/office/word/2006/wordml" xmlns:wps="http://schemas.microsoft.com/office/word/2010/wordprocessingShape" mc:Ignorable="w14 w15 w16se w16cid w16 w16cex w16sdtdh wp14">
   <w:sdt>
     <w:sdtPr>
       <w:id w:val="-820972663"/>
@@ -6978,10 +7112,11 @@
         <w:docPartUnique/>
       </w:docPartObj>
     </w:sdtPr>
+    <w:sdtEndPr/>
     <w:sdtContent>
       <w:p>
         <w:pPr>
-          <w:pStyle w:val="Footer"/>
+          <w:pStyle w:val="ac"/>
           <w:jc w:val="center"/>
         </w:pPr>
         <w:r>
@@ -7007,7 +7142,7 @@
 </file>
 
 <file path=word/footnotes.xml><?xml version="1.0" encoding="utf-8"?>
-<w:footnotes xmlns:wpc="http://schemas.microsoft.com/office/word/2010/wordprocessingCanvas" xmlns:cx="http://schemas.microsoft.com/office/drawing/2014/chartex" xmlns:cx1="http://schemas.microsoft.com/office/drawing/2015/9/8/chartex" xmlns:cx2="http://schemas.microsoft.com/office/drawing/2015/10/21/chartex" xmlns:cx3="http://schemas.microsoft.com/office/drawing/2016/5/9/chartex" xmlns:cx4="http://schemas.microsoft.com/office/drawing/2016/5/10/chartex" xmlns:cx5="http://schemas.microsoft.com/office/drawing/2016/5/11/chartex" xmlns:cx6="http://schemas.microsoft.com/office/drawing/2016/5/12/chartex" xmlns:cx7="http://schemas.microsoft.com/office/drawing/2016/5/13/chartex" xmlns:cx8="http://schemas.microsoft.com/office/drawing/2016/5/14/chartex" xmlns:mc="http://schemas.openxmlformats.org/markup-compatibility/2006" xmlns:aink="http://schemas.microsoft.com/office/drawing/2016/ink" xmlns:am3d="http://schemas.microsoft.com/office/drawing/2017/model3d" xmlns:o="urn:schemas-microsoft-com:office:office" xmlns:oel="http://schemas.microsoft.com/office/2019/extlst" xmlns:r="http://schemas.openxmlformats.org/officeDocument/2006/relationships" xmlns:m="http://schemas.openxmlformats.org/officeDocument/2006/math" xmlns:v="urn:schemas-microsoft-com:vml" xmlns:wp14="http://schemas.microsoft.com/office/word/2010/wordprocessingDrawing" xmlns:wp="http://schemas.openxmlformats.org/drawingml/2006/wordprocessingDrawing" xmlns:w10="urn:schemas-microsoft-com:office:word" xmlns:w="http://schemas.openxmlformats.org/wordprocessingml/2006/main" xmlns:w14="http://schemas.microsoft.com/office/word/2010/wordml" xmlns:w15="http://schemas.microsoft.com/office/word/2012/wordml" xmlns:w16cex="http://schemas.microsoft.com/office/word/2018/wordml/cex" xmlns:w16cid="http://schemas.microsoft.com/office/word/2016/wordml/cid" xmlns:w16="http://schemas.microsoft.com/office/word/2018/wordml" xmlns:w16du="http://schemas.microsoft.com/office/word/2023/wordml/word16du" xmlns:w16sdtdh="http://schemas.microsoft.com/office/word/2020/wordml/sdtdatahash" xmlns:w16sdtfl="http://schemas.microsoft.com/office/word/2024/wordml/sdtformatlock" xmlns:w16se="http://schemas.microsoft.com/office/word/2015/wordml/symex" xmlns:wpg="http://schemas.microsoft.com/office/word/2010/wordprocessingGroup" xmlns:wpi="http://schemas.microsoft.com/office/word/2010/wordprocessingInk" xmlns:wne="http://schemas.microsoft.com/office/word/2006/wordml" xmlns:wps="http://schemas.microsoft.com/office/word/2010/wordprocessingShape" mc:Ignorable="w14 w15 w16se w16cid w16 w16cex w16sdtdh w16sdtfl w16du wp14">
+<w:footnotes xmlns:wpc="http://schemas.microsoft.com/office/word/2010/wordprocessingCanvas" xmlns:cx="http://schemas.microsoft.com/office/drawing/2014/chartex" xmlns:cx1="http://schemas.microsoft.com/office/drawing/2015/9/8/chartex" xmlns:cx2="http://schemas.microsoft.com/office/drawing/2015/10/21/chartex" xmlns:cx3="http://schemas.microsoft.com/office/drawing/2016/5/9/chartex" xmlns:cx4="http://schemas.microsoft.com/office/drawing/2016/5/10/chartex" xmlns:cx5="http://schemas.microsoft.com/office/drawing/2016/5/11/chartex" xmlns:cx6="http://schemas.microsoft.com/office/drawing/2016/5/12/chartex" xmlns:cx7="http://schemas.microsoft.com/office/drawing/2016/5/13/chartex" xmlns:cx8="http://schemas.microsoft.com/office/drawing/2016/5/14/chartex" xmlns:mc="http://schemas.openxmlformats.org/markup-compatibility/2006" xmlns:aink="http://schemas.microsoft.com/office/drawing/2016/ink" xmlns:am3d="http://schemas.microsoft.com/office/drawing/2017/model3d" xmlns:o="urn:schemas-microsoft-com:office:office" xmlns:r="http://schemas.openxmlformats.org/officeDocument/2006/relationships" xmlns:m="http://schemas.openxmlformats.org/officeDocument/2006/math" xmlns:v="urn:schemas-microsoft-com:vml" xmlns:wp14="http://schemas.microsoft.com/office/word/2010/wordprocessingDrawing" xmlns:wp="http://schemas.openxmlformats.org/drawingml/2006/wordprocessingDrawing" xmlns:w10="urn:schemas-microsoft-com:office:word" xmlns:w="http://schemas.openxmlformats.org/wordprocessingml/2006/main" xmlns:w14="http://schemas.microsoft.com/office/word/2010/wordml" xmlns:w15="http://schemas.microsoft.com/office/word/2012/wordml" xmlns:w16cex="http://schemas.microsoft.com/office/word/2018/wordml/cex" xmlns:w16cid="http://schemas.microsoft.com/office/word/2016/wordml/cid" xmlns:w16="http://schemas.microsoft.com/office/word/2018/wordml" xmlns:w16sdtdh="http://schemas.microsoft.com/office/word/2020/wordml/sdtdatahash" xmlns:w16se="http://schemas.microsoft.com/office/word/2015/wordml/symex" xmlns:wpg="http://schemas.microsoft.com/office/word/2010/wordprocessingGroup" xmlns:wpi="http://schemas.microsoft.com/office/word/2010/wordprocessingInk" xmlns:wne="http://schemas.microsoft.com/office/word/2006/wordml" xmlns:wps="http://schemas.microsoft.com/office/word/2010/wordprocessingShape" mc:Ignorable="w14 w15 w16se w16cid w16 w16cex w16sdtdh wp14">
   <w:footnote w:type="separator" w:id="-1">
     <w:p>
       <w:r>
@@ -7032,7 +7167,7 @@
 </file>
 
 <file path=word/numbering.xml><?xml version="1.0" encoding="utf-8"?>
-<w:numbering xmlns:wpc="http://schemas.microsoft.com/office/word/2010/wordprocessingCanvas" xmlns:cx="http://schemas.microsoft.com/office/drawing/2014/chartex" xmlns:cx1="http://schemas.microsoft.com/office/drawing/2015/9/8/chartex" xmlns:cx2="http://schemas.microsoft.com/office/drawing/2015/10/21/chartex" xmlns:cx3="http://schemas.microsoft.com/office/drawing/2016/5/9/chartex" xmlns:cx4="http://schemas.microsoft.com/office/drawing/2016/5/10/chartex" xmlns:cx5="http://schemas.microsoft.com/office/drawing/2016/5/11/chartex" xmlns:cx6="http://schemas.microsoft.com/office/drawing/2016/5/12/chartex" xmlns:cx7="http://schemas.microsoft.com/office/drawing/2016/5/13/chartex" xmlns:cx8="http://schemas.microsoft.com/office/drawing/2016/5/14/chartex" xmlns:mc="http://schemas.openxmlformats.org/markup-compatibility/2006" xmlns:aink="http://schemas.microsoft.com/office/drawing/2016/ink" xmlns:am3d="http://schemas.microsoft.com/office/drawing/2017/model3d" xmlns:o="urn:schemas-microsoft-com:office:office" xmlns:oel="http://schemas.microsoft.com/office/2019/extlst" xmlns:r="http://schemas.openxmlformats.org/officeDocument/2006/relationships" xmlns:m="http://schemas.openxmlformats.org/officeDocument/2006/math" xmlns:v="urn:schemas-microsoft-com:vml" xmlns:wp14="http://schemas.microsoft.com/office/word/2010/wordprocessingDrawing" xmlns:wp="http://schemas.openxmlformats.org/drawingml/2006/wordprocessingDrawing" xmlns:w10="urn:schemas-microsoft-com:office:word" xmlns:w="http://schemas.openxmlformats.org/wordprocessingml/2006/main" xmlns:w14="http://schemas.microsoft.com/office/word/2010/wordml" xmlns:w15="http://schemas.microsoft.com/office/word/2012/wordml" xmlns:w16cex="http://schemas.microsoft.com/office/word/2018/wordml/cex" xmlns:w16cid="http://schemas.microsoft.com/office/word/2016/wordml/cid" xmlns:w16="http://schemas.microsoft.com/office/word/2018/wordml" xmlns:w16du="http://schemas.microsoft.com/office/word/2023/wordml/word16du" xmlns:w16sdtdh="http://schemas.microsoft.com/office/word/2020/wordml/sdtdatahash" xmlns:w16sdtfl="http://schemas.microsoft.com/office/word/2024/wordml/sdtformatlock" xmlns:w16se="http://schemas.microsoft.com/office/word/2015/wordml/symex" xmlns:wpg="http://schemas.microsoft.com/office/word/2010/wordprocessingGroup" xmlns:wpi="http://schemas.microsoft.com/office/word/2010/wordprocessingInk" xmlns:wne="http://schemas.microsoft.com/office/word/2006/wordml" xmlns:wps="http://schemas.microsoft.com/office/word/2010/wordprocessingShape" mc:Ignorable="w14 w15 w16se w16cid w16 w16cex w16sdtdh w16sdtfl w16du wp14">
+<w:numbering xmlns:wpc="http://schemas.microsoft.com/office/word/2010/wordprocessingCanvas" xmlns:cx="http://schemas.microsoft.com/office/drawing/2014/chartex" xmlns:cx1="http://schemas.microsoft.com/office/drawing/2015/9/8/chartex" xmlns:cx2="http://schemas.microsoft.com/office/drawing/2015/10/21/chartex" xmlns:cx3="http://schemas.microsoft.com/office/drawing/2016/5/9/chartex" xmlns:cx4="http://schemas.microsoft.com/office/drawing/2016/5/10/chartex" xmlns:cx5="http://schemas.microsoft.com/office/drawing/2016/5/11/chartex" xmlns:cx6="http://schemas.microsoft.com/office/drawing/2016/5/12/chartex" xmlns:cx7="http://schemas.microsoft.com/office/drawing/2016/5/13/chartex" xmlns:cx8="http://schemas.microsoft.com/office/drawing/2016/5/14/chartex" xmlns:mc="http://schemas.openxmlformats.org/markup-compatibility/2006" xmlns:aink="http://schemas.microsoft.com/office/drawing/2016/ink" xmlns:am3d="http://schemas.microsoft.com/office/drawing/2017/model3d" xmlns:o="urn:schemas-microsoft-com:office:office" xmlns:r="http://schemas.openxmlformats.org/officeDocument/2006/relationships" xmlns:m="http://schemas.openxmlformats.org/officeDocument/2006/math" xmlns:v="urn:schemas-microsoft-com:vml" xmlns:wp14="http://schemas.microsoft.com/office/word/2010/wordprocessingDrawing" xmlns:wp="http://schemas.openxmlformats.org/drawingml/2006/wordprocessingDrawing" xmlns:w10="urn:schemas-microsoft-com:office:word" xmlns:w="http://schemas.openxmlformats.org/wordprocessingml/2006/main" xmlns:w14="http://schemas.microsoft.com/office/word/2010/wordml" xmlns:w15="http://schemas.microsoft.com/office/word/2012/wordml" xmlns:w16cex="http://schemas.microsoft.com/office/word/2018/wordml/cex" xmlns:w16cid="http://schemas.microsoft.com/office/word/2016/wordml/cid" xmlns:w16="http://schemas.microsoft.com/office/word/2018/wordml" xmlns:w16sdtdh="http://schemas.microsoft.com/office/word/2020/wordml/sdtdatahash" xmlns:w16se="http://schemas.microsoft.com/office/word/2015/wordml/symex" xmlns:wpg="http://schemas.microsoft.com/office/word/2010/wordprocessingGroup" xmlns:wpi="http://schemas.microsoft.com/office/word/2010/wordprocessingInk" xmlns:wne="http://schemas.microsoft.com/office/word/2006/wordml" xmlns:wps="http://schemas.microsoft.com/office/word/2010/wordprocessingShape" mc:Ignorable="w14 w15 w16se w16cid w16 w16cex w16sdtdh wp14">
   <w:abstractNum w:abstractNumId="0" w15:restartNumberingAfterBreak="0">
     <w:nsid w:val="0240711A"/>
     <w:multiLevelType w:val="multilevel"/>
@@ -9205,7 +9340,7 @@
     <w:lvl w:ilvl="0">
       <w:start w:val="1"/>
       <w:numFmt w:val="decimal"/>
-      <w:pStyle w:val="Heading1"/>
+      <w:pStyle w:val="1"/>
       <w:lvlText w:val="%1."/>
       <w:lvlJc w:val="left"/>
       <w:pPr>
@@ -9215,7 +9350,7 @@
     <w:lvl w:ilvl="1">
       <w:start w:val="1"/>
       <w:numFmt w:val="decimal"/>
-      <w:pStyle w:val="Heading2"/>
+      <w:pStyle w:val="2"/>
       <w:lvlText w:val="%1.%2."/>
       <w:lvlJc w:val="left"/>
       <w:pPr>
@@ -9225,7 +9360,7 @@
     <w:lvl w:ilvl="2">
       <w:start w:val="1"/>
       <w:numFmt w:val="decimal"/>
-      <w:pStyle w:val="Heading3"/>
+      <w:pStyle w:val="3"/>
       <w:lvlText w:val="%1.%2.%3."/>
       <w:lvlJc w:val="left"/>
       <w:pPr>
@@ -11702,118 +11837,109 @@
       </w:rPr>
     </w:lvl>
   </w:abstractNum>
-  <w:num w:numId="1" w16cid:durableId="1958826585">
+  <w:num w:numId="1">
     <w:abstractNumId w:val="18"/>
   </w:num>
-  <w:num w:numId="2" w16cid:durableId="2117600389">
+  <w:num w:numId="2">
     <w:abstractNumId w:val="35"/>
   </w:num>
-  <w:num w:numId="3" w16cid:durableId="542720138">
+  <w:num w:numId="3">
     <w:abstractNumId w:val="0"/>
   </w:num>
-  <w:num w:numId="4" w16cid:durableId="482888832">
+  <w:num w:numId="4">
     <w:abstractNumId w:val="6"/>
   </w:num>
-  <w:num w:numId="5" w16cid:durableId="1001280272">
+  <w:num w:numId="5">
     <w:abstractNumId w:val="31"/>
   </w:num>
-  <w:num w:numId="6" w16cid:durableId="1736970852">
+  <w:num w:numId="6">
     <w:abstractNumId w:val="22"/>
   </w:num>
-  <w:num w:numId="7" w16cid:durableId="994454453">
+  <w:num w:numId="7">
     <w:abstractNumId w:val="25"/>
   </w:num>
-  <w:num w:numId="8" w16cid:durableId="146869535">
+  <w:num w:numId="8">
     <w:abstractNumId w:val="28"/>
   </w:num>
-  <w:num w:numId="9" w16cid:durableId="1003316915">
+  <w:num w:numId="9">
     <w:abstractNumId w:val="1"/>
   </w:num>
-  <w:num w:numId="10" w16cid:durableId="1964729073">
+  <w:num w:numId="10">
     <w:abstractNumId w:val="3"/>
   </w:num>
-  <w:num w:numId="11" w16cid:durableId="1698696970">
+  <w:num w:numId="11">
     <w:abstractNumId w:val="8"/>
   </w:num>
-  <w:num w:numId="12" w16cid:durableId="1066956806">
+  <w:num w:numId="12">
     <w:abstractNumId w:val="10"/>
   </w:num>
-  <w:num w:numId="13" w16cid:durableId="1432316479">
+  <w:num w:numId="13">
     <w:abstractNumId w:val="29"/>
   </w:num>
-  <w:num w:numId="14" w16cid:durableId="1170490851">
+  <w:num w:numId="14">
     <w:abstractNumId w:val="5"/>
   </w:num>
-  <w:num w:numId="15" w16cid:durableId="18943567">
+  <w:num w:numId="15">
     <w:abstractNumId w:val="16"/>
   </w:num>
-  <w:num w:numId="16" w16cid:durableId="1454864279">
+  <w:num w:numId="16">
     <w:abstractNumId w:val="21"/>
   </w:num>
-  <w:num w:numId="17" w16cid:durableId="109204734">
+  <w:num w:numId="17">
     <w:abstractNumId w:val="11"/>
   </w:num>
-  <w:num w:numId="18" w16cid:durableId="1487479469">
+  <w:num w:numId="18">
     <w:abstractNumId w:val="34"/>
   </w:num>
-  <w:num w:numId="19" w16cid:durableId="1006789037">
+  <w:num w:numId="19">
     <w:abstractNumId w:val="19"/>
   </w:num>
-  <w:num w:numId="20" w16cid:durableId="1489440971">
+  <w:num w:numId="20">
     <w:abstractNumId w:val="14"/>
   </w:num>
-  <w:num w:numId="21" w16cid:durableId="306207216">
+  <w:num w:numId="21">
     <w:abstractNumId w:val="13"/>
   </w:num>
-  <w:num w:numId="22" w16cid:durableId="1932349510">
+  <w:num w:numId="22">
     <w:abstractNumId w:val="4"/>
   </w:num>
-  <w:num w:numId="23" w16cid:durableId="2049799182">
+  <w:num w:numId="23">
     <w:abstractNumId w:val="24"/>
   </w:num>
-  <w:num w:numId="24" w16cid:durableId="1862359695">
+  <w:num w:numId="24">
     <w:abstractNumId w:val="37"/>
   </w:num>
-  <w:num w:numId="25" w16cid:durableId="2075348928">
+  <w:num w:numId="25">
     <w:abstractNumId w:val="12"/>
   </w:num>
-  <w:num w:numId="26" w16cid:durableId="1351759670">
+  <w:num w:numId="26">
     <w:abstractNumId w:val="2"/>
   </w:num>
-  <w:num w:numId="27" w16cid:durableId="930548524">
+  <w:num w:numId="27">
     <w:abstractNumId w:val="17"/>
   </w:num>
-  <w:num w:numId="28" w16cid:durableId="792942014">
+  <w:num w:numId="28">
     <w:abstractNumId w:val="36"/>
   </w:num>
-  <w:num w:numId="29" w16cid:durableId="2007662418">
+  <w:num w:numId="29">
     <w:abstractNumId w:val="27"/>
   </w:num>
-  <w:num w:numId="30" w16cid:durableId="1904948381">
+  <w:num w:numId="30">
     <w:abstractNumId w:val="20"/>
   </w:num>
-  <w:num w:numId="31" w16cid:durableId="731268833">
+  <w:num w:numId="31">
     <w:abstractNumId w:val="32"/>
   </w:num>
-  <w:num w:numId="32" w16cid:durableId="587232283">
+  <w:num w:numId="32">
     <w:abstractNumId w:val="23"/>
   </w:num>
-  <w:num w:numId="33" w16cid:durableId="1115563471">
+  <w:num w:numId="33">
     <w:abstractNumId w:val="9"/>
   </w:num>
-  <w:num w:numId="34" w16cid:durableId="576130578">
+  <w:num w:numId="34">
     <w:abstractNumId w:val="30"/>
-    <w:lvlOverride w:ilvl="0"/>
-    <w:lvlOverride w:ilvl="1"/>
-    <w:lvlOverride w:ilvl="2"/>
-    <w:lvlOverride w:ilvl="3"/>
-    <w:lvlOverride w:ilvl="4"/>
-    <w:lvlOverride w:ilvl="5"/>
-    <w:lvlOverride w:ilvl="6"/>
-    <w:lvlOverride w:ilvl="7"/>
-    <w:lvlOverride w:ilvl="8"/>
   </w:num>
-  <w:num w:numId="35" w16cid:durableId="1843354230">
+  <w:num w:numId="35">
     <w:abstractNumId w:val="7"/>
     <w:lvlOverride w:ilvl="0">
       <w:startOverride w:val="1"/>
@@ -11841,7 +11967,7 @@
       <w:startOverride w:val="1"/>
     </w:lvlOverride>
   </w:num>
-  <w:num w:numId="36" w16cid:durableId="320430912">
+  <w:num w:numId="36">
     <w:abstractNumId w:val="33"/>
     <w:lvlOverride w:ilvl="0">
       <w:startOverride w:val="1"/>
@@ -11867,36 +11993,18 @@
       <w:startOverride w:val="1"/>
     </w:lvlOverride>
   </w:num>
-  <w:num w:numId="37" w16cid:durableId="1958099509">
+  <w:num w:numId="37">
     <w:abstractNumId w:val="26"/>
-    <w:lvlOverride w:ilvl="0"/>
-    <w:lvlOverride w:ilvl="1"/>
-    <w:lvlOverride w:ilvl="2"/>
-    <w:lvlOverride w:ilvl="3"/>
-    <w:lvlOverride w:ilvl="4"/>
-    <w:lvlOverride w:ilvl="5"/>
-    <w:lvlOverride w:ilvl="6"/>
-    <w:lvlOverride w:ilvl="7"/>
-    <w:lvlOverride w:ilvl="8"/>
   </w:num>
-  <w:num w:numId="38" w16cid:durableId="366299779">
+  <w:num w:numId="38">
     <w:abstractNumId w:val="15"/>
-    <w:lvlOverride w:ilvl="0"/>
-    <w:lvlOverride w:ilvl="1"/>
-    <w:lvlOverride w:ilvl="2"/>
-    <w:lvlOverride w:ilvl="3"/>
-    <w:lvlOverride w:ilvl="4"/>
-    <w:lvlOverride w:ilvl="5"/>
-    <w:lvlOverride w:ilvl="6"/>
-    <w:lvlOverride w:ilvl="7"/>
-    <w:lvlOverride w:ilvl="8"/>
   </w:num>
   <w:numIdMacAtCleanup w:val="2"/>
 </w:numbering>
 </file>
 
 <file path=word/styles.xml><?xml version="1.0" encoding="utf-8"?>
-<w:styles xmlns:mc="http://schemas.openxmlformats.org/markup-compatibility/2006" xmlns:r="http://schemas.openxmlformats.org/officeDocument/2006/relationships" xmlns:w="http://schemas.openxmlformats.org/wordprocessingml/2006/main" xmlns:w14="http://schemas.microsoft.com/office/word/2010/wordml" xmlns:w15="http://schemas.microsoft.com/office/word/2012/wordml" xmlns:w16cex="http://schemas.microsoft.com/office/word/2018/wordml/cex" xmlns:w16cid="http://schemas.microsoft.com/office/word/2016/wordml/cid" xmlns:w16="http://schemas.microsoft.com/office/word/2018/wordml" xmlns:w16du="http://schemas.microsoft.com/office/word/2023/wordml/word16du" xmlns:w16sdtdh="http://schemas.microsoft.com/office/word/2020/wordml/sdtdatahash" xmlns:w16sdtfl="http://schemas.microsoft.com/office/word/2024/wordml/sdtformatlock" xmlns:w16se="http://schemas.microsoft.com/office/word/2015/wordml/symex" mc:Ignorable="w14 w15 w16se w16cid w16 w16cex w16sdtdh w16sdtfl w16du">
+<w:styles xmlns:mc="http://schemas.openxmlformats.org/markup-compatibility/2006" xmlns:r="http://schemas.openxmlformats.org/officeDocument/2006/relationships" xmlns:w="http://schemas.openxmlformats.org/wordprocessingml/2006/main" xmlns:w14="http://schemas.microsoft.com/office/word/2010/wordml" xmlns:w15="http://schemas.microsoft.com/office/word/2012/wordml" xmlns:w16cex="http://schemas.microsoft.com/office/word/2018/wordml/cex" xmlns:w16cid="http://schemas.microsoft.com/office/word/2016/wordml/cid" xmlns:w16="http://schemas.microsoft.com/office/word/2018/wordml" xmlns:w16sdtdh="http://schemas.microsoft.com/office/word/2020/wordml/sdtdatahash" xmlns:w16se="http://schemas.microsoft.com/office/word/2015/wordml/symex" mc:Ignorable="w14 w15 w16se w16cid w16 w16cex w16sdtdh">
   <w:docDefaults>
     <w:rPrDefault>
       <w:rPr>
@@ -12290,7 +12398,7 @@
     <w:lsdException w:name="Unresolved Mention" w:semiHidden="1" w:unhideWhenUsed="1"/>
     <w:lsdException w:name="Smart Link" w:semiHidden="1" w:unhideWhenUsed="1"/>
   </w:latentStyles>
-  <w:style w:type="paragraph" w:default="1" w:styleId="Normal">
+  <w:style w:type="paragraph" w:default="1" w:styleId="a0">
     <w:name w:val="Normal"/>
     <w:qFormat/>
     <w:rsid w:val="002B0404"/>
@@ -12306,11 +12414,11 @@
       <w:lang w:eastAsia="ru-RU"/>
     </w:rPr>
   </w:style>
-  <w:style w:type="paragraph" w:styleId="Heading1">
+  <w:style w:type="paragraph" w:styleId="1">
     <w:name w:val="heading 1"/>
-    <w:basedOn w:val="Normal"/>
-    <w:next w:val="Normal"/>
-    <w:link w:val="Heading1Char"/>
+    <w:basedOn w:val="a0"/>
+    <w:next w:val="a0"/>
+    <w:link w:val="10"/>
     <w:uiPriority w:val="9"/>
     <w:qFormat/>
     <w:rsid w:val="00006255"/>
@@ -12333,11 +12441,11 @@
       <w:szCs w:val="28"/>
     </w:rPr>
   </w:style>
-  <w:style w:type="paragraph" w:styleId="Heading2">
+  <w:style w:type="paragraph" w:styleId="2">
     <w:name w:val="heading 2"/>
-    <w:basedOn w:val="Heading1"/>
-    <w:next w:val="Normal"/>
-    <w:link w:val="Heading2Char"/>
+    <w:basedOn w:val="1"/>
+    <w:next w:val="a0"/>
+    <w:link w:val="20"/>
     <w:uiPriority w:val="9"/>
     <w:unhideWhenUsed/>
     <w:qFormat/>
@@ -12354,11 +12462,11 @@
       <w:sz w:val="28"/>
     </w:rPr>
   </w:style>
-  <w:style w:type="paragraph" w:styleId="Heading3">
+  <w:style w:type="paragraph" w:styleId="3">
     <w:name w:val="heading 3"/>
-    <w:basedOn w:val="Heading2"/>
-    <w:next w:val="Normal"/>
-    <w:link w:val="Heading3Char"/>
+    <w:basedOn w:val="2"/>
+    <w:next w:val="a0"/>
+    <w:link w:val="30"/>
     <w:uiPriority w:val="9"/>
     <w:unhideWhenUsed/>
     <w:qFormat/>
@@ -12371,11 +12479,11 @@
       <w:outlineLvl w:val="2"/>
     </w:pPr>
   </w:style>
-  <w:style w:type="paragraph" w:styleId="Heading4">
+  <w:style w:type="paragraph" w:styleId="4">
     <w:name w:val="heading 4"/>
-    <w:basedOn w:val="Normal"/>
-    <w:next w:val="Normal"/>
-    <w:link w:val="Heading4Char"/>
+    <w:basedOn w:val="a0"/>
+    <w:next w:val="a0"/>
+    <w:link w:val="40"/>
     <w:uiPriority w:val="9"/>
     <w:semiHidden/>
     <w:unhideWhenUsed/>
@@ -12394,12 +12502,13 @@
       <w:color w:val="365F91" w:themeColor="accent1" w:themeShade="BF"/>
     </w:rPr>
   </w:style>
-  <w:style w:type="character" w:default="1" w:styleId="DefaultParagraphFont">
+  <w:style w:type="character" w:default="1" w:styleId="a1">
     <w:name w:val="Default Paragraph Font"/>
     <w:uiPriority w:val="1"/>
+    <w:semiHidden/>
     <w:unhideWhenUsed/>
   </w:style>
-  <w:style w:type="table" w:default="1" w:styleId="TableNormal">
+  <w:style w:type="table" w:default="1" w:styleId="a2">
     <w:name w:val="Normal Table"/>
     <w:uiPriority w:val="99"/>
     <w:semiHidden/>
@@ -12414,25 +12523,25 @@
       </w:tblCellMar>
     </w:tblPr>
   </w:style>
-  <w:style w:type="numbering" w:default="1" w:styleId="NoList">
+  <w:style w:type="numbering" w:default="1" w:styleId="a3">
     <w:name w:val="No List"/>
     <w:uiPriority w:val="99"/>
     <w:semiHidden/>
     <w:unhideWhenUsed/>
   </w:style>
-  <w:style w:type="paragraph" w:styleId="BodyText">
+  <w:style w:type="paragraph" w:styleId="a4">
     <w:name w:val="Body Text"/>
-    <w:basedOn w:val="Normal"/>
-    <w:link w:val="BodyTextChar"/>
+    <w:basedOn w:val="a0"/>
+    <w:link w:val="a5"/>
     <w:rsid w:val="00D27AC1"/>
     <w:rPr>
       <w:lang w:eastAsia="en-US"/>
     </w:rPr>
   </w:style>
-  <w:style w:type="character" w:customStyle="1" w:styleId="BodyTextChar">
-    <w:name w:val="Body Text Char"/>
-    <w:basedOn w:val="DefaultParagraphFont"/>
-    <w:link w:val="BodyText"/>
+  <w:style w:type="character" w:customStyle="1" w:styleId="a5">
+    <w:name w:val="Основной текст Знак"/>
+    <w:basedOn w:val="a1"/>
+    <w:link w:val="a4"/>
     <w:rsid w:val="00D27AC1"/>
     <w:rPr>
       <w:rFonts w:ascii="Times New Roman" w:eastAsia="Times New Roman" w:hAnsi="Times New Roman" w:cs="Times New Roman"/>
@@ -12440,10 +12549,10 @@
       <w:szCs w:val="24"/>
     </w:rPr>
   </w:style>
-  <w:style w:type="character" w:customStyle="1" w:styleId="Heading1Char">
-    <w:name w:val="Heading 1 Char"/>
-    <w:basedOn w:val="DefaultParagraphFont"/>
-    <w:link w:val="Heading1"/>
+  <w:style w:type="character" w:customStyle="1" w:styleId="10">
+    <w:name w:val="Заголовок 1 Знак"/>
+    <w:basedOn w:val="a1"/>
+    <w:link w:val="1"/>
     <w:uiPriority w:val="9"/>
     <w:rsid w:val="00006255"/>
     <w:rPr>
@@ -12455,10 +12564,10 @@
       <w:lang w:eastAsia="ru-RU"/>
     </w:rPr>
   </w:style>
-  <w:style w:type="paragraph" w:styleId="TOCHeading">
+  <w:style w:type="paragraph" w:styleId="a6">
     <w:name w:val="TOC Heading"/>
-    <w:basedOn w:val="Heading1"/>
-    <w:next w:val="Normal"/>
+    <w:basedOn w:val="1"/>
+    <w:next w:val="a0"/>
     <w:uiPriority w:val="39"/>
     <w:unhideWhenUsed/>
     <w:qFormat/>
@@ -12470,10 +12579,10 @@
       <w:outlineLvl w:val="9"/>
     </w:pPr>
   </w:style>
-  <w:style w:type="paragraph" w:styleId="TOC1">
+  <w:style w:type="paragraph" w:styleId="11">
     <w:name w:val="toc 1"/>
-    <w:basedOn w:val="Normal"/>
-    <w:next w:val="Normal"/>
+    <w:basedOn w:val="a0"/>
+    <w:next w:val="a0"/>
     <w:autoRedefine/>
     <w:uiPriority w:val="39"/>
     <w:unhideWhenUsed/>
@@ -12490,9 +12599,9 @@
       <w:szCs w:val="20"/>
     </w:rPr>
   </w:style>
-  <w:style w:type="character" w:styleId="Hyperlink">
+  <w:style w:type="character" w:styleId="a7">
     <w:name w:val="Hyperlink"/>
-    <w:basedOn w:val="DefaultParagraphFont"/>
+    <w:basedOn w:val="a1"/>
     <w:uiPriority w:val="99"/>
     <w:unhideWhenUsed/>
     <w:rsid w:val="0010775A"/>
@@ -12501,10 +12610,10 @@
       <w:u w:val="single"/>
     </w:rPr>
   </w:style>
-  <w:style w:type="paragraph" w:styleId="BalloonText">
+  <w:style w:type="paragraph" w:styleId="a8">
     <w:name w:val="Balloon Text"/>
-    <w:basedOn w:val="Normal"/>
-    <w:link w:val="BalloonTextChar"/>
+    <w:basedOn w:val="a0"/>
+    <w:link w:val="a9"/>
     <w:uiPriority w:val="99"/>
     <w:semiHidden/>
     <w:unhideWhenUsed/>
@@ -12518,10 +12627,10 @@
       <w:szCs w:val="16"/>
     </w:rPr>
   </w:style>
-  <w:style w:type="character" w:customStyle="1" w:styleId="BalloonTextChar">
-    <w:name w:val="Balloon Text Char"/>
-    <w:basedOn w:val="DefaultParagraphFont"/>
-    <w:link w:val="BalloonText"/>
+  <w:style w:type="character" w:customStyle="1" w:styleId="a9">
+    <w:name w:val="Текст выноски Знак"/>
+    <w:basedOn w:val="a1"/>
+    <w:link w:val="a8"/>
     <w:uiPriority w:val="99"/>
     <w:semiHidden/>
     <w:rsid w:val="0010775A"/>
@@ -12532,10 +12641,10 @@
       <w:lang w:eastAsia="ru-RU"/>
     </w:rPr>
   </w:style>
-  <w:style w:type="character" w:customStyle="1" w:styleId="Heading2Char">
-    <w:name w:val="Heading 2 Char"/>
-    <w:basedOn w:val="DefaultParagraphFont"/>
-    <w:link w:val="Heading2"/>
+  <w:style w:type="character" w:customStyle="1" w:styleId="20">
+    <w:name w:val="Заголовок 2 Знак"/>
+    <w:basedOn w:val="a1"/>
+    <w:link w:val="2"/>
     <w:uiPriority w:val="9"/>
     <w:rsid w:val="00006255"/>
     <w:rPr>
@@ -12547,10 +12656,10 @@
       <w:lang w:eastAsia="ru-RU"/>
     </w:rPr>
   </w:style>
-  <w:style w:type="paragraph" w:styleId="Header">
+  <w:style w:type="paragraph" w:styleId="aa">
     <w:name w:val="header"/>
-    <w:basedOn w:val="Normal"/>
-    <w:link w:val="HeaderChar"/>
+    <w:basedOn w:val="a0"/>
+    <w:link w:val="ab"/>
     <w:uiPriority w:val="99"/>
     <w:unhideWhenUsed/>
     <w:rsid w:val="00D22A2B"/>
@@ -12562,10 +12671,10 @@
       <w:spacing w:line="240" w:lineRule="auto"/>
     </w:pPr>
   </w:style>
-  <w:style w:type="character" w:customStyle="1" w:styleId="HeaderChar">
-    <w:name w:val="Header Char"/>
-    <w:basedOn w:val="DefaultParagraphFont"/>
-    <w:link w:val="Header"/>
+  <w:style w:type="character" w:customStyle="1" w:styleId="ab">
+    <w:name w:val="Верхний колонтитул Знак"/>
+    <w:basedOn w:val="a1"/>
+    <w:link w:val="aa"/>
     <w:uiPriority w:val="99"/>
     <w:rsid w:val="00D22A2B"/>
     <w:rPr>
@@ -12575,10 +12684,10 @@
       <w:lang w:eastAsia="ru-RU"/>
     </w:rPr>
   </w:style>
-  <w:style w:type="paragraph" w:styleId="Footer">
+  <w:style w:type="paragraph" w:styleId="ac">
     <w:name w:val="footer"/>
-    <w:basedOn w:val="Normal"/>
-    <w:link w:val="FooterChar"/>
+    <w:basedOn w:val="a0"/>
+    <w:link w:val="ad"/>
     <w:uiPriority w:val="99"/>
     <w:unhideWhenUsed/>
     <w:rsid w:val="00D22A2B"/>
@@ -12590,10 +12699,10 @@
       <w:spacing w:line="240" w:lineRule="auto"/>
     </w:pPr>
   </w:style>
-  <w:style w:type="character" w:customStyle="1" w:styleId="FooterChar">
-    <w:name w:val="Footer Char"/>
-    <w:basedOn w:val="DefaultParagraphFont"/>
-    <w:link w:val="Footer"/>
+  <w:style w:type="character" w:customStyle="1" w:styleId="ad">
+    <w:name w:val="Нижний колонтитул Знак"/>
+    <w:basedOn w:val="a1"/>
+    <w:link w:val="ac"/>
     <w:uiPriority w:val="99"/>
     <w:rsid w:val="00D22A2B"/>
     <w:rPr>
@@ -12603,9 +12712,9 @@
       <w:lang w:eastAsia="ru-RU"/>
     </w:rPr>
   </w:style>
-  <w:style w:type="table" w:styleId="TableGrid">
+  <w:style w:type="table" w:styleId="ae">
     <w:name w:val="Table Grid"/>
-    <w:basedOn w:val="TableNormal"/>
+    <w:basedOn w:val="a2"/>
     <w:uiPriority w:val="39"/>
     <w:rsid w:val="00D22A2B"/>
     <w:pPr>
@@ -12622,10 +12731,10 @@
       </w:tblBorders>
     </w:tblPr>
   </w:style>
-  <w:style w:type="paragraph" w:styleId="ListParagraph">
+  <w:style w:type="paragraph" w:styleId="af">
     <w:name w:val="List Paragraph"/>
-    <w:basedOn w:val="Normal"/>
-    <w:link w:val="ListParagraphChar"/>
+    <w:basedOn w:val="a0"/>
+    <w:link w:val="af0"/>
     <w:uiPriority w:val="34"/>
     <w:qFormat/>
     <w:rsid w:val="0038678F"/>
@@ -12634,11 +12743,11 @@
       <w:contextualSpacing/>
     </w:pPr>
   </w:style>
-  <w:style w:type="paragraph" w:styleId="TOC2">
+  <w:style w:type="paragraph" w:styleId="21">
     <w:name w:val="toc 2"/>
-    <w:basedOn w:val="Normal"/>
-    <w:next w:val="Normal"/>
-    <w:link w:val="TOC2Char"/>
+    <w:basedOn w:val="a0"/>
+    <w:next w:val="a0"/>
+    <w:link w:val="22"/>
     <w:autoRedefine/>
     <w:uiPriority w:val="39"/>
     <w:unhideWhenUsed/>
@@ -12656,10 +12765,10 @@
       <w:szCs w:val="20"/>
     </w:rPr>
   </w:style>
-  <w:style w:type="character" w:customStyle="1" w:styleId="Heading3Char">
-    <w:name w:val="Heading 3 Char"/>
-    <w:basedOn w:val="DefaultParagraphFont"/>
-    <w:link w:val="Heading3"/>
+  <w:style w:type="character" w:customStyle="1" w:styleId="30">
+    <w:name w:val="Заголовок 3 Знак"/>
+    <w:basedOn w:val="a1"/>
+    <w:link w:val="3"/>
     <w:uiPriority w:val="9"/>
     <w:rsid w:val="003847B3"/>
     <w:rPr>
@@ -12671,10 +12780,10 @@
       <w:lang w:eastAsia="ru-RU"/>
     </w:rPr>
   </w:style>
-  <w:style w:type="paragraph" w:styleId="TOC3">
+  <w:style w:type="paragraph" w:styleId="31">
     <w:name w:val="toc 3"/>
-    <w:basedOn w:val="Normal"/>
-    <w:next w:val="Normal"/>
+    <w:basedOn w:val="a0"/>
+    <w:next w:val="a0"/>
     <w:autoRedefine/>
     <w:uiPriority w:val="39"/>
     <w:unhideWhenUsed/>
@@ -12689,9 +12798,9 @@
       <w:szCs w:val="20"/>
     </w:rPr>
   </w:style>
-  <w:style w:type="paragraph" w:styleId="NormalWeb">
+  <w:style w:type="paragraph" w:styleId="af1">
     <w:name w:val="Normal (Web)"/>
-    <w:basedOn w:val="Normal"/>
+    <w:basedOn w:val="a0"/>
     <w:uiPriority w:val="99"/>
     <w:unhideWhenUsed/>
     <w:rsid w:val="005F65EA"/>
@@ -12704,16 +12813,16 @@
       <w:sz w:val="24"/>
     </w:rPr>
   </w:style>
-  <w:style w:type="paragraph" w:customStyle="1" w:styleId="a0">
+  <w:style w:type="paragraph" w:customStyle="1" w:styleId="af2">
     <w:name w:val="ОбычныйТекст"/>
-    <w:basedOn w:val="Normal"/>
-    <w:link w:val="a1"/>
+    <w:basedOn w:val="a0"/>
+    <w:link w:val="af3"/>
     <w:qFormat/>
     <w:rsid w:val="002A2E02"/>
   </w:style>
-  <w:style w:type="character" w:styleId="CommentReference">
+  <w:style w:type="character" w:styleId="af4">
     <w:name w:val="annotation reference"/>
-    <w:basedOn w:val="DefaultParagraphFont"/>
+    <w:basedOn w:val="a1"/>
     <w:uiPriority w:val="99"/>
     <w:semiHidden/>
     <w:unhideWhenUsed/>
@@ -12723,10 +12832,10 @@
       <w:szCs w:val="16"/>
     </w:rPr>
   </w:style>
-  <w:style w:type="character" w:customStyle="1" w:styleId="a1">
+  <w:style w:type="character" w:customStyle="1" w:styleId="af3">
     <w:name w:val="ОбычныйТекст Знак"/>
-    <w:basedOn w:val="DefaultParagraphFont"/>
-    <w:link w:val="a0"/>
+    <w:basedOn w:val="a1"/>
+    <w:link w:val="af2"/>
     <w:rsid w:val="002A2E02"/>
     <w:rPr>
       <w:rFonts w:ascii="Times New Roman" w:eastAsia="Times New Roman" w:hAnsi="Times New Roman" w:cs="Times New Roman"/>
@@ -12735,10 +12844,10 @@
       <w:lang w:eastAsia="ru-RU"/>
     </w:rPr>
   </w:style>
-  <w:style w:type="paragraph" w:styleId="CommentText">
+  <w:style w:type="paragraph" w:styleId="af5">
     <w:name w:val="annotation text"/>
-    <w:basedOn w:val="Normal"/>
-    <w:link w:val="CommentTextChar"/>
+    <w:basedOn w:val="a0"/>
+    <w:link w:val="af6"/>
     <w:uiPriority w:val="99"/>
     <w:semiHidden/>
     <w:unhideWhenUsed/>
@@ -12751,10 +12860,10 @@
       <w:szCs w:val="20"/>
     </w:rPr>
   </w:style>
-  <w:style w:type="character" w:customStyle="1" w:styleId="CommentTextChar">
-    <w:name w:val="Comment Text Char"/>
-    <w:basedOn w:val="DefaultParagraphFont"/>
-    <w:link w:val="CommentText"/>
+  <w:style w:type="character" w:customStyle="1" w:styleId="af6">
+    <w:name w:val="Текст примечания Знак"/>
+    <w:basedOn w:val="a1"/>
+    <w:link w:val="af5"/>
     <w:uiPriority w:val="99"/>
     <w:semiHidden/>
     <w:rsid w:val="000F3D90"/>
@@ -12765,11 +12874,11 @@
       <w:lang w:eastAsia="ru-RU"/>
     </w:rPr>
   </w:style>
-  <w:style w:type="paragraph" w:styleId="CommentSubject">
+  <w:style w:type="paragraph" w:styleId="af7">
     <w:name w:val="annotation subject"/>
-    <w:basedOn w:val="CommentText"/>
-    <w:next w:val="CommentText"/>
-    <w:link w:val="CommentSubjectChar"/>
+    <w:basedOn w:val="af5"/>
+    <w:next w:val="af5"/>
+    <w:link w:val="af8"/>
     <w:uiPriority w:val="99"/>
     <w:semiHidden/>
     <w:unhideWhenUsed/>
@@ -12779,10 +12888,10 @@
       <w:bCs/>
     </w:rPr>
   </w:style>
-  <w:style w:type="character" w:customStyle="1" w:styleId="CommentSubjectChar">
-    <w:name w:val="Comment Subject Char"/>
-    <w:basedOn w:val="CommentTextChar"/>
-    <w:link w:val="CommentSubject"/>
+  <w:style w:type="character" w:customStyle="1" w:styleId="af8">
+    <w:name w:val="Тема примечания Знак"/>
+    <w:basedOn w:val="af6"/>
+    <w:link w:val="af7"/>
     <w:uiPriority w:val="99"/>
     <w:semiHidden/>
     <w:rsid w:val="000F3D90"/>
@@ -12795,10 +12904,10 @@
       <w:lang w:eastAsia="ru-RU"/>
     </w:rPr>
   </w:style>
-  <w:style w:type="paragraph" w:styleId="Caption">
+  <w:style w:type="paragraph" w:styleId="af9">
     <w:name w:val="caption"/>
-    <w:basedOn w:val="Normal"/>
-    <w:next w:val="Normal"/>
+    <w:basedOn w:val="a0"/>
+    <w:next w:val="a0"/>
     <w:uiPriority w:val="35"/>
     <w:unhideWhenUsed/>
     <w:qFormat/>
@@ -12814,10 +12923,10 @@
       <w:szCs w:val="18"/>
     </w:rPr>
   </w:style>
-  <w:style w:type="character" w:customStyle="1" w:styleId="ListParagraphChar">
-    <w:name w:val="List Paragraph Char"/>
-    <w:basedOn w:val="DefaultParagraphFont"/>
-    <w:link w:val="ListParagraph"/>
+  <w:style w:type="character" w:customStyle="1" w:styleId="af0">
+    <w:name w:val="Абзац списка Знак"/>
+    <w:basedOn w:val="a1"/>
+    <w:link w:val="af"/>
     <w:uiPriority w:val="34"/>
     <w:rsid w:val="00630AB6"/>
     <w:rPr>
@@ -12827,9 +12936,9 @@
       <w:lang w:eastAsia="ru-RU"/>
     </w:rPr>
   </w:style>
-  <w:style w:type="character" w:styleId="UnresolvedMention">
+  <w:style w:type="character" w:styleId="afa">
     <w:name w:val="Unresolved Mention"/>
-    <w:basedOn w:val="DefaultParagraphFont"/>
+    <w:basedOn w:val="a1"/>
     <w:uiPriority w:val="99"/>
     <w:semiHidden/>
     <w:unhideWhenUsed/>
@@ -12839,9 +12948,9 @@
       <w:shd w:val="clear" w:color="auto" w:fill="E1DFDD"/>
     </w:rPr>
   </w:style>
-  <w:style w:type="character" w:styleId="FollowedHyperlink">
+  <w:style w:type="character" w:styleId="afb">
     <w:name w:val="FollowedHyperlink"/>
-    <w:basedOn w:val="DefaultParagraphFont"/>
+    <w:basedOn w:val="a1"/>
     <w:uiPriority w:val="99"/>
     <w:semiHidden/>
     <w:unhideWhenUsed/>
@@ -12851,7 +12960,7 @@
       <w:u w:val="single"/>
     </w:rPr>
   </w:style>
-  <w:style w:type="paragraph" w:styleId="NoSpacing">
+  <w:style w:type="paragraph" w:styleId="afc">
     <w:name w:val="No Spacing"/>
     <w:uiPriority w:val="1"/>
     <w:qFormat/>
@@ -12868,9 +12977,9 @@
       <w:lang w:eastAsia="ru-RU"/>
     </w:rPr>
   </w:style>
-  <w:style w:type="character" w:styleId="PlaceholderText">
+  <w:style w:type="character" w:styleId="afd">
     <w:name w:val="Placeholder Text"/>
-    <w:basedOn w:val="DefaultParagraphFont"/>
+    <w:basedOn w:val="a1"/>
     <w:uiPriority w:val="99"/>
     <w:semiHidden/>
     <w:rsid w:val="005430FE"/>
@@ -12880,7 +12989,7 @@
   </w:style>
   <w:style w:type="paragraph" w:customStyle="1" w:styleId="blockblock-3c">
     <w:name w:val="block__block-3c"/>
-    <w:basedOn w:val="Normal"/>
+    <w:basedOn w:val="a0"/>
     <w:rsid w:val="00A23261"/>
     <w:pPr>
       <w:spacing w:before="100" w:beforeAutospacing="1" w:after="100" w:afterAutospacing="1" w:line="240" w:lineRule="auto"/>
@@ -12891,10 +13000,10 @@
       <w:sz w:val="24"/>
     </w:rPr>
   </w:style>
-  <w:style w:type="paragraph" w:customStyle="1" w:styleId="a2">
+  <w:style w:type="paragraph" w:customStyle="1" w:styleId="afe">
     <w:name w:val="формулы"/>
-    <w:basedOn w:val="Normal"/>
-    <w:link w:val="a3"/>
+    <w:basedOn w:val="a0"/>
+    <w:link w:val="aff"/>
     <w:qFormat/>
     <w:rsid w:val="00F25BAD"/>
     <w:rPr>
@@ -12902,10 +13011,10 @@
       <w:sz w:val="22"/>
     </w:rPr>
   </w:style>
-  <w:style w:type="character" w:customStyle="1" w:styleId="a3">
+  <w:style w:type="character" w:customStyle="1" w:styleId="aff">
     <w:name w:val="формулы Знак"/>
-    <w:basedOn w:val="DefaultParagraphFont"/>
-    <w:link w:val="a2"/>
+    <w:basedOn w:val="a1"/>
+    <w:link w:val="afe"/>
     <w:rsid w:val="00F25BAD"/>
     <w:rPr>
       <w:rFonts w:ascii="Cambria Math" w:eastAsia="Times New Roman" w:hAnsi="Cambria Math" w:cs="Times New Roman"/>
@@ -12913,11 +13022,11 @@
       <w:lang w:eastAsia="ru-RU"/>
     </w:rPr>
   </w:style>
-  <w:style w:type="character" w:customStyle="1" w:styleId="1">
+  <w:style w:type="character" w:customStyle="1" w:styleId="12">
     <w:name w:val="Основной шрифт абзаца1"/>
     <w:rsid w:val="00557375"/>
   </w:style>
-  <w:style w:type="paragraph" w:customStyle="1" w:styleId="10">
+  <w:style w:type="paragraph" w:customStyle="1" w:styleId="13">
     <w:name w:val="Обычный1"/>
     <w:rsid w:val="00557375"/>
     <w:pPr>
@@ -12936,9 +13045,9 @@
       <w14:ligatures w14:val="standardContextual"/>
     </w:rPr>
   </w:style>
-  <w:style w:type="paragraph" w:customStyle="1" w:styleId="11">
+  <w:style w:type="paragraph" w:customStyle="1" w:styleId="14">
     <w:name w:val="Название объекта1"/>
-    <w:basedOn w:val="Normal"/>
+    <w:basedOn w:val="a0"/>
     <w:rsid w:val="00557375"/>
     <w:pPr>
       <w:widowControl w:val="0"/>
@@ -12959,10 +13068,10 @@
       <w:lang w:val="de-DE" w:eastAsia="ja-JP" w:bidi="fa-IR"/>
     </w:rPr>
   </w:style>
-  <w:style w:type="paragraph" w:customStyle="1" w:styleId="a4">
+  <w:style w:type="paragraph" w:customStyle="1" w:styleId="aff0">
     <w:name w:val="Основной"/>
-    <w:basedOn w:val="Normal"/>
-    <w:link w:val="a5"/>
+    <w:basedOn w:val="a0"/>
+    <w:link w:val="aff1"/>
     <w:qFormat/>
     <w:rsid w:val="00C273F1"/>
     <w:pPr>
@@ -12979,7 +13088,7 @@
       <w:lang w:eastAsia="en-US"/>
     </w:rPr>
   </w:style>
-  <w:style w:type="paragraph" w:styleId="Revision">
+  <w:style w:type="paragraph" w:styleId="aff2">
     <w:name w:val="Revision"/>
     <w:hidden/>
     <w:uiPriority w:val="99"/>
@@ -12995,10 +13104,10 @@
       <w:lang w:eastAsia="ru-RU"/>
     </w:rPr>
   </w:style>
-  <w:style w:type="character" w:customStyle="1" w:styleId="a5">
+  <w:style w:type="character" w:customStyle="1" w:styleId="aff1">
     <w:name w:val="Основной Знак"/>
-    <w:basedOn w:val="DefaultParagraphFont"/>
-    <w:link w:val="a4"/>
+    <w:basedOn w:val="a1"/>
+    <w:link w:val="aff0"/>
     <w:rsid w:val="00C273F1"/>
     <w:rPr>
       <w:rFonts w:ascii="Times New Roman" w:eastAsia="Aptos" w:hAnsi="Times New Roman" w:cs="Times New Roman"/>
@@ -13008,7 +13117,7 @@
   </w:style>
   <w:style w:type="paragraph" w:customStyle="1" w:styleId="western">
     <w:name w:val="western"/>
-    <w:basedOn w:val="Normal"/>
+    <w:basedOn w:val="a0"/>
     <w:rsid w:val="00C273F1"/>
     <w:pPr>
       <w:spacing w:before="100" w:beforeAutospacing="1"/>
@@ -13017,11 +13126,11 @@
       <w:szCs w:val="28"/>
     </w:rPr>
   </w:style>
-  <w:style w:type="paragraph" w:customStyle="1" w:styleId="a6">
+  <w:style w:type="paragraph" w:customStyle="1" w:styleId="aff3">
     <w:name w:val="Заголовок большой"/>
-    <w:basedOn w:val="Heading1"/>
-    <w:next w:val="a4"/>
-    <w:link w:val="a7"/>
+    <w:basedOn w:val="1"/>
+    <w:next w:val="aff0"/>
+    <w:link w:val="aff4"/>
     <w:qFormat/>
     <w:rsid w:val="00C273F1"/>
     <w:pPr>
@@ -13041,10 +13150,10 @@
       <w14:ligatures w14:val="standardContextual"/>
     </w:rPr>
   </w:style>
-  <w:style w:type="character" w:customStyle="1" w:styleId="a7">
+  <w:style w:type="character" w:customStyle="1" w:styleId="aff4">
     <w:name w:val="Заголовок большой Знак"/>
-    <w:basedOn w:val="Heading1Char"/>
-    <w:link w:val="a6"/>
+    <w:basedOn w:val="10"/>
+    <w:link w:val="aff3"/>
     <w:rsid w:val="00C273F1"/>
     <w:rPr>
       <w:rFonts w:ascii="Times New Roman" w:eastAsiaTheme="majorEastAsia" w:hAnsi="Times New Roman" w:cstheme="majorBidi"/>
@@ -13057,10 +13166,10 @@
       <w14:ligatures w14:val="standardContextual"/>
     </w:rPr>
   </w:style>
-  <w:style w:type="paragraph" w:customStyle="1" w:styleId="a8">
+  <w:style w:type="paragraph" w:customStyle="1" w:styleId="aff5">
     <w:name w:val="Содержание"/>
-    <w:basedOn w:val="TOC2"/>
-    <w:link w:val="a9"/>
+    <w:basedOn w:val="21"/>
+    <w:link w:val="aff6"/>
     <w:qFormat/>
     <w:rsid w:val="00C273F1"/>
     <w:pPr>
@@ -13075,10 +13184,10 @@
       <w:sz w:val="28"/>
     </w:rPr>
   </w:style>
-  <w:style w:type="paragraph" w:styleId="TOC4">
+  <w:style w:type="paragraph" w:styleId="41">
     <w:name w:val="toc 4"/>
-    <w:basedOn w:val="Normal"/>
-    <w:next w:val="Normal"/>
+    <w:basedOn w:val="a0"/>
+    <w:next w:val="a0"/>
     <w:autoRedefine/>
     <w:uiPriority w:val="39"/>
     <w:unhideWhenUsed/>
@@ -13093,10 +13202,10 @@
       <w:szCs w:val="20"/>
     </w:rPr>
   </w:style>
-  <w:style w:type="character" w:customStyle="1" w:styleId="TOC2Char">
-    <w:name w:val="TOC 2 Char"/>
-    <w:basedOn w:val="DefaultParagraphFont"/>
-    <w:link w:val="TOC2"/>
+  <w:style w:type="character" w:customStyle="1" w:styleId="22">
+    <w:name w:val="Оглавление 2 Знак"/>
+    <w:basedOn w:val="a1"/>
+    <w:link w:val="21"/>
     <w:uiPriority w:val="39"/>
     <w:rsid w:val="00C273F1"/>
     <w:rPr>
@@ -13108,10 +13217,10 @@
       <w:lang w:eastAsia="ru-RU"/>
     </w:rPr>
   </w:style>
-  <w:style w:type="character" w:customStyle="1" w:styleId="a9">
+  <w:style w:type="character" w:customStyle="1" w:styleId="aff6">
     <w:name w:val="Содержание Знак"/>
-    <w:basedOn w:val="TOC2Char"/>
-    <w:link w:val="a8"/>
+    <w:basedOn w:val="22"/>
+    <w:link w:val="aff5"/>
     <w:rsid w:val="00C273F1"/>
     <w:rPr>
       <w:rFonts w:eastAsia="Times New Roman" w:cstheme="minorHAnsi"/>
@@ -13123,10 +13232,10 @@
       <w:lang w:eastAsia="ru-RU"/>
     </w:rPr>
   </w:style>
-  <w:style w:type="paragraph" w:styleId="TOC5">
+  <w:style w:type="paragraph" w:styleId="5">
     <w:name w:val="toc 5"/>
-    <w:basedOn w:val="Normal"/>
-    <w:next w:val="Normal"/>
+    <w:basedOn w:val="a0"/>
+    <w:next w:val="a0"/>
     <w:autoRedefine/>
     <w:uiPriority w:val="39"/>
     <w:unhideWhenUsed/>
@@ -13141,10 +13250,10 @@
       <w:szCs w:val="20"/>
     </w:rPr>
   </w:style>
-  <w:style w:type="paragraph" w:styleId="TOC6">
+  <w:style w:type="paragraph" w:styleId="6">
     <w:name w:val="toc 6"/>
-    <w:basedOn w:val="Normal"/>
-    <w:next w:val="Normal"/>
+    <w:basedOn w:val="a0"/>
+    <w:next w:val="a0"/>
     <w:autoRedefine/>
     <w:uiPriority w:val="39"/>
     <w:unhideWhenUsed/>
@@ -13159,10 +13268,10 @@
       <w:szCs w:val="20"/>
     </w:rPr>
   </w:style>
-  <w:style w:type="paragraph" w:styleId="TOC7">
+  <w:style w:type="paragraph" w:styleId="7">
     <w:name w:val="toc 7"/>
-    <w:basedOn w:val="Normal"/>
-    <w:next w:val="Normal"/>
+    <w:basedOn w:val="a0"/>
+    <w:next w:val="a0"/>
     <w:autoRedefine/>
     <w:uiPriority w:val="39"/>
     <w:unhideWhenUsed/>
@@ -13177,10 +13286,10 @@
       <w:szCs w:val="20"/>
     </w:rPr>
   </w:style>
-  <w:style w:type="paragraph" w:styleId="TOC8">
+  <w:style w:type="paragraph" w:styleId="8">
     <w:name w:val="toc 8"/>
-    <w:basedOn w:val="Normal"/>
-    <w:next w:val="Normal"/>
+    <w:basedOn w:val="a0"/>
+    <w:next w:val="a0"/>
     <w:autoRedefine/>
     <w:uiPriority w:val="39"/>
     <w:unhideWhenUsed/>
@@ -13195,10 +13304,10 @@
       <w:szCs w:val="20"/>
     </w:rPr>
   </w:style>
-  <w:style w:type="paragraph" w:styleId="TOC9">
+  <w:style w:type="paragraph" w:styleId="9">
     <w:name w:val="toc 9"/>
-    <w:basedOn w:val="Normal"/>
-    <w:next w:val="Normal"/>
+    <w:basedOn w:val="a0"/>
+    <w:next w:val="a0"/>
     <w:autoRedefine/>
     <w:uiPriority w:val="39"/>
     <w:unhideWhenUsed/>
@@ -13213,10 +13322,10 @@
       <w:szCs w:val="20"/>
     </w:rPr>
   </w:style>
-  <w:style w:type="paragraph" w:customStyle="1" w:styleId="aa">
+  <w:style w:type="paragraph" w:customStyle="1" w:styleId="aff7">
     <w:name w:val="ДЛЯ ВУЗА"/>
-    <w:basedOn w:val="Normal"/>
-    <w:link w:val="ab"/>
+    <w:basedOn w:val="a0"/>
+    <w:link w:val="aff8"/>
     <w:qFormat/>
     <w:rsid w:val="00B3105D"/>
     <w:rPr>
@@ -13226,20 +13335,20 @@
       <w:lang w:eastAsia="en-US"/>
     </w:rPr>
   </w:style>
-  <w:style w:type="character" w:customStyle="1" w:styleId="ab">
+  <w:style w:type="character" w:customStyle="1" w:styleId="aff8">
     <w:name w:val="ДЛЯ ВУЗА Знак"/>
-    <w:basedOn w:val="DefaultParagraphFont"/>
-    <w:link w:val="aa"/>
+    <w:basedOn w:val="a1"/>
+    <w:link w:val="aff7"/>
     <w:rsid w:val="00B3105D"/>
     <w:rPr>
       <w:rFonts w:ascii="Times New Roman" w:hAnsi="Times New Roman"/>
       <w:sz w:val="24"/>
     </w:rPr>
   </w:style>
-  <w:style w:type="paragraph" w:customStyle="1" w:styleId="2">
+  <w:style w:type="paragraph" w:customStyle="1" w:styleId="23">
     <w:name w:val="заголовок 2 без нумерации"/>
-    <w:basedOn w:val="Heading2"/>
-    <w:link w:val="20"/>
+    <w:basedOn w:val="2"/>
+    <w:link w:val="24"/>
     <w:qFormat/>
     <w:rsid w:val="00C21C77"/>
     <w:pPr>
@@ -13250,9 +13359,9 @@
       <w:ind w:left="357"/>
     </w:pPr>
   </w:style>
-  <w:style w:type="character" w:styleId="BookTitle">
+  <w:style w:type="character" w:styleId="aff9">
     <w:name w:val="Book Title"/>
-    <w:basedOn w:val="DefaultParagraphFont"/>
+    <w:basedOn w:val="a1"/>
     <w:uiPriority w:val="33"/>
     <w:qFormat/>
     <w:rsid w:val="000B6F02"/>
@@ -13264,10 +13373,10 @@
       <w:spacing w:val="5"/>
     </w:rPr>
   </w:style>
-  <w:style w:type="character" w:customStyle="1" w:styleId="20">
+  <w:style w:type="character" w:customStyle="1" w:styleId="24">
     <w:name w:val="заголовок 2 без нумерации Знак"/>
-    <w:basedOn w:val="Heading2Char"/>
-    <w:link w:val="2"/>
+    <w:basedOn w:val="20"/>
+    <w:link w:val="23"/>
     <w:rsid w:val="00C21C77"/>
     <w:rPr>
       <w:rFonts w:ascii="Times New Roman" w:eastAsiaTheme="majorEastAsia" w:hAnsi="Times New Roman" w:cs="Times New Roman"/>
@@ -13278,10 +13387,10 @@
       <w:lang w:eastAsia="ru-RU"/>
     </w:rPr>
   </w:style>
-  <w:style w:type="character" w:customStyle="1" w:styleId="ac">
+  <w:style w:type="character" w:customStyle="1" w:styleId="affa">
     <w:name w:val="Подпись к картинке_"/>
-    <w:basedOn w:val="DefaultParagraphFont"/>
-    <w:link w:val="ad"/>
+    <w:basedOn w:val="a1"/>
+    <w:link w:val="affb"/>
     <w:rsid w:val="00302BAD"/>
     <w:rPr>
       <w:rFonts w:ascii="Times New Roman" w:eastAsia="Times New Roman" w:hAnsi="Times New Roman" w:cs="Times New Roman"/>
@@ -13289,10 +13398,10 @@
       <w:iCs/>
     </w:rPr>
   </w:style>
-  <w:style w:type="paragraph" w:customStyle="1" w:styleId="ad">
+  <w:style w:type="paragraph" w:customStyle="1" w:styleId="affb">
     <w:name w:val="Подпись к картинке"/>
-    <w:basedOn w:val="Normal"/>
-    <w:link w:val="ac"/>
+    <w:basedOn w:val="a0"/>
+    <w:link w:val="affa"/>
     <w:rsid w:val="00302BAD"/>
     <w:pPr>
       <w:widowControl w:val="0"/>
@@ -13308,10 +13417,10 @@
       <w:lang w:eastAsia="en-US"/>
     </w:rPr>
   </w:style>
-  <w:style w:type="paragraph" w:customStyle="1" w:styleId="ae">
+  <w:style w:type="paragraph" w:customStyle="1" w:styleId="affc">
     <w:name w:val="подпись"/>
-    <w:basedOn w:val="Normal"/>
-    <w:link w:val="af"/>
+    <w:basedOn w:val="a0"/>
+    <w:link w:val="affd"/>
     <w:qFormat/>
     <w:rsid w:val="00363B77"/>
     <w:pPr>
@@ -13325,8 +13434,8 @@
   </w:style>
   <w:style w:type="paragraph" w:customStyle="1" w:styleId="a">
     <w:name w:val="список ненумерованный"/>
-    <w:basedOn w:val="aa"/>
-    <w:link w:val="af0"/>
+    <w:basedOn w:val="aff7"/>
+    <w:link w:val="affe"/>
     <w:qFormat/>
     <w:rsid w:val="003A2B0F"/>
     <w:pPr>
@@ -13336,10 +13445,10 @@
       <w:ind w:left="0" w:firstLine="567"/>
     </w:pPr>
   </w:style>
-  <w:style w:type="character" w:customStyle="1" w:styleId="af">
+  <w:style w:type="character" w:customStyle="1" w:styleId="affd">
     <w:name w:val="подпись Знак"/>
-    <w:basedOn w:val="DefaultParagraphFont"/>
-    <w:link w:val="ae"/>
+    <w:basedOn w:val="a1"/>
+    <w:link w:val="affc"/>
     <w:rsid w:val="00363B77"/>
     <w:rPr>
       <w:rFonts w:ascii="Times New Roman" w:eastAsia="Times New Roman" w:hAnsi="Times New Roman" w:cs="Times New Roman"/>
@@ -13347,10 +13456,10 @@
       <w:lang w:eastAsia="ru-RU"/>
     </w:rPr>
   </w:style>
-  <w:style w:type="paragraph" w:styleId="FootnoteText">
+  <w:style w:type="paragraph" w:styleId="afff">
     <w:name w:val="footnote text"/>
-    <w:basedOn w:val="Normal"/>
-    <w:link w:val="FootnoteTextChar"/>
+    <w:basedOn w:val="a0"/>
+    <w:link w:val="afff0"/>
     <w:uiPriority w:val="99"/>
     <w:semiHidden/>
     <w:unhideWhenUsed/>
@@ -13363,9 +13472,9 @@
       <w:szCs w:val="20"/>
     </w:rPr>
   </w:style>
-  <w:style w:type="character" w:customStyle="1" w:styleId="af0">
+  <w:style w:type="character" w:customStyle="1" w:styleId="affe">
     <w:name w:val="список ненумерованный Знак"/>
-    <w:basedOn w:val="ab"/>
+    <w:basedOn w:val="aff8"/>
     <w:link w:val="a"/>
     <w:rsid w:val="003A2B0F"/>
     <w:rPr>
@@ -13373,10 +13482,10 @@
       <w:sz w:val="24"/>
     </w:rPr>
   </w:style>
-  <w:style w:type="character" w:customStyle="1" w:styleId="FootnoteTextChar">
-    <w:name w:val="Footnote Text Char"/>
-    <w:basedOn w:val="DefaultParagraphFont"/>
-    <w:link w:val="FootnoteText"/>
+  <w:style w:type="character" w:customStyle="1" w:styleId="afff0">
+    <w:name w:val="Текст сноски Знак"/>
+    <w:basedOn w:val="a1"/>
+    <w:link w:val="afff"/>
     <w:uiPriority w:val="99"/>
     <w:semiHidden/>
     <w:rsid w:val="00363B77"/>
@@ -13387,9 +13496,9 @@
       <w:lang w:eastAsia="ru-RU"/>
     </w:rPr>
   </w:style>
-  <w:style w:type="character" w:styleId="FootnoteReference">
+  <w:style w:type="character" w:styleId="afff1">
     <w:name w:val="footnote reference"/>
-    <w:basedOn w:val="DefaultParagraphFont"/>
+    <w:basedOn w:val="a1"/>
     <w:uiPriority w:val="99"/>
     <w:semiHidden/>
     <w:unhideWhenUsed/>
@@ -13398,10 +13507,10 @@
       <w:vertAlign w:val="superscript"/>
     </w:rPr>
   </w:style>
-  <w:style w:type="paragraph" w:customStyle="1" w:styleId="af1">
+  <w:style w:type="paragraph" w:customStyle="1" w:styleId="afff2">
     <w:name w:val="картинки"/>
-    <w:basedOn w:val="aa"/>
-    <w:link w:val="af2"/>
+    <w:basedOn w:val="aff7"/>
+    <w:link w:val="afff3"/>
     <w:qFormat/>
     <w:rsid w:val="00363B77"/>
     <w:pPr>
@@ -13409,11 +13518,11 @@
       <w:jc w:val="center"/>
     </w:pPr>
   </w:style>
-  <w:style w:type="paragraph" w:styleId="Title">
+  <w:style w:type="paragraph" w:styleId="afff4">
     <w:name w:val="Title"/>
-    <w:basedOn w:val="Normal"/>
-    <w:next w:val="Normal"/>
-    <w:link w:val="TitleChar"/>
+    <w:basedOn w:val="a0"/>
+    <w:next w:val="a0"/>
+    <w:link w:val="afff5"/>
     <w:uiPriority w:val="10"/>
     <w:qFormat/>
     <w:rsid w:val="00045B61"/>
@@ -13429,20 +13538,20 @@
       <w:szCs w:val="56"/>
     </w:rPr>
   </w:style>
-  <w:style w:type="character" w:customStyle="1" w:styleId="af2">
+  <w:style w:type="character" w:customStyle="1" w:styleId="afff3">
     <w:name w:val="картинки Знак"/>
-    <w:basedOn w:val="ab"/>
-    <w:link w:val="af1"/>
+    <w:basedOn w:val="aff8"/>
+    <w:link w:val="afff2"/>
     <w:rsid w:val="00363B77"/>
     <w:rPr>
       <w:rFonts w:ascii="Times New Roman" w:hAnsi="Times New Roman"/>
       <w:sz w:val="24"/>
     </w:rPr>
   </w:style>
-  <w:style w:type="character" w:customStyle="1" w:styleId="TitleChar">
-    <w:name w:val="Title Char"/>
-    <w:basedOn w:val="DefaultParagraphFont"/>
-    <w:link w:val="Title"/>
+  <w:style w:type="character" w:customStyle="1" w:styleId="afff5">
+    <w:name w:val="Заголовок Знак"/>
+    <w:basedOn w:val="a1"/>
+    <w:link w:val="afff4"/>
     <w:uiPriority w:val="10"/>
     <w:rsid w:val="00045B61"/>
     <w:rPr>
@@ -13454,10 +13563,10 @@
       <w:lang w:eastAsia="ru-RU"/>
     </w:rPr>
   </w:style>
-  <w:style w:type="table" w:customStyle="1" w:styleId="12">
+  <w:style w:type="table" w:customStyle="1" w:styleId="15">
     <w:name w:val="Сетка таблицы1"/>
-    <w:basedOn w:val="TableNormal"/>
-    <w:next w:val="TableGrid"/>
+    <w:basedOn w:val="a2"/>
+    <w:next w:val="ae"/>
     <w:uiPriority w:val="39"/>
     <w:rsid w:val="00512DE6"/>
     <w:pPr>
@@ -13482,13 +13591,13 @@
   </w:style>
   <w:style w:type="character" w:customStyle="1" w:styleId="ezkurwreuab5ozgtqnkl">
     <w:name w:val="ezkurwreuab5ozgtqnkl"/>
-    <w:basedOn w:val="DefaultParagraphFont"/>
+    <w:basedOn w:val="a1"/>
     <w:rsid w:val="00512DE6"/>
   </w:style>
-  <w:style w:type="character" w:customStyle="1" w:styleId="Heading4Char">
-    <w:name w:val="Heading 4 Char"/>
-    <w:basedOn w:val="DefaultParagraphFont"/>
-    <w:link w:val="Heading4"/>
+  <w:style w:type="character" w:customStyle="1" w:styleId="40">
+    <w:name w:val="Заголовок 4 Знак"/>
+    <w:basedOn w:val="a1"/>
+    <w:link w:val="4"/>
     <w:uiPriority w:val="9"/>
     <w:semiHidden/>
     <w:rsid w:val="003F0BC1"/>
@@ -13504,7 +13613,7 @@
   </w:style>
   <w:style w:type="paragraph" w:customStyle="1" w:styleId="target">
     <w:name w:val="target"/>
-    <w:basedOn w:val="Normal"/>
+    <w:basedOn w:val="a0"/>
     <w:rsid w:val="003F0BC1"/>
     <w:pPr>
       <w:spacing w:before="100" w:beforeAutospacing="1" w:after="100" w:afterAutospacing="1" w:line="240" w:lineRule="auto"/>
@@ -13517,12 +13626,12 @@
   </w:style>
   <w:style w:type="character" w:customStyle="1" w:styleId="target1">
     <w:name w:val="target1"/>
-    <w:basedOn w:val="DefaultParagraphFont"/>
+    <w:basedOn w:val="a1"/>
     <w:rsid w:val="003F0BC1"/>
   </w:style>
-  <w:style w:type="character" w:styleId="Strong">
+  <w:style w:type="character" w:styleId="afff6">
     <w:name w:val="Strong"/>
-    <w:basedOn w:val="DefaultParagraphFont"/>
+    <w:basedOn w:val="a1"/>
     <w:uiPriority w:val="22"/>
     <w:qFormat/>
     <w:rsid w:val="003F0BC1"/>
@@ -13533,12 +13642,12 @@
   </w:style>
   <w:style w:type="character" w:customStyle="1" w:styleId="mr-2">
     <w:name w:val="mr-2"/>
-    <w:basedOn w:val="DefaultParagraphFont"/>
+    <w:basedOn w:val="a1"/>
     <w:rsid w:val="003F0BC1"/>
   </w:style>
   <w:style w:type="character" w:customStyle="1" w:styleId="flex-1">
     <w:name w:val="flex-1"/>
-    <w:basedOn w:val="DefaultParagraphFont"/>
+    <w:basedOn w:val="a1"/>
     <w:rsid w:val="003F0BC1"/>
   </w:style>
 </w:styles>
